--- a/Work-Case #6.docx
+++ b/Work-Case #6.docx
@@ -94,6 +94,46 @@
       </w:pPr>
       <w:r>
         <w:rPr>
+          <w:rFonts w:ascii="Times New Roman" w:cs="Times New Roman" w:eastAsia="Times New Roman" w:hAnsi="Times New Roman"/>
+          <w:sz w:val="28"/>
+          <w:szCs w:val="28"/>
+          <w:rtl w:val="0"/>
+        </w:rPr>
+        <w:t xml:space="preserve">$ sudo apt install fish - friendly interactive shell</w:t>
+      </w:r>
+    </w:p>
+    <w:p>
+      <w:pPr>
+        <w:spacing w:line="360" w:lineRule="auto"/>
+        <w:jc w:val="both"/>
+        <w:rPr>
+          <w:rFonts w:ascii="Times New Roman" w:cs="Times New Roman" w:eastAsia="Times New Roman" w:hAnsi="Times New Roman"/>
+          <w:sz w:val="28"/>
+          <w:szCs w:val="28"/>
+        </w:rPr>
+      </w:pPr>
+      <w:r>
+        <w:rPr>
+          <w:rFonts w:ascii="Times New Roman" w:cs="Times New Roman" w:eastAsia="Times New Roman" w:hAnsi="Times New Roman"/>
+          <w:sz w:val="28"/>
+          <w:szCs w:val="28"/>
+          <w:rtl w:val="0"/>
+        </w:rPr>
+        <w:t xml:space="preserve">$ sudo apt install zsh - </w:t>
+      </w:r>
+      <w:r>
+        <w:rPr>
+          <w:rFonts w:ascii="Times New Roman" w:cs="Times New Roman" w:eastAsia="Times New Roman" w:hAnsi="Times New Roman"/>
+          <w:color w:val="222222"/>
+          <w:sz w:val="28"/>
+          <w:szCs w:val="28"/>
+          <w:highlight w:val="white"/>
+          <w:rtl w:val="0"/>
+        </w:rPr>
+        <w:t xml:space="preserve">Z shell</w:t>
+      </w:r>
+      <w:r>
+        <w:rPr>
           <w:rtl w:val="0"/>
         </w:rPr>
       </w:r>
@@ -121,6 +161,159 @@
     <w:p>
       <w:pPr>
         <w:spacing w:line="360" w:lineRule="auto"/>
+        <w:ind w:firstLine="720"/>
+        <w:jc w:val="both"/>
+        <w:rPr>
+          <w:rFonts w:ascii="Times New Roman" w:cs="Times New Roman" w:eastAsia="Times New Roman" w:hAnsi="Times New Roman"/>
+          <w:sz w:val="28"/>
+          <w:szCs w:val="28"/>
+        </w:rPr>
+      </w:pPr>
+      <w:r>
+        <w:rPr>
+          <w:rFonts w:ascii="Times New Roman" w:cs="Times New Roman" w:eastAsia="Times New Roman" w:hAnsi="Times New Roman"/>
+          <w:sz w:val="28"/>
+          <w:szCs w:val="28"/>
+          <w:rtl w:val="0"/>
+        </w:rPr>
+        <w:t xml:space="preserve">Fish - відносно нова командна оболонка для Unix-подібних операційних систем. До її відмітним якостям можна віднести підсвічування синтаксису і просунуте автодоповнення.</w:t>
+      </w:r>
+    </w:p>
+    <w:p>
+      <w:pPr>
+        <w:spacing w:line="360" w:lineRule="auto"/>
+        <w:ind w:left="0" w:firstLine="0"/>
+        <w:jc w:val="both"/>
+        <w:rPr>
+          <w:rFonts w:ascii="Times New Roman" w:cs="Times New Roman" w:eastAsia="Times New Roman" w:hAnsi="Times New Roman"/>
+          <w:sz w:val="28"/>
+          <w:szCs w:val="28"/>
+        </w:rPr>
+      </w:pPr>
+      <w:r>
+        <w:rPr>
+          <w:rFonts w:ascii="Times New Roman" w:cs="Times New Roman" w:eastAsia="Times New Roman" w:hAnsi="Times New Roman"/>
+          <w:sz w:val="28"/>
+          <w:szCs w:val="28"/>
+        </w:rPr>
+        <w:drawing>
+          <wp:inline distB="114300" distT="114300" distL="114300" distR="114300">
+            <wp:extent cx="5943600" cy="4624388"/>
+            <wp:effectExtent b="0" l="0" r="0" t="0"/>
+            <wp:docPr id="3" name="image4.png"/>
+            <a:graphic>
+              <a:graphicData uri="http://schemas.openxmlformats.org/drawingml/2006/picture">
+                <pic:pic>
+                  <pic:nvPicPr>
+                    <pic:cNvPr id="0" name="image4.png"/>
+                    <pic:cNvPicPr preferRelativeResize="0"/>
+                  </pic:nvPicPr>
+                  <pic:blipFill>
+                    <a:blip r:embed="rId6"/>
+                    <a:srcRect b="0" l="0" r="0" t="0"/>
+                    <a:stretch>
+                      <a:fillRect/>
+                    </a:stretch>
+                  </pic:blipFill>
+                  <pic:spPr>
+                    <a:xfrm>
+                      <a:off x="0" y="0"/>
+                      <a:ext cx="5943600" cy="4624388"/>
+                    </a:xfrm>
+                    <a:prstGeom prst="rect"/>
+                    <a:ln/>
+                  </pic:spPr>
+                </pic:pic>
+              </a:graphicData>
+            </a:graphic>
+          </wp:inline>
+        </w:drawing>
+      </w:r>
+      <w:r>
+        <w:rPr>
+          <w:rtl w:val="0"/>
+        </w:rPr>
+      </w:r>
+    </w:p>
+    <w:p>
+      <w:pPr>
+        <w:spacing w:line="360" w:lineRule="auto"/>
+        <w:jc w:val="both"/>
+        <w:rPr>
+          <w:rFonts w:ascii="Times New Roman" w:cs="Times New Roman" w:eastAsia="Times New Roman" w:hAnsi="Times New Roman"/>
+          <w:sz w:val="28"/>
+          <w:szCs w:val="28"/>
+        </w:rPr>
+      </w:pPr>
+      <w:r>
+        <w:rPr>
+          <w:rFonts w:ascii="Times New Roman" w:cs="Times New Roman" w:eastAsia="Times New Roman" w:hAnsi="Times New Roman"/>
+          <w:sz w:val="28"/>
+          <w:szCs w:val="28"/>
+          <w:rtl w:val="0"/>
+        </w:rPr>
+        <w:tab/>
+        <w:t xml:space="preserve">Z shell - вільна сучасна sh-сумісна оболонка. Має ряд переваг перед bash стосуються в основному роботи в інтерактивному режимі.</w:t>
+      </w:r>
+    </w:p>
+    <w:p>
+      <w:pPr>
+        <w:spacing w:line="360" w:lineRule="auto"/>
+        <w:jc w:val="both"/>
+        <w:rPr>
+          <w:rFonts w:ascii="Times New Roman" w:cs="Times New Roman" w:eastAsia="Times New Roman" w:hAnsi="Times New Roman"/>
+          <w:sz w:val="28"/>
+          <w:szCs w:val="28"/>
+        </w:rPr>
+      </w:pPr>
+      <w:r>
+        <w:rPr>
+          <w:rFonts w:ascii="Times New Roman" w:cs="Times New Roman" w:eastAsia="Times New Roman" w:hAnsi="Times New Roman"/>
+          <w:sz w:val="28"/>
+          <w:szCs w:val="28"/>
+        </w:rPr>
+        <w:drawing>
+          <wp:inline distB="114300" distT="114300" distL="114300" distR="114300">
+            <wp:extent cx="5943600" cy="3937000"/>
+            <wp:effectExtent b="0" l="0" r="0" t="0"/>
+            <wp:docPr id="8" name="image5.png"/>
+            <a:graphic>
+              <a:graphicData uri="http://schemas.openxmlformats.org/drawingml/2006/picture">
+                <pic:pic>
+                  <pic:nvPicPr>
+                    <pic:cNvPr id="0" name="image5.png"/>
+                    <pic:cNvPicPr preferRelativeResize="0"/>
+                  </pic:nvPicPr>
+                  <pic:blipFill>
+                    <a:blip r:embed="rId7"/>
+                    <a:srcRect b="0" l="0" r="0" t="0"/>
+                    <a:stretch>
+                      <a:fillRect/>
+                    </a:stretch>
+                  </pic:blipFill>
+                  <pic:spPr>
+                    <a:xfrm>
+                      <a:off x="0" y="0"/>
+                      <a:ext cx="5943600" cy="3937000"/>
+                    </a:xfrm>
+                    <a:prstGeom prst="rect"/>
+                    <a:ln/>
+                  </pic:spPr>
+                </pic:pic>
+              </a:graphicData>
+            </a:graphic>
+          </wp:inline>
+        </w:drawing>
+      </w:r>
+      <w:r>
+        <w:rPr>
+          <w:rtl w:val="0"/>
+        </w:rPr>
+      </w:r>
+    </w:p>
+    <w:p>
+      <w:pPr>
+        <w:spacing w:line="360" w:lineRule="auto"/>
         <w:jc w:val="both"/>
         <w:rPr>
           <w:rFonts w:ascii="Times New Roman" w:cs="Times New Roman" w:eastAsia="Times New Roman" w:hAnsi="Times New Roman"/>
@@ -188,22 +381,6 @@
       </w:pPr>
       <w:r>
         <w:rPr>
-          <w:rtl w:val="0"/>
-        </w:rPr>
-      </w:r>
-    </w:p>
-    <w:p>
-      <w:pPr>
-        <w:spacing w:line="360" w:lineRule="auto"/>
-        <w:jc w:val="both"/>
-        <w:rPr>
-          <w:rFonts w:ascii="Times New Roman" w:cs="Times New Roman" w:eastAsia="Times New Roman" w:hAnsi="Times New Roman"/>
-          <w:sz w:val="28"/>
-          <w:szCs w:val="28"/>
-        </w:rPr>
-      </w:pPr>
-      <w:r>
-        <w:rPr>
           <w:rFonts w:ascii="Times New Roman" w:cs="Times New Roman" w:eastAsia="Times New Roman" w:hAnsi="Times New Roman"/>
           <w:sz w:val="28"/>
           <w:szCs w:val="28"/>
@@ -224,22 +401,6 @@
       </w:pPr>
       <w:r>
         <w:rPr>
-          <w:rtl w:val="0"/>
-        </w:rPr>
-      </w:r>
-    </w:p>
-    <w:p>
-      <w:pPr>
-        <w:spacing w:line="360" w:lineRule="auto"/>
-        <w:jc w:val="both"/>
-        <w:rPr>
-          <w:rFonts w:ascii="Times New Roman" w:cs="Times New Roman" w:eastAsia="Times New Roman" w:hAnsi="Times New Roman"/>
-          <w:sz w:val="28"/>
-          <w:szCs w:val="28"/>
-        </w:rPr>
-      </w:pPr>
-      <w:r>
-        <w:rPr>
           <w:rFonts w:ascii="Times New Roman" w:cs="Times New Roman" w:eastAsia="Times New Roman" w:hAnsi="Times New Roman"/>
           <w:sz w:val="28"/>
           <w:szCs w:val="28"/>
@@ -260,44 +421,12 @@
       </w:pPr>
       <w:r>
         <w:rPr>
-          <w:rtl w:val="0"/>
-        </w:rPr>
-      </w:r>
-    </w:p>
-    <w:p>
-      <w:pPr>
-        <w:spacing w:line="360" w:lineRule="auto"/>
-        <w:jc w:val="both"/>
-        <w:rPr>
-          <w:rFonts w:ascii="Times New Roman" w:cs="Times New Roman" w:eastAsia="Times New Roman" w:hAnsi="Times New Roman"/>
-          <w:sz w:val="28"/>
-          <w:szCs w:val="28"/>
-        </w:rPr>
-      </w:pPr>
-      <w:r>
-        <w:rPr>
-          <w:rFonts w:ascii="Times New Roman" w:cs="Times New Roman" w:eastAsia="Times New Roman" w:hAnsi="Times New Roman"/>
-          <w:sz w:val="28"/>
-          <w:szCs w:val="28"/>
-          <w:rtl w:val="0"/>
-        </w:rPr>
-        <w:t xml:space="preserve">● Founders (керівництво);</w:t>
-      </w:r>
-    </w:p>
-    <w:p>
-      <w:pPr>
-        <w:spacing w:line="360" w:lineRule="auto"/>
-        <w:jc w:val="both"/>
-        <w:rPr>
-          <w:rFonts w:ascii="Times New Roman" w:cs="Times New Roman" w:eastAsia="Times New Roman" w:hAnsi="Times New Roman"/>
-          <w:sz w:val="28"/>
-          <w:szCs w:val="28"/>
-        </w:rPr>
-      </w:pPr>
-      <w:r>
-        <w:rPr>
-          <w:rtl w:val="0"/>
-        </w:rPr>
+          <w:rFonts w:ascii="Times New Roman" w:cs="Times New Roman" w:eastAsia="Times New Roman" w:hAnsi="Times New Roman"/>
+          <w:sz w:val="28"/>
+          <w:szCs w:val="28"/>
+          <w:rtl w:val="0"/>
+        </w:rPr>
+        <w:t xml:space="preserve">● Founders (керівництво); </w:t>
       </w:r>
     </w:p>
     <w:p>
@@ -358,6 +487,82 @@
         <w:jc w:val="both"/>
         <w:rPr>
           <w:rFonts w:ascii="Times New Roman" w:cs="Times New Roman" w:eastAsia="Times New Roman" w:hAnsi="Times New Roman"/>
+          <w:sz w:val="28"/>
+          <w:szCs w:val="28"/>
+        </w:rPr>
+      </w:pPr>
+      <w:r>
+        <w:rPr>
+          <w:rtl w:val="0"/>
+        </w:rPr>
+      </w:r>
+    </w:p>
+    <w:p>
+      <w:pPr>
+        <w:spacing w:line="360" w:lineRule="auto"/>
+        <w:jc w:val="both"/>
+        <w:rPr>
+          <w:rFonts w:ascii="Times New Roman" w:cs="Times New Roman" w:eastAsia="Times New Roman" w:hAnsi="Times New Roman"/>
+          <w:sz w:val="28"/>
+          <w:szCs w:val="28"/>
+        </w:rPr>
+      </w:pPr>
+      <w:r>
+        <w:rPr>
+          <w:rFonts w:ascii="Times New Roman" w:cs="Times New Roman" w:eastAsia="Times New Roman" w:hAnsi="Times New Roman"/>
+          <w:sz w:val="28"/>
+          <w:szCs w:val="28"/>
+        </w:rPr>
+        <w:drawing>
+          <wp:inline distB="114300" distT="114300" distL="114300" distR="114300">
+            <wp:extent cx="5943600" cy="4991100"/>
+            <wp:effectExtent b="0" l="0" r="0" t="0"/>
+            <wp:docPr id="6" name="image2.png"/>
+            <a:graphic>
+              <a:graphicData uri="http://schemas.openxmlformats.org/drawingml/2006/picture">
+                <pic:pic>
+                  <pic:nvPicPr>
+                    <pic:cNvPr id="0" name="image2.png"/>
+                    <pic:cNvPicPr preferRelativeResize="0"/>
+                  </pic:nvPicPr>
+                  <pic:blipFill>
+                    <a:blip r:embed="rId8"/>
+                    <a:srcRect b="0" l="0" r="0" t="0"/>
+                    <a:stretch>
+                      <a:fillRect/>
+                    </a:stretch>
+                  </pic:blipFill>
+                  <pic:spPr>
+                    <a:xfrm>
+                      <a:off x="0" y="0"/>
+                      <a:ext cx="5943600" cy="4991100"/>
+                    </a:xfrm>
+                    <a:prstGeom prst="rect"/>
+                    <a:ln/>
+                  </pic:spPr>
+                </pic:pic>
+              </a:graphicData>
+            </a:graphic>
+          </wp:inline>
+        </w:drawing>
+      </w:r>
+      <w:r>
+        <w:rPr>
+          <w:rtl w:val="0"/>
+        </w:rPr>
+      </w:r>
+    </w:p>
+    <w:p>
+      <w:pPr>
+        <w:numPr>
+          <w:ilvl w:val="0"/>
+          <w:numId w:val="5"/>
+        </w:numPr>
+        <w:spacing w:line="360" w:lineRule="auto"/>
+        <w:ind w:left="720" w:hanging="360"/>
+        <w:jc w:val="both"/>
+        <w:rPr>
+          <w:rFonts w:ascii="Times New Roman" w:cs="Times New Roman" w:eastAsia="Times New Roman" w:hAnsi="Times New Roman"/>
           <w:b w:val="1"/>
           <w:sz w:val="28"/>
           <w:szCs w:val="28"/>
@@ -371,6 +576,44 @@
           <w:szCs w:val="28"/>
           <w:rtl w:val="0"/>
         </w:rPr>
+        <w:t xml:space="preserve">Створення та розділення 10 користувачів по групам</w:t>
+      </w:r>
+    </w:p>
+    <w:p>
+      <w:pPr>
+        <w:spacing w:line="360" w:lineRule="auto"/>
+        <w:jc w:val="both"/>
+        <w:rPr>
+          <w:rFonts w:ascii="Times New Roman" w:cs="Times New Roman" w:eastAsia="Times New Roman" w:hAnsi="Times New Roman"/>
+          <w:sz w:val="28"/>
+          <w:szCs w:val="28"/>
+        </w:rPr>
+      </w:pPr>
+      <w:r>
+        <w:rPr>
+          <w:rtl w:val="0"/>
+        </w:rPr>
+      </w:r>
+    </w:p>
+    <w:p>
+      <w:pPr>
+        <w:spacing w:line="360" w:lineRule="auto"/>
+        <w:jc w:val="both"/>
+        <w:rPr>
+          <w:rFonts w:ascii="Times New Roman" w:cs="Times New Roman" w:eastAsia="Times New Roman" w:hAnsi="Times New Roman"/>
+          <w:b w:val="1"/>
+          <w:sz w:val="28"/>
+          <w:szCs w:val="28"/>
+        </w:rPr>
+      </w:pPr>
+      <w:r>
+        <w:rPr>
+          <w:rFonts w:ascii="Times New Roman" w:cs="Times New Roman" w:eastAsia="Times New Roman" w:hAnsi="Times New Roman"/>
+          <w:b w:val="1"/>
+          <w:sz w:val="28"/>
+          <w:szCs w:val="28"/>
+          <w:rtl w:val="0"/>
+        </w:rPr>
         <w:t xml:space="preserve">3. Для кожного з користувачів визначити його командний інтерпретатор за замовчуванням:</w:t>
       </w:r>
     </w:p>
@@ -406,22 +649,6 @@
       </w:pPr>
       <w:r>
         <w:rPr>
-          <w:rtl w:val="0"/>
-        </w:rPr>
-      </w:r>
-    </w:p>
-    <w:p>
-      <w:pPr>
-        <w:spacing w:line="360" w:lineRule="auto"/>
-        <w:jc w:val="both"/>
-        <w:rPr>
-          <w:rFonts w:ascii="Times New Roman" w:cs="Times New Roman" w:eastAsia="Times New Roman" w:hAnsi="Times New Roman"/>
-          <w:sz w:val="28"/>
-          <w:szCs w:val="28"/>
-        </w:rPr>
-      </w:pPr>
-      <w:r>
-        <w:rPr>
           <w:rFonts w:ascii="Times New Roman" w:cs="Times New Roman" w:eastAsia="Times New Roman" w:hAnsi="Times New Roman"/>
           <w:sz w:val="28"/>
           <w:szCs w:val="28"/>
@@ -442,22 +669,6 @@
       </w:pPr>
       <w:r>
         <w:rPr>
-          <w:rtl w:val="0"/>
-        </w:rPr>
-      </w:r>
-    </w:p>
-    <w:p>
-      <w:pPr>
-        <w:spacing w:line="360" w:lineRule="auto"/>
-        <w:jc w:val="both"/>
-        <w:rPr>
-          <w:rFonts w:ascii="Times New Roman" w:cs="Times New Roman" w:eastAsia="Times New Roman" w:hAnsi="Times New Roman"/>
-          <w:sz w:val="28"/>
-          <w:szCs w:val="28"/>
-        </w:rPr>
-      </w:pPr>
-      <w:r>
-        <w:rPr>
           <w:rFonts w:ascii="Times New Roman" w:cs="Times New Roman" w:eastAsia="Times New Roman" w:hAnsi="Times New Roman"/>
           <w:sz w:val="28"/>
           <w:szCs w:val="28"/>
@@ -478,22 +689,6 @@
       </w:pPr>
       <w:r>
         <w:rPr>
-          <w:rtl w:val="0"/>
-        </w:rPr>
-      </w:r>
-    </w:p>
-    <w:p>
-      <w:pPr>
-        <w:spacing w:line="360" w:lineRule="auto"/>
-        <w:jc w:val="both"/>
-        <w:rPr>
-          <w:rFonts w:ascii="Times New Roman" w:cs="Times New Roman" w:eastAsia="Times New Roman" w:hAnsi="Times New Roman"/>
-          <w:sz w:val="28"/>
-          <w:szCs w:val="28"/>
-        </w:rPr>
-      </w:pPr>
-      <w:r>
-        <w:rPr>
           <w:rFonts w:ascii="Times New Roman" w:cs="Times New Roman" w:eastAsia="Times New Roman" w:hAnsi="Times New Roman"/>
           <w:sz w:val="28"/>
           <w:szCs w:val="28"/>
@@ -514,22 +709,6 @@
       </w:pPr>
       <w:r>
         <w:rPr>
-          <w:rtl w:val="0"/>
-        </w:rPr>
-      </w:r>
-    </w:p>
-    <w:p>
-      <w:pPr>
-        <w:spacing w:line="360" w:lineRule="auto"/>
-        <w:jc w:val="both"/>
-        <w:rPr>
-          <w:rFonts w:ascii="Times New Roman" w:cs="Times New Roman" w:eastAsia="Times New Roman" w:hAnsi="Times New Roman"/>
-          <w:sz w:val="28"/>
-          <w:szCs w:val="28"/>
-        </w:rPr>
-      </w:pPr>
-      <w:r>
-        <w:rPr>
           <w:rFonts w:ascii="Times New Roman" w:cs="Times New Roman" w:eastAsia="Times New Roman" w:hAnsi="Times New Roman"/>
           <w:sz w:val="28"/>
           <w:szCs w:val="28"/>
@@ -550,13 +729,57 @@
       </w:pPr>
       <w:r>
         <w:rPr>
-          <w:rtl w:val="0"/>
-        </w:rPr>
-      </w:r>
-    </w:p>
-    <w:p>
-      <w:pPr>
-        <w:spacing w:line="360" w:lineRule="auto"/>
+          <w:rFonts w:ascii="Times New Roman" w:cs="Times New Roman" w:eastAsia="Times New Roman" w:hAnsi="Times New Roman"/>
+          <w:sz w:val="28"/>
+          <w:szCs w:val="28"/>
+        </w:rPr>
+        <w:drawing>
+          <wp:inline distB="114300" distT="114300" distL="114300" distR="114300">
+            <wp:extent cx="5943600" cy="4991100"/>
+            <wp:effectExtent b="0" l="0" r="0" t="0"/>
+            <wp:docPr id="1" name="image1.png"/>
+            <a:graphic>
+              <a:graphicData uri="http://schemas.openxmlformats.org/drawingml/2006/picture">
+                <pic:pic>
+                  <pic:nvPicPr>
+                    <pic:cNvPr id="0" name="image1.png"/>
+                    <pic:cNvPicPr preferRelativeResize="0"/>
+                  </pic:nvPicPr>
+                  <pic:blipFill>
+                    <a:blip r:embed="rId9"/>
+                    <a:srcRect b="0" l="0" r="0" t="0"/>
+                    <a:stretch>
+                      <a:fillRect/>
+                    </a:stretch>
+                  </pic:blipFill>
+                  <pic:spPr>
+                    <a:xfrm>
+                      <a:off x="0" y="0"/>
+                      <a:ext cx="5943600" cy="4991100"/>
+                    </a:xfrm>
+                    <a:prstGeom prst="rect"/>
+                    <a:ln/>
+                  </pic:spPr>
+                </pic:pic>
+              </a:graphicData>
+            </a:graphic>
+          </wp:inline>
+        </w:drawing>
+      </w:r>
+      <w:r>
+        <w:rPr>
+          <w:rtl w:val="0"/>
+        </w:rPr>
+      </w:r>
+    </w:p>
+    <w:p>
+      <w:pPr>
+        <w:numPr>
+          <w:ilvl w:val="0"/>
+          <w:numId w:val="6"/>
+        </w:numPr>
+        <w:spacing w:line="360" w:lineRule="auto"/>
+        <w:ind w:left="720" w:hanging="360"/>
         <w:jc w:val="both"/>
         <w:rPr>
           <w:rFonts w:ascii="Times New Roman" w:cs="Times New Roman" w:eastAsia="Times New Roman" w:hAnsi="Times New Roman"/>
@@ -573,6 +796,128 @@
           <w:szCs w:val="28"/>
           <w:rtl w:val="0"/>
         </w:rPr>
+        <w:t xml:space="preserve">Розділення командного ітерпретатору кожному користувачу</w:t>
+      </w:r>
+    </w:p>
+    <w:p>
+      <w:pPr>
+        <w:spacing w:line="360" w:lineRule="auto"/>
+        <w:jc w:val="both"/>
+        <w:rPr>
+          <w:rFonts w:ascii="Times New Roman" w:cs="Times New Roman" w:eastAsia="Times New Roman" w:hAnsi="Times New Roman"/>
+          <w:sz w:val="28"/>
+          <w:szCs w:val="28"/>
+        </w:rPr>
+      </w:pPr>
+      <w:r>
+        <w:rPr>
+          <w:rFonts w:ascii="Times New Roman" w:cs="Times New Roman" w:eastAsia="Times New Roman" w:hAnsi="Times New Roman"/>
+          <w:sz w:val="28"/>
+          <w:szCs w:val="28"/>
+        </w:rPr>
+        <w:drawing>
+          <wp:inline distB="114300" distT="114300" distL="114300" distR="114300">
+            <wp:extent cx="5943600" cy="4991100"/>
+            <wp:effectExtent b="0" l="0" r="0" t="0"/>
+            <wp:docPr id="7" name="image3.png"/>
+            <a:graphic>
+              <a:graphicData uri="http://schemas.openxmlformats.org/drawingml/2006/picture">
+                <pic:pic>
+                  <pic:nvPicPr>
+                    <pic:cNvPr id="0" name="image3.png"/>
+                    <pic:cNvPicPr preferRelativeResize="0"/>
+                  </pic:nvPicPr>
+                  <pic:blipFill>
+                    <a:blip r:embed="rId10"/>
+                    <a:srcRect b="0" l="0" r="0" t="0"/>
+                    <a:stretch>
+                      <a:fillRect/>
+                    </a:stretch>
+                  </pic:blipFill>
+                  <pic:spPr>
+                    <a:xfrm>
+                      <a:off x="0" y="0"/>
+                      <a:ext cx="5943600" cy="4991100"/>
+                    </a:xfrm>
+                    <a:prstGeom prst="rect"/>
+                    <a:ln/>
+                  </pic:spPr>
+                </pic:pic>
+              </a:graphicData>
+            </a:graphic>
+          </wp:inline>
+        </w:drawing>
+      </w:r>
+      <w:r>
+        <w:rPr>
+          <w:rtl w:val="0"/>
+        </w:rPr>
+      </w:r>
+    </w:p>
+    <w:p>
+      <w:pPr>
+        <w:numPr>
+          <w:ilvl w:val="0"/>
+          <w:numId w:val="7"/>
+        </w:numPr>
+        <w:spacing w:line="360" w:lineRule="auto"/>
+        <w:ind w:left="720" w:hanging="360"/>
+        <w:jc w:val="both"/>
+        <w:rPr>
+          <w:rFonts w:ascii="Times New Roman" w:cs="Times New Roman" w:eastAsia="Times New Roman" w:hAnsi="Times New Roman"/>
+          <w:b w:val="1"/>
+          <w:sz w:val="28"/>
+          <w:szCs w:val="28"/>
+        </w:rPr>
+      </w:pPr>
+      <w:r>
+        <w:rPr>
+          <w:rFonts w:ascii="Times New Roman" w:cs="Times New Roman" w:eastAsia="Times New Roman" w:hAnsi="Times New Roman"/>
+          <w:b w:val="1"/>
+          <w:sz w:val="28"/>
+          <w:szCs w:val="28"/>
+          <w:rtl w:val="0"/>
+        </w:rPr>
+        <w:t xml:space="preserve">Перевірка розділення</w:t>
+      </w:r>
+    </w:p>
+    <w:p>
+      <w:pPr>
+        <w:spacing w:line="360" w:lineRule="auto"/>
+        <w:ind w:left="720" w:firstLine="0"/>
+        <w:jc w:val="both"/>
+        <w:rPr>
+          <w:rFonts w:ascii="Times New Roman" w:cs="Times New Roman" w:eastAsia="Times New Roman" w:hAnsi="Times New Roman"/>
+          <w:b w:val="1"/>
+          <w:sz w:val="28"/>
+          <w:szCs w:val="28"/>
+        </w:rPr>
+      </w:pPr>
+      <w:r>
+        <w:rPr>
+          <w:rtl w:val="0"/>
+        </w:rPr>
+      </w:r>
+    </w:p>
+    <w:p>
+      <w:pPr>
+        <w:spacing w:line="360" w:lineRule="auto"/>
+        <w:jc w:val="both"/>
+        <w:rPr>
+          <w:rFonts w:ascii="Times New Roman" w:cs="Times New Roman" w:eastAsia="Times New Roman" w:hAnsi="Times New Roman"/>
+          <w:b w:val="1"/>
+          <w:sz w:val="28"/>
+          <w:szCs w:val="28"/>
+        </w:rPr>
+      </w:pPr>
+      <w:r>
+        <w:rPr>
+          <w:rFonts w:ascii="Times New Roman" w:cs="Times New Roman" w:eastAsia="Times New Roman" w:hAnsi="Times New Roman"/>
+          <w:b w:val="1"/>
+          <w:sz w:val="28"/>
+          <w:szCs w:val="28"/>
+          <w:rtl w:val="0"/>
+        </w:rPr>
         <w:t xml:space="preserve">4. Продемонструвати приклади роботи кожної групи користувачів у своєму командному інтерпретаторі – наприклад збір відомостей про систему, визначення базової конфігурації, системної дати, поточних каталогів тощо.</w:t>
       </w:r>
     </w:p>
@@ -588,8 +933,352 @@
       </w:pPr>
       <w:r>
         <w:rPr>
-          <w:rtl w:val="0"/>
-        </w:rPr>
+          <w:rFonts w:ascii="Times New Roman" w:cs="Times New Roman" w:eastAsia="Times New Roman" w:hAnsi="Times New Roman"/>
+          <w:sz w:val="28"/>
+          <w:szCs w:val="28"/>
+        </w:rPr>
+        <w:drawing>
+          <wp:inline distB="114300" distT="114300" distL="114300" distR="114300">
+            <wp:extent cx="5943600" cy="4991100"/>
+            <wp:effectExtent b="0" l="0" r="0" t="0"/>
+            <wp:docPr id="2" name="image9.png"/>
+            <a:graphic>
+              <a:graphicData uri="http://schemas.openxmlformats.org/drawingml/2006/picture">
+                <pic:pic>
+                  <pic:nvPicPr>
+                    <pic:cNvPr id="0" name="image9.png"/>
+                    <pic:cNvPicPr preferRelativeResize="0"/>
+                  </pic:nvPicPr>
+                  <pic:blipFill>
+                    <a:blip r:embed="rId11"/>
+                    <a:srcRect b="0" l="0" r="0" t="0"/>
+                    <a:stretch>
+                      <a:fillRect/>
+                    </a:stretch>
+                  </pic:blipFill>
+                  <pic:spPr>
+                    <a:xfrm>
+                      <a:off x="0" y="0"/>
+                      <a:ext cx="5943600" cy="4991100"/>
+                    </a:xfrm>
+                    <a:prstGeom prst="rect"/>
+                    <a:ln/>
+                  </pic:spPr>
+                </pic:pic>
+              </a:graphicData>
+            </a:graphic>
+          </wp:inline>
+        </w:drawing>
+      </w:r>
+      <w:r>
+        <w:rPr>
+          <w:rtl w:val="0"/>
+        </w:rPr>
+      </w:r>
+    </w:p>
+    <w:p>
+      <w:pPr>
+        <w:numPr>
+          <w:ilvl w:val="0"/>
+          <w:numId w:val="3"/>
+        </w:numPr>
+        <w:spacing w:line="360" w:lineRule="auto"/>
+        <w:ind w:left="720" w:hanging="360"/>
+        <w:jc w:val="both"/>
+        <w:rPr>
+          <w:rFonts w:ascii="Times New Roman" w:cs="Times New Roman" w:eastAsia="Times New Roman" w:hAnsi="Times New Roman"/>
+          <w:b w:val="1"/>
+          <w:sz w:val="28"/>
+          <w:szCs w:val="28"/>
+        </w:rPr>
+      </w:pPr>
+      <w:r>
+        <w:rPr>
+          <w:rFonts w:ascii="Times New Roman" w:cs="Times New Roman" w:eastAsia="Times New Roman" w:hAnsi="Times New Roman"/>
+          <w:b w:val="1"/>
+          <w:sz w:val="28"/>
+          <w:szCs w:val="28"/>
+          <w:rtl w:val="0"/>
+        </w:rPr>
+        <w:t xml:space="preserve">Група технічної підтримки використовує bash</w:t>
+      </w:r>
+    </w:p>
+    <w:p>
+      <w:pPr>
+        <w:spacing w:line="360" w:lineRule="auto"/>
+        <w:jc w:val="both"/>
+        <w:rPr>
+          <w:rFonts w:ascii="Times New Roman" w:cs="Times New Roman" w:eastAsia="Times New Roman" w:hAnsi="Times New Roman"/>
+          <w:sz w:val="28"/>
+          <w:szCs w:val="28"/>
+        </w:rPr>
+      </w:pPr>
+      <w:r>
+        <w:rPr>
+          <w:rtl w:val="0"/>
+        </w:rPr>
+      </w:r>
+    </w:p>
+    <w:p>
+      <w:pPr>
+        <w:spacing w:line="360" w:lineRule="auto"/>
+        <w:jc w:val="both"/>
+        <w:rPr>
+          <w:rFonts w:ascii="Times New Roman" w:cs="Times New Roman" w:eastAsia="Times New Roman" w:hAnsi="Times New Roman"/>
+          <w:sz w:val="28"/>
+          <w:szCs w:val="28"/>
+        </w:rPr>
+      </w:pPr>
+      <w:r>
+        <w:rPr>
+          <w:rFonts w:ascii="Times New Roman" w:cs="Times New Roman" w:eastAsia="Times New Roman" w:hAnsi="Times New Roman"/>
+          <w:sz w:val="28"/>
+          <w:szCs w:val="28"/>
+        </w:rPr>
+        <w:drawing>
+          <wp:inline distB="114300" distT="114300" distL="114300" distR="114300">
+            <wp:extent cx="5943600" cy="4991100"/>
+            <wp:effectExtent b="0" l="0" r="0" t="0"/>
+            <wp:docPr id="4" name="image8.png"/>
+            <a:graphic>
+              <a:graphicData uri="http://schemas.openxmlformats.org/drawingml/2006/picture">
+                <pic:pic>
+                  <pic:nvPicPr>
+                    <pic:cNvPr id="0" name="image8.png"/>
+                    <pic:cNvPicPr preferRelativeResize="0"/>
+                  </pic:nvPicPr>
+                  <pic:blipFill>
+                    <a:blip r:embed="rId12"/>
+                    <a:srcRect b="0" l="0" r="0" t="0"/>
+                    <a:stretch>
+                      <a:fillRect/>
+                    </a:stretch>
+                  </pic:blipFill>
+                  <pic:spPr>
+                    <a:xfrm>
+                      <a:off x="0" y="0"/>
+                      <a:ext cx="5943600" cy="4991100"/>
+                    </a:xfrm>
+                    <a:prstGeom prst="rect"/>
+                    <a:ln/>
+                  </pic:spPr>
+                </pic:pic>
+              </a:graphicData>
+            </a:graphic>
+          </wp:inline>
+        </w:drawing>
+      </w:r>
+      <w:r>
+        <w:rPr>
+          <w:rtl w:val="0"/>
+        </w:rPr>
+      </w:r>
+    </w:p>
+    <w:p>
+      <w:pPr>
+        <w:numPr>
+          <w:ilvl w:val="0"/>
+          <w:numId w:val="1"/>
+        </w:numPr>
+        <w:spacing w:line="360" w:lineRule="auto"/>
+        <w:ind w:left="720" w:hanging="360"/>
+        <w:jc w:val="both"/>
+        <w:rPr>
+          <w:rFonts w:ascii="Times New Roman" w:cs="Times New Roman" w:eastAsia="Times New Roman" w:hAnsi="Times New Roman"/>
+          <w:b w:val="1"/>
+          <w:sz w:val="28"/>
+          <w:szCs w:val="28"/>
+        </w:rPr>
+      </w:pPr>
+      <w:r>
+        <w:rPr>
+          <w:rFonts w:ascii="Times New Roman" w:cs="Times New Roman" w:eastAsia="Times New Roman" w:hAnsi="Times New Roman"/>
+          <w:b w:val="1"/>
+          <w:sz w:val="28"/>
+          <w:szCs w:val="28"/>
+          <w:rtl w:val="0"/>
+        </w:rPr>
+        <w:t xml:space="preserve">Група розробників використовує fish</w:t>
+      </w:r>
+    </w:p>
+    <w:p>
+      <w:pPr>
+        <w:spacing w:line="360" w:lineRule="auto"/>
+        <w:jc w:val="both"/>
+        <w:rPr>
+          <w:rFonts w:ascii="Times New Roman" w:cs="Times New Roman" w:eastAsia="Times New Roman" w:hAnsi="Times New Roman"/>
+          <w:sz w:val="28"/>
+          <w:szCs w:val="28"/>
+        </w:rPr>
+      </w:pPr>
+      <w:r>
+        <w:rPr>
+          <w:rtl w:val="0"/>
+        </w:rPr>
+      </w:r>
+    </w:p>
+    <w:p>
+      <w:pPr>
+        <w:spacing w:line="360" w:lineRule="auto"/>
+        <w:jc w:val="both"/>
+        <w:rPr>
+          <w:rFonts w:ascii="Times New Roman" w:cs="Times New Roman" w:eastAsia="Times New Roman" w:hAnsi="Times New Roman"/>
+          <w:sz w:val="28"/>
+          <w:szCs w:val="28"/>
+        </w:rPr>
+      </w:pPr>
+      <w:r>
+        <w:rPr>
+          <w:rFonts w:ascii="Times New Roman" w:cs="Times New Roman" w:eastAsia="Times New Roman" w:hAnsi="Times New Roman"/>
+          <w:sz w:val="28"/>
+          <w:szCs w:val="28"/>
+        </w:rPr>
+        <w:drawing>
+          <wp:inline distB="114300" distT="114300" distL="114300" distR="114300">
+            <wp:extent cx="5943600" cy="4991100"/>
+            <wp:effectExtent b="0" l="0" r="0" t="0"/>
+            <wp:docPr id="5" name="image7.png"/>
+            <a:graphic>
+              <a:graphicData uri="http://schemas.openxmlformats.org/drawingml/2006/picture">
+                <pic:pic>
+                  <pic:nvPicPr>
+                    <pic:cNvPr id="0" name="image7.png"/>
+                    <pic:cNvPicPr preferRelativeResize="0"/>
+                  </pic:nvPicPr>
+                  <pic:blipFill>
+                    <a:blip r:embed="rId13"/>
+                    <a:srcRect b="0" l="0" r="0" t="0"/>
+                    <a:stretch>
+                      <a:fillRect/>
+                    </a:stretch>
+                  </pic:blipFill>
+                  <pic:spPr>
+                    <a:xfrm>
+                      <a:off x="0" y="0"/>
+                      <a:ext cx="5943600" cy="4991100"/>
+                    </a:xfrm>
+                    <a:prstGeom prst="rect"/>
+                    <a:ln/>
+                  </pic:spPr>
+                </pic:pic>
+              </a:graphicData>
+            </a:graphic>
+          </wp:inline>
+        </w:drawing>
+      </w:r>
+      <w:r>
+        <w:rPr>
+          <w:rtl w:val="0"/>
+        </w:rPr>
+      </w:r>
+    </w:p>
+    <w:p>
+      <w:pPr>
+        <w:numPr>
+          <w:ilvl w:val="0"/>
+          <w:numId w:val="2"/>
+        </w:numPr>
+        <w:spacing w:line="360" w:lineRule="auto"/>
+        <w:ind w:left="720" w:hanging="360"/>
+        <w:jc w:val="both"/>
+        <w:rPr>
+          <w:rFonts w:ascii="Times New Roman" w:cs="Times New Roman" w:eastAsia="Times New Roman" w:hAnsi="Times New Roman"/>
+          <w:b w:val="1"/>
+          <w:sz w:val="28"/>
+          <w:szCs w:val="28"/>
+        </w:rPr>
+      </w:pPr>
+      <w:r>
+        <w:rPr>
+          <w:rFonts w:ascii="Times New Roman" w:cs="Times New Roman" w:eastAsia="Times New Roman" w:hAnsi="Times New Roman"/>
+          <w:b w:val="1"/>
+          <w:sz w:val="28"/>
+          <w:szCs w:val="28"/>
+          <w:rtl w:val="0"/>
+        </w:rPr>
+        <w:t xml:space="preserve">CEO компанії в групі засновників використовує Z Shell</w:t>
+      </w:r>
+    </w:p>
+    <w:p>
+      <w:pPr>
+        <w:spacing w:line="360" w:lineRule="auto"/>
+        <w:jc w:val="both"/>
+        <w:rPr>
+          <w:rFonts w:ascii="Times New Roman" w:cs="Times New Roman" w:eastAsia="Times New Roman" w:hAnsi="Times New Roman"/>
+          <w:sz w:val="28"/>
+          <w:szCs w:val="28"/>
+        </w:rPr>
+      </w:pPr>
+      <w:r>
+        <w:rPr>
+          <w:rFonts w:ascii="Times New Roman" w:cs="Times New Roman" w:eastAsia="Times New Roman" w:hAnsi="Times New Roman"/>
+          <w:sz w:val="28"/>
+          <w:szCs w:val="28"/>
+        </w:rPr>
+        <w:drawing>
+          <wp:inline distB="114300" distT="114300" distL="114300" distR="114300">
+            <wp:extent cx="5943600" cy="4991100"/>
+            <wp:effectExtent b="0" l="0" r="0" t="0"/>
+            <wp:docPr id="9" name="image6.png"/>
+            <a:graphic>
+              <a:graphicData uri="http://schemas.openxmlformats.org/drawingml/2006/picture">
+                <pic:pic>
+                  <pic:nvPicPr>
+                    <pic:cNvPr id="0" name="image6.png"/>
+                    <pic:cNvPicPr preferRelativeResize="0"/>
+                  </pic:nvPicPr>
+                  <pic:blipFill>
+                    <a:blip r:embed="rId14"/>
+                    <a:srcRect b="0" l="0" r="0" t="0"/>
+                    <a:stretch>
+                      <a:fillRect/>
+                    </a:stretch>
+                  </pic:blipFill>
+                  <pic:spPr>
+                    <a:xfrm>
+                      <a:off x="0" y="0"/>
+                      <a:ext cx="5943600" cy="4991100"/>
+                    </a:xfrm>
+                    <a:prstGeom prst="rect"/>
+                    <a:ln/>
+                  </pic:spPr>
+                </pic:pic>
+              </a:graphicData>
+            </a:graphic>
+          </wp:inline>
+        </w:drawing>
+      </w:r>
+      <w:r>
+        <w:rPr>
+          <w:rtl w:val="0"/>
+        </w:rPr>
+      </w:r>
+    </w:p>
+    <w:p>
+      <w:pPr>
+        <w:numPr>
+          <w:ilvl w:val="0"/>
+          <w:numId w:val="4"/>
+        </w:numPr>
+        <w:spacing w:line="360" w:lineRule="auto"/>
+        <w:ind w:left="720" w:hanging="360"/>
+        <w:jc w:val="both"/>
+        <w:rPr>
+          <w:rFonts w:ascii="Times New Roman" w:cs="Times New Roman" w:eastAsia="Times New Roman" w:hAnsi="Times New Roman"/>
+          <w:b w:val="1"/>
+          <w:sz w:val="28"/>
+          <w:szCs w:val="28"/>
+        </w:rPr>
+      </w:pPr>
+      <w:r>
+        <w:rPr>
+          <w:rFonts w:ascii="Times New Roman" w:cs="Times New Roman" w:eastAsia="Times New Roman" w:hAnsi="Times New Roman"/>
+          <w:b w:val="1"/>
+          <w:sz w:val="28"/>
+          <w:szCs w:val="28"/>
+          <w:rtl w:val="0"/>
+        </w:rPr>
+        <w:t xml:space="preserve">Ну а гості та фінансисти нічого не зможуть зробити</w:t>
       </w:r>
     </w:p>
     <w:sectPr>
@@ -602,7 +1291,799 @@
 </file>
 
 <file path=word/numbering.xml><?xml version="1.0" encoding="utf-8"?>
-<w:numbering xmlns:mc="http://schemas.openxmlformats.org/markup-compatibility/2006" xmlns:o="urn:schemas-microsoft-com:office:office" xmlns:r="http://schemas.openxmlformats.org/officeDocument/2006/relationships" xmlns:m="http://schemas.openxmlformats.org/officeDocument/2006/math" xmlns:v="urn:schemas-microsoft-com:vml" xmlns:wp="http://schemas.openxmlformats.org/drawingml/2006/wordprocessingDrawing" xmlns:w10="urn:schemas-microsoft-com:office:word" xmlns:w="http://schemas.openxmlformats.org/wordprocessingml/2006/main" xmlns:wne="http://schemas.microsoft.com/office/word/2006/wordml" xmlns:sl="http://schemas.openxmlformats.org/schemaLibrary/2006/main" xmlns:a="http://schemas.openxmlformats.org/drawingml/2006/main" xmlns:pic="http://schemas.openxmlformats.org/drawingml/2006/picture" xmlns:c="http://schemas.openxmlformats.org/drawingml/2006/chart" xmlns:lc="http://schemas.openxmlformats.org/drawingml/2006/lockedCanvas" xmlns:dgm="http://schemas.openxmlformats.org/drawingml/2006/diagram" xmlns:wps="http://schemas.microsoft.com/office/word/2010/wordprocessingShape" xmlns:wpg="http://schemas.microsoft.com/office/word/2010/wordprocessingGroup" xmlns:w14="http://schemas.microsoft.com/office/word/2010/wordml" xmlns:w15="http://schemas.microsoft.com/office/word/2012/wordml"/>
+<w:numbering xmlns:mc="http://schemas.openxmlformats.org/markup-compatibility/2006" xmlns:o="urn:schemas-microsoft-com:office:office" xmlns:r="http://schemas.openxmlformats.org/officeDocument/2006/relationships" xmlns:m="http://schemas.openxmlformats.org/officeDocument/2006/math" xmlns:v="urn:schemas-microsoft-com:vml" xmlns:wp="http://schemas.openxmlformats.org/drawingml/2006/wordprocessingDrawing" xmlns:w10="urn:schemas-microsoft-com:office:word" xmlns:w="http://schemas.openxmlformats.org/wordprocessingml/2006/main" xmlns:wne="http://schemas.microsoft.com/office/word/2006/wordml" xmlns:sl="http://schemas.openxmlformats.org/schemaLibrary/2006/main" xmlns:a="http://schemas.openxmlformats.org/drawingml/2006/main" xmlns:pic="http://schemas.openxmlformats.org/drawingml/2006/picture" xmlns:c="http://schemas.openxmlformats.org/drawingml/2006/chart" xmlns:lc="http://schemas.openxmlformats.org/drawingml/2006/lockedCanvas" xmlns:dgm="http://schemas.openxmlformats.org/drawingml/2006/diagram" xmlns:wps="http://schemas.microsoft.com/office/word/2010/wordprocessingShape" xmlns:wpg="http://schemas.microsoft.com/office/word/2010/wordprocessingGroup" xmlns:w14="http://schemas.microsoft.com/office/word/2010/wordml" xmlns:w15="http://schemas.microsoft.com/office/word/2012/wordml">
+  <w:abstractNum w:abstractNumId="1">
+    <w:lvl w:ilvl="0">
+      <w:start w:val="1"/>
+      <w:numFmt w:val="bullet"/>
+      <w:lvlText w:val="●"/>
+      <w:lvlJc w:val="left"/>
+      <w:pPr>
+        <w:ind w:left="720" w:hanging="360"/>
+      </w:pPr>
+      <w:rPr>
+        <w:u w:val="none"/>
+      </w:rPr>
+    </w:lvl>
+    <w:lvl w:ilvl="1">
+      <w:start w:val="1"/>
+      <w:numFmt w:val="bullet"/>
+      <w:lvlText w:val="○"/>
+      <w:lvlJc w:val="left"/>
+      <w:pPr>
+        <w:ind w:left="1440" w:hanging="360"/>
+      </w:pPr>
+      <w:rPr>
+        <w:u w:val="none"/>
+      </w:rPr>
+    </w:lvl>
+    <w:lvl w:ilvl="2">
+      <w:start w:val="1"/>
+      <w:numFmt w:val="bullet"/>
+      <w:lvlText w:val="■"/>
+      <w:lvlJc w:val="left"/>
+      <w:pPr>
+        <w:ind w:left="2160" w:hanging="360"/>
+      </w:pPr>
+      <w:rPr>
+        <w:u w:val="none"/>
+      </w:rPr>
+    </w:lvl>
+    <w:lvl w:ilvl="3">
+      <w:start w:val="1"/>
+      <w:numFmt w:val="bullet"/>
+      <w:lvlText w:val="●"/>
+      <w:lvlJc w:val="left"/>
+      <w:pPr>
+        <w:ind w:left="2880" w:hanging="360"/>
+      </w:pPr>
+      <w:rPr>
+        <w:u w:val="none"/>
+      </w:rPr>
+    </w:lvl>
+    <w:lvl w:ilvl="4">
+      <w:start w:val="1"/>
+      <w:numFmt w:val="bullet"/>
+      <w:lvlText w:val="○"/>
+      <w:lvlJc w:val="left"/>
+      <w:pPr>
+        <w:ind w:left="3600" w:hanging="360"/>
+      </w:pPr>
+      <w:rPr>
+        <w:u w:val="none"/>
+      </w:rPr>
+    </w:lvl>
+    <w:lvl w:ilvl="5">
+      <w:start w:val="1"/>
+      <w:numFmt w:val="bullet"/>
+      <w:lvlText w:val="■"/>
+      <w:lvlJc w:val="left"/>
+      <w:pPr>
+        <w:ind w:left="4320" w:hanging="360"/>
+      </w:pPr>
+      <w:rPr>
+        <w:u w:val="none"/>
+      </w:rPr>
+    </w:lvl>
+    <w:lvl w:ilvl="6">
+      <w:start w:val="1"/>
+      <w:numFmt w:val="bullet"/>
+      <w:lvlText w:val="●"/>
+      <w:lvlJc w:val="left"/>
+      <w:pPr>
+        <w:ind w:left="5040" w:hanging="360"/>
+      </w:pPr>
+      <w:rPr>
+        <w:u w:val="none"/>
+      </w:rPr>
+    </w:lvl>
+    <w:lvl w:ilvl="7">
+      <w:start w:val="1"/>
+      <w:numFmt w:val="bullet"/>
+      <w:lvlText w:val="○"/>
+      <w:lvlJc w:val="left"/>
+      <w:pPr>
+        <w:ind w:left="5760" w:hanging="360"/>
+      </w:pPr>
+      <w:rPr>
+        <w:u w:val="none"/>
+      </w:rPr>
+    </w:lvl>
+    <w:lvl w:ilvl="8">
+      <w:start w:val="1"/>
+      <w:numFmt w:val="bullet"/>
+      <w:lvlText w:val="■"/>
+      <w:lvlJc w:val="left"/>
+      <w:pPr>
+        <w:ind w:left="6480" w:hanging="360"/>
+      </w:pPr>
+      <w:rPr>
+        <w:u w:val="none"/>
+      </w:rPr>
+    </w:lvl>
+  </w:abstractNum>
+  <w:abstractNum w:abstractNumId="2">
+    <w:lvl w:ilvl="0">
+      <w:start w:val="1"/>
+      <w:numFmt w:val="bullet"/>
+      <w:lvlText w:val="●"/>
+      <w:lvlJc w:val="left"/>
+      <w:pPr>
+        <w:ind w:left="720" w:hanging="360"/>
+      </w:pPr>
+      <w:rPr>
+        <w:u w:val="none"/>
+      </w:rPr>
+    </w:lvl>
+    <w:lvl w:ilvl="1">
+      <w:start w:val="1"/>
+      <w:numFmt w:val="bullet"/>
+      <w:lvlText w:val="○"/>
+      <w:lvlJc w:val="left"/>
+      <w:pPr>
+        <w:ind w:left="1440" w:hanging="360"/>
+      </w:pPr>
+      <w:rPr>
+        <w:u w:val="none"/>
+      </w:rPr>
+    </w:lvl>
+    <w:lvl w:ilvl="2">
+      <w:start w:val="1"/>
+      <w:numFmt w:val="bullet"/>
+      <w:lvlText w:val="■"/>
+      <w:lvlJc w:val="left"/>
+      <w:pPr>
+        <w:ind w:left="2160" w:hanging="360"/>
+      </w:pPr>
+      <w:rPr>
+        <w:u w:val="none"/>
+      </w:rPr>
+    </w:lvl>
+    <w:lvl w:ilvl="3">
+      <w:start w:val="1"/>
+      <w:numFmt w:val="bullet"/>
+      <w:lvlText w:val="●"/>
+      <w:lvlJc w:val="left"/>
+      <w:pPr>
+        <w:ind w:left="2880" w:hanging="360"/>
+      </w:pPr>
+      <w:rPr>
+        <w:u w:val="none"/>
+      </w:rPr>
+    </w:lvl>
+    <w:lvl w:ilvl="4">
+      <w:start w:val="1"/>
+      <w:numFmt w:val="bullet"/>
+      <w:lvlText w:val="○"/>
+      <w:lvlJc w:val="left"/>
+      <w:pPr>
+        <w:ind w:left="3600" w:hanging="360"/>
+      </w:pPr>
+      <w:rPr>
+        <w:u w:val="none"/>
+      </w:rPr>
+    </w:lvl>
+    <w:lvl w:ilvl="5">
+      <w:start w:val="1"/>
+      <w:numFmt w:val="bullet"/>
+      <w:lvlText w:val="■"/>
+      <w:lvlJc w:val="left"/>
+      <w:pPr>
+        <w:ind w:left="4320" w:hanging="360"/>
+      </w:pPr>
+      <w:rPr>
+        <w:u w:val="none"/>
+      </w:rPr>
+    </w:lvl>
+    <w:lvl w:ilvl="6">
+      <w:start w:val="1"/>
+      <w:numFmt w:val="bullet"/>
+      <w:lvlText w:val="●"/>
+      <w:lvlJc w:val="left"/>
+      <w:pPr>
+        <w:ind w:left="5040" w:hanging="360"/>
+      </w:pPr>
+      <w:rPr>
+        <w:u w:val="none"/>
+      </w:rPr>
+    </w:lvl>
+    <w:lvl w:ilvl="7">
+      <w:start w:val="1"/>
+      <w:numFmt w:val="bullet"/>
+      <w:lvlText w:val="○"/>
+      <w:lvlJc w:val="left"/>
+      <w:pPr>
+        <w:ind w:left="5760" w:hanging="360"/>
+      </w:pPr>
+      <w:rPr>
+        <w:u w:val="none"/>
+      </w:rPr>
+    </w:lvl>
+    <w:lvl w:ilvl="8">
+      <w:start w:val="1"/>
+      <w:numFmt w:val="bullet"/>
+      <w:lvlText w:val="■"/>
+      <w:lvlJc w:val="left"/>
+      <w:pPr>
+        <w:ind w:left="6480" w:hanging="360"/>
+      </w:pPr>
+      <w:rPr>
+        <w:u w:val="none"/>
+      </w:rPr>
+    </w:lvl>
+  </w:abstractNum>
+  <w:abstractNum w:abstractNumId="3">
+    <w:lvl w:ilvl="0">
+      <w:start w:val="1"/>
+      <w:numFmt w:val="bullet"/>
+      <w:lvlText w:val="●"/>
+      <w:lvlJc w:val="left"/>
+      <w:pPr>
+        <w:ind w:left="720" w:hanging="360"/>
+      </w:pPr>
+      <w:rPr>
+        <w:u w:val="none"/>
+      </w:rPr>
+    </w:lvl>
+    <w:lvl w:ilvl="1">
+      <w:start w:val="1"/>
+      <w:numFmt w:val="bullet"/>
+      <w:lvlText w:val="○"/>
+      <w:lvlJc w:val="left"/>
+      <w:pPr>
+        <w:ind w:left="1440" w:hanging="360"/>
+      </w:pPr>
+      <w:rPr>
+        <w:u w:val="none"/>
+      </w:rPr>
+    </w:lvl>
+    <w:lvl w:ilvl="2">
+      <w:start w:val="1"/>
+      <w:numFmt w:val="bullet"/>
+      <w:lvlText w:val="■"/>
+      <w:lvlJc w:val="left"/>
+      <w:pPr>
+        <w:ind w:left="2160" w:hanging="360"/>
+      </w:pPr>
+      <w:rPr>
+        <w:u w:val="none"/>
+      </w:rPr>
+    </w:lvl>
+    <w:lvl w:ilvl="3">
+      <w:start w:val="1"/>
+      <w:numFmt w:val="bullet"/>
+      <w:lvlText w:val="●"/>
+      <w:lvlJc w:val="left"/>
+      <w:pPr>
+        <w:ind w:left="2880" w:hanging="360"/>
+      </w:pPr>
+      <w:rPr>
+        <w:u w:val="none"/>
+      </w:rPr>
+    </w:lvl>
+    <w:lvl w:ilvl="4">
+      <w:start w:val="1"/>
+      <w:numFmt w:val="bullet"/>
+      <w:lvlText w:val="○"/>
+      <w:lvlJc w:val="left"/>
+      <w:pPr>
+        <w:ind w:left="3600" w:hanging="360"/>
+      </w:pPr>
+      <w:rPr>
+        <w:u w:val="none"/>
+      </w:rPr>
+    </w:lvl>
+    <w:lvl w:ilvl="5">
+      <w:start w:val="1"/>
+      <w:numFmt w:val="bullet"/>
+      <w:lvlText w:val="■"/>
+      <w:lvlJc w:val="left"/>
+      <w:pPr>
+        <w:ind w:left="4320" w:hanging="360"/>
+      </w:pPr>
+      <w:rPr>
+        <w:u w:val="none"/>
+      </w:rPr>
+    </w:lvl>
+    <w:lvl w:ilvl="6">
+      <w:start w:val="1"/>
+      <w:numFmt w:val="bullet"/>
+      <w:lvlText w:val="●"/>
+      <w:lvlJc w:val="left"/>
+      <w:pPr>
+        <w:ind w:left="5040" w:hanging="360"/>
+      </w:pPr>
+      <w:rPr>
+        <w:u w:val="none"/>
+      </w:rPr>
+    </w:lvl>
+    <w:lvl w:ilvl="7">
+      <w:start w:val="1"/>
+      <w:numFmt w:val="bullet"/>
+      <w:lvlText w:val="○"/>
+      <w:lvlJc w:val="left"/>
+      <w:pPr>
+        <w:ind w:left="5760" w:hanging="360"/>
+      </w:pPr>
+      <w:rPr>
+        <w:u w:val="none"/>
+      </w:rPr>
+    </w:lvl>
+    <w:lvl w:ilvl="8">
+      <w:start w:val="1"/>
+      <w:numFmt w:val="bullet"/>
+      <w:lvlText w:val="■"/>
+      <w:lvlJc w:val="left"/>
+      <w:pPr>
+        <w:ind w:left="6480" w:hanging="360"/>
+      </w:pPr>
+      <w:rPr>
+        <w:u w:val="none"/>
+      </w:rPr>
+    </w:lvl>
+  </w:abstractNum>
+  <w:abstractNum w:abstractNumId="4">
+    <w:lvl w:ilvl="0">
+      <w:start w:val="1"/>
+      <w:numFmt w:val="bullet"/>
+      <w:lvlText w:val="●"/>
+      <w:lvlJc w:val="left"/>
+      <w:pPr>
+        <w:ind w:left="720" w:hanging="360"/>
+      </w:pPr>
+      <w:rPr>
+        <w:u w:val="none"/>
+      </w:rPr>
+    </w:lvl>
+    <w:lvl w:ilvl="1">
+      <w:start w:val="1"/>
+      <w:numFmt w:val="bullet"/>
+      <w:lvlText w:val="○"/>
+      <w:lvlJc w:val="left"/>
+      <w:pPr>
+        <w:ind w:left="1440" w:hanging="360"/>
+      </w:pPr>
+      <w:rPr>
+        <w:u w:val="none"/>
+      </w:rPr>
+    </w:lvl>
+    <w:lvl w:ilvl="2">
+      <w:start w:val="1"/>
+      <w:numFmt w:val="bullet"/>
+      <w:lvlText w:val="■"/>
+      <w:lvlJc w:val="left"/>
+      <w:pPr>
+        <w:ind w:left="2160" w:hanging="360"/>
+      </w:pPr>
+      <w:rPr>
+        <w:u w:val="none"/>
+      </w:rPr>
+    </w:lvl>
+    <w:lvl w:ilvl="3">
+      <w:start w:val="1"/>
+      <w:numFmt w:val="bullet"/>
+      <w:lvlText w:val="●"/>
+      <w:lvlJc w:val="left"/>
+      <w:pPr>
+        <w:ind w:left="2880" w:hanging="360"/>
+      </w:pPr>
+      <w:rPr>
+        <w:u w:val="none"/>
+      </w:rPr>
+    </w:lvl>
+    <w:lvl w:ilvl="4">
+      <w:start w:val="1"/>
+      <w:numFmt w:val="bullet"/>
+      <w:lvlText w:val="○"/>
+      <w:lvlJc w:val="left"/>
+      <w:pPr>
+        <w:ind w:left="3600" w:hanging="360"/>
+      </w:pPr>
+      <w:rPr>
+        <w:u w:val="none"/>
+      </w:rPr>
+    </w:lvl>
+    <w:lvl w:ilvl="5">
+      <w:start w:val="1"/>
+      <w:numFmt w:val="bullet"/>
+      <w:lvlText w:val="■"/>
+      <w:lvlJc w:val="left"/>
+      <w:pPr>
+        <w:ind w:left="4320" w:hanging="360"/>
+      </w:pPr>
+      <w:rPr>
+        <w:u w:val="none"/>
+      </w:rPr>
+    </w:lvl>
+    <w:lvl w:ilvl="6">
+      <w:start w:val="1"/>
+      <w:numFmt w:val="bullet"/>
+      <w:lvlText w:val="●"/>
+      <w:lvlJc w:val="left"/>
+      <w:pPr>
+        <w:ind w:left="5040" w:hanging="360"/>
+      </w:pPr>
+      <w:rPr>
+        <w:u w:val="none"/>
+      </w:rPr>
+    </w:lvl>
+    <w:lvl w:ilvl="7">
+      <w:start w:val="1"/>
+      <w:numFmt w:val="bullet"/>
+      <w:lvlText w:val="○"/>
+      <w:lvlJc w:val="left"/>
+      <w:pPr>
+        <w:ind w:left="5760" w:hanging="360"/>
+      </w:pPr>
+      <w:rPr>
+        <w:u w:val="none"/>
+      </w:rPr>
+    </w:lvl>
+    <w:lvl w:ilvl="8">
+      <w:start w:val="1"/>
+      <w:numFmt w:val="bullet"/>
+      <w:lvlText w:val="■"/>
+      <w:lvlJc w:val="left"/>
+      <w:pPr>
+        <w:ind w:left="6480" w:hanging="360"/>
+      </w:pPr>
+      <w:rPr>
+        <w:u w:val="none"/>
+      </w:rPr>
+    </w:lvl>
+  </w:abstractNum>
+  <w:abstractNum w:abstractNumId="5">
+    <w:lvl w:ilvl="0">
+      <w:start w:val="1"/>
+      <w:numFmt w:val="bullet"/>
+      <w:lvlText w:val="●"/>
+      <w:lvlJc w:val="left"/>
+      <w:pPr>
+        <w:ind w:left="720" w:hanging="360"/>
+      </w:pPr>
+      <w:rPr>
+        <w:u w:val="none"/>
+      </w:rPr>
+    </w:lvl>
+    <w:lvl w:ilvl="1">
+      <w:start w:val="1"/>
+      <w:numFmt w:val="bullet"/>
+      <w:lvlText w:val="○"/>
+      <w:lvlJc w:val="left"/>
+      <w:pPr>
+        <w:ind w:left="1440" w:hanging="360"/>
+      </w:pPr>
+      <w:rPr>
+        <w:u w:val="none"/>
+      </w:rPr>
+    </w:lvl>
+    <w:lvl w:ilvl="2">
+      <w:start w:val="1"/>
+      <w:numFmt w:val="bullet"/>
+      <w:lvlText w:val="■"/>
+      <w:lvlJc w:val="left"/>
+      <w:pPr>
+        <w:ind w:left="2160" w:hanging="360"/>
+      </w:pPr>
+      <w:rPr>
+        <w:u w:val="none"/>
+      </w:rPr>
+    </w:lvl>
+    <w:lvl w:ilvl="3">
+      <w:start w:val="1"/>
+      <w:numFmt w:val="bullet"/>
+      <w:lvlText w:val="●"/>
+      <w:lvlJc w:val="left"/>
+      <w:pPr>
+        <w:ind w:left="2880" w:hanging="360"/>
+      </w:pPr>
+      <w:rPr>
+        <w:u w:val="none"/>
+      </w:rPr>
+    </w:lvl>
+    <w:lvl w:ilvl="4">
+      <w:start w:val="1"/>
+      <w:numFmt w:val="bullet"/>
+      <w:lvlText w:val="○"/>
+      <w:lvlJc w:val="left"/>
+      <w:pPr>
+        <w:ind w:left="3600" w:hanging="360"/>
+      </w:pPr>
+      <w:rPr>
+        <w:u w:val="none"/>
+      </w:rPr>
+    </w:lvl>
+    <w:lvl w:ilvl="5">
+      <w:start w:val="1"/>
+      <w:numFmt w:val="bullet"/>
+      <w:lvlText w:val="■"/>
+      <w:lvlJc w:val="left"/>
+      <w:pPr>
+        <w:ind w:left="4320" w:hanging="360"/>
+      </w:pPr>
+      <w:rPr>
+        <w:u w:val="none"/>
+      </w:rPr>
+    </w:lvl>
+    <w:lvl w:ilvl="6">
+      <w:start w:val="1"/>
+      <w:numFmt w:val="bullet"/>
+      <w:lvlText w:val="●"/>
+      <w:lvlJc w:val="left"/>
+      <w:pPr>
+        <w:ind w:left="5040" w:hanging="360"/>
+      </w:pPr>
+      <w:rPr>
+        <w:u w:val="none"/>
+      </w:rPr>
+    </w:lvl>
+    <w:lvl w:ilvl="7">
+      <w:start w:val="1"/>
+      <w:numFmt w:val="bullet"/>
+      <w:lvlText w:val="○"/>
+      <w:lvlJc w:val="left"/>
+      <w:pPr>
+        <w:ind w:left="5760" w:hanging="360"/>
+      </w:pPr>
+      <w:rPr>
+        <w:u w:val="none"/>
+      </w:rPr>
+    </w:lvl>
+    <w:lvl w:ilvl="8">
+      <w:start w:val="1"/>
+      <w:numFmt w:val="bullet"/>
+      <w:lvlText w:val="■"/>
+      <w:lvlJc w:val="left"/>
+      <w:pPr>
+        <w:ind w:left="6480" w:hanging="360"/>
+      </w:pPr>
+      <w:rPr>
+        <w:u w:val="none"/>
+      </w:rPr>
+    </w:lvl>
+  </w:abstractNum>
+  <w:abstractNum w:abstractNumId="6">
+    <w:lvl w:ilvl="0">
+      <w:start w:val="1"/>
+      <w:numFmt w:val="bullet"/>
+      <w:lvlText w:val="●"/>
+      <w:lvlJc w:val="left"/>
+      <w:pPr>
+        <w:ind w:left="720" w:hanging="360"/>
+      </w:pPr>
+      <w:rPr>
+        <w:u w:val="none"/>
+      </w:rPr>
+    </w:lvl>
+    <w:lvl w:ilvl="1">
+      <w:start w:val="1"/>
+      <w:numFmt w:val="bullet"/>
+      <w:lvlText w:val="○"/>
+      <w:lvlJc w:val="left"/>
+      <w:pPr>
+        <w:ind w:left="1440" w:hanging="360"/>
+      </w:pPr>
+      <w:rPr>
+        <w:u w:val="none"/>
+      </w:rPr>
+    </w:lvl>
+    <w:lvl w:ilvl="2">
+      <w:start w:val="1"/>
+      <w:numFmt w:val="bullet"/>
+      <w:lvlText w:val="■"/>
+      <w:lvlJc w:val="left"/>
+      <w:pPr>
+        <w:ind w:left="2160" w:hanging="360"/>
+      </w:pPr>
+      <w:rPr>
+        <w:u w:val="none"/>
+      </w:rPr>
+    </w:lvl>
+    <w:lvl w:ilvl="3">
+      <w:start w:val="1"/>
+      <w:numFmt w:val="bullet"/>
+      <w:lvlText w:val="●"/>
+      <w:lvlJc w:val="left"/>
+      <w:pPr>
+        <w:ind w:left="2880" w:hanging="360"/>
+      </w:pPr>
+      <w:rPr>
+        <w:u w:val="none"/>
+      </w:rPr>
+    </w:lvl>
+    <w:lvl w:ilvl="4">
+      <w:start w:val="1"/>
+      <w:numFmt w:val="bullet"/>
+      <w:lvlText w:val="○"/>
+      <w:lvlJc w:val="left"/>
+      <w:pPr>
+        <w:ind w:left="3600" w:hanging="360"/>
+      </w:pPr>
+      <w:rPr>
+        <w:u w:val="none"/>
+      </w:rPr>
+    </w:lvl>
+    <w:lvl w:ilvl="5">
+      <w:start w:val="1"/>
+      <w:numFmt w:val="bullet"/>
+      <w:lvlText w:val="■"/>
+      <w:lvlJc w:val="left"/>
+      <w:pPr>
+        <w:ind w:left="4320" w:hanging="360"/>
+      </w:pPr>
+      <w:rPr>
+        <w:u w:val="none"/>
+      </w:rPr>
+    </w:lvl>
+    <w:lvl w:ilvl="6">
+      <w:start w:val="1"/>
+      <w:numFmt w:val="bullet"/>
+      <w:lvlText w:val="●"/>
+      <w:lvlJc w:val="left"/>
+      <w:pPr>
+        <w:ind w:left="5040" w:hanging="360"/>
+      </w:pPr>
+      <w:rPr>
+        <w:u w:val="none"/>
+      </w:rPr>
+    </w:lvl>
+    <w:lvl w:ilvl="7">
+      <w:start w:val="1"/>
+      <w:numFmt w:val="bullet"/>
+      <w:lvlText w:val="○"/>
+      <w:lvlJc w:val="left"/>
+      <w:pPr>
+        <w:ind w:left="5760" w:hanging="360"/>
+      </w:pPr>
+      <w:rPr>
+        <w:u w:val="none"/>
+      </w:rPr>
+    </w:lvl>
+    <w:lvl w:ilvl="8">
+      <w:start w:val="1"/>
+      <w:numFmt w:val="bullet"/>
+      <w:lvlText w:val="■"/>
+      <w:lvlJc w:val="left"/>
+      <w:pPr>
+        <w:ind w:left="6480" w:hanging="360"/>
+      </w:pPr>
+      <w:rPr>
+        <w:u w:val="none"/>
+      </w:rPr>
+    </w:lvl>
+  </w:abstractNum>
+  <w:abstractNum w:abstractNumId="7">
+    <w:lvl w:ilvl="0">
+      <w:start w:val="1"/>
+      <w:numFmt w:val="bullet"/>
+      <w:lvlText w:val="●"/>
+      <w:lvlJc w:val="left"/>
+      <w:pPr>
+        <w:ind w:left="720" w:hanging="360"/>
+      </w:pPr>
+      <w:rPr>
+        <w:u w:val="none"/>
+      </w:rPr>
+    </w:lvl>
+    <w:lvl w:ilvl="1">
+      <w:start w:val="1"/>
+      <w:numFmt w:val="bullet"/>
+      <w:lvlText w:val="○"/>
+      <w:lvlJc w:val="left"/>
+      <w:pPr>
+        <w:ind w:left="1440" w:hanging="360"/>
+      </w:pPr>
+      <w:rPr>
+        <w:u w:val="none"/>
+      </w:rPr>
+    </w:lvl>
+    <w:lvl w:ilvl="2">
+      <w:start w:val="1"/>
+      <w:numFmt w:val="bullet"/>
+      <w:lvlText w:val="■"/>
+      <w:lvlJc w:val="left"/>
+      <w:pPr>
+        <w:ind w:left="2160" w:hanging="360"/>
+      </w:pPr>
+      <w:rPr>
+        <w:u w:val="none"/>
+      </w:rPr>
+    </w:lvl>
+    <w:lvl w:ilvl="3">
+      <w:start w:val="1"/>
+      <w:numFmt w:val="bullet"/>
+      <w:lvlText w:val="●"/>
+      <w:lvlJc w:val="left"/>
+      <w:pPr>
+        <w:ind w:left="2880" w:hanging="360"/>
+      </w:pPr>
+      <w:rPr>
+        <w:u w:val="none"/>
+      </w:rPr>
+    </w:lvl>
+    <w:lvl w:ilvl="4">
+      <w:start w:val="1"/>
+      <w:numFmt w:val="bullet"/>
+      <w:lvlText w:val="○"/>
+      <w:lvlJc w:val="left"/>
+      <w:pPr>
+        <w:ind w:left="3600" w:hanging="360"/>
+      </w:pPr>
+      <w:rPr>
+        <w:u w:val="none"/>
+      </w:rPr>
+    </w:lvl>
+    <w:lvl w:ilvl="5">
+      <w:start w:val="1"/>
+      <w:numFmt w:val="bullet"/>
+      <w:lvlText w:val="■"/>
+      <w:lvlJc w:val="left"/>
+      <w:pPr>
+        <w:ind w:left="4320" w:hanging="360"/>
+      </w:pPr>
+      <w:rPr>
+        <w:u w:val="none"/>
+      </w:rPr>
+    </w:lvl>
+    <w:lvl w:ilvl="6">
+      <w:start w:val="1"/>
+      <w:numFmt w:val="bullet"/>
+      <w:lvlText w:val="●"/>
+      <w:lvlJc w:val="left"/>
+      <w:pPr>
+        <w:ind w:left="5040" w:hanging="360"/>
+      </w:pPr>
+      <w:rPr>
+        <w:u w:val="none"/>
+      </w:rPr>
+    </w:lvl>
+    <w:lvl w:ilvl="7">
+      <w:start w:val="1"/>
+      <w:numFmt w:val="bullet"/>
+      <w:lvlText w:val="○"/>
+      <w:lvlJc w:val="left"/>
+      <w:pPr>
+        <w:ind w:left="5760" w:hanging="360"/>
+      </w:pPr>
+      <w:rPr>
+        <w:u w:val="none"/>
+      </w:rPr>
+    </w:lvl>
+    <w:lvl w:ilvl="8">
+      <w:start w:val="1"/>
+      <w:numFmt w:val="bullet"/>
+      <w:lvlText w:val="■"/>
+      <w:lvlJc w:val="left"/>
+      <w:pPr>
+        <w:ind w:left="6480" w:hanging="360"/>
+      </w:pPr>
+      <w:rPr>
+        <w:u w:val="none"/>
+      </w:rPr>
+    </w:lvl>
+  </w:abstractNum>
+  <w:num w:numId="1">
+    <w:abstractNumId w:val="1"/>
+  </w:num>
+  <w:num w:numId="2">
+    <w:abstractNumId w:val="2"/>
+  </w:num>
+  <w:num w:numId="3">
+    <w:abstractNumId w:val="3"/>
+  </w:num>
+  <w:num w:numId="4">
+    <w:abstractNumId w:val="4"/>
+  </w:num>
+  <w:num w:numId="5">
+    <w:abstractNumId w:val="5"/>
+  </w:num>
+  <w:num w:numId="6">
+    <w:abstractNumId w:val="6"/>
+  </w:num>
+  <w:num w:numId="7">
+    <w:abstractNumId w:val="7"/>
+  </w:num>
+</w:numbering>
 </file>
 
 <file path=word/styles.xml><?xml version="1.0" encoding="utf-8"?>

--- a/Work-Case #6.docx
+++ b/Work-Case #6.docx
@@ -1,216 +1,1076 @@
 
 <file path=word/document.xml><?xml version="1.0" encoding="utf-8"?>
-<w:document xmlns:mc="http://schemas.openxmlformats.org/markup-compatibility/2006" xmlns:o="urn:schemas-microsoft-com:office:office" xmlns:r="http://schemas.openxmlformats.org/officeDocument/2006/relationships" xmlns:m="http://schemas.openxmlformats.org/officeDocument/2006/math" xmlns:v="urn:schemas-microsoft-com:vml" xmlns:wp="http://schemas.openxmlformats.org/drawingml/2006/wordprocessingDrawing" xmlns:w10="urn:schemas-microsoft-com:office:word" xmlns:w="http://schemas.openxmlformats.org/wordprocessingml/2006/main" xmlns:wne="http://schemas.microsoft.com/office/word/2006/wordml" xmlns:sl="http://schemas.openxmlformats.org/schemaLibrary/2006/main" xmlns:a="http://schemas.openxmlformats.org/drawingml/2006/main" xmlns:pic="http://schemas.openxmlformats.org/drawingml/2006/picture" xmlns:c="http://schemas.openxmlformats.org/drawingml/2006/chart" xmlns:lc="http://schemas.openxmlformats.org/drawingml/2006/lockedCanvas" xmlns:dgm="http://schemas.openxmlformats.org/drawingml/2006/diagram" xmlns:wps="http://schemas.microsoft.com/office/word/2010/wordprocessingShape" xmlns:wpg="http://schemas.microsoft.com/office/word/2010/wordprocessingGroup" xmlns:w14="http://schemas.microsoft.com/office/word/2010/wordml" xmlns:w15="http://schemas.microsoft.com/office/word/2012/wordml">
+<w:document xmlns:ve="http://schemas.openxmlformats.org/markup-compatibility/2006" xmlns:o="urn:schemas-microsoft-com:office:office" xmlns:r="http://schemas.openxmlformats.org/officeDocument/2006/relationships" xmlns:m="http://schemas.openxmlformats.org/officeDocument/2006/math" xmlns:v="urn:schemas-microsoft-com:vml" xmlns:wp="http://schemas.openxmlformats.org/drawingml/2006/wordprocessingDrawing" xmlns:w10="urn:schemas-microsoft-com:office:word" xmlns:w="http://schemas.openxmlformats.org/wordprocessingml/2006/main" xmlns:wne="http://schemas.microsoft.com/office/word/2006/wordml">
   <w:body>
     <w:p>
       <w:pPr>
+        <w:pStyle w:val="normal"/>
         <w:spacing w:line="360" w:lineRule="auto"/>
         <w:jc w:val="center"/>
         <w:rPr>
-          <w:rFonts w:ascii="Times New Roman" w:cs="Times New Roman" w:eastAsia="Times New Roman" w:hAnsi="Times New Roman"/>
-          <w:b w:val="1"/>
+          <w:rFonts w:ascii="Times New Roman" w:eastAsia="Times New Roman" w:hAnsi="Times New Roman" w:cs="Times New Roman"/>
+          <w:b/>
           <w:sz w:val="32"/>
           <w:szCs w:val="32"/>
-        </w:rPr>
-      </w:pPr>
-      <w:r>
-        <w:rPr>
-          <w:rFonts w:ascii="Times New Roman" w:cs="Times New Roman" w:eastAsia="Times New Roman" w:hAnsi="Times New Roman"/>
-          <w:b w:val="1"/>
+          <w:lang w:val="ru-RU"/>
+        </w:rPr>
+      </w:pPr>
+      <w:r>
+        <w:rPr>
+          <w:rFonts w:ascii="Times New Roman" w:eastAsia="Times New Roman" w:hAnsi="Times New Roman" w:cs="Times New Roman"/>
+          <w:b/>
           <w:sz w:val="32"/>
           <w:szCs w:val="32"/>
-          <w:rtl w:val="0"/>
-        </w:rPr>
-        <w:t xml:space="preserve">Work-Case #6</w:t>
+        </w:rPr>
+        <w:t>Work</w:t>
+      </w:r>
+      <w:r>
+        <w:rPr>
+          <w:rFonts w:ascii="Times New Roman" w:eastAsia="Times New Roman" w:hAnsi="Times New Roman" w:cs="Times New Roman"/>
+          <w:b/>
+          <w:sz w:val="32"/>
+          <w:szCs w:val="32"/>
+          <w:lang w:val="ru-RU"/>
+        </w:rPr>
+        <w:t>-</w:t>
+      </w:r>
+      <w:r>
+        <w:rPr>
+          <w:rFonts w:ascii="Times New Roman" w:eastAsia="Times New Roman" w:hAnsi="Times New Roman" w:cs="Times New Roman"/>
+          <w:b/>
+          <w:sz w:val="32"/>
+          <w:szCs w:val="32"/>
+        </w:rPr>
+        <w:t>Case</w:t>
+      </w:r>
+      <w:r>
+        <w:rPr>
+          <w:rFonts w:ascii="Times New Roman" w:eastAsia="Times New Roman" w:hAnsi="Times New Roman" w:cs="Times New Roman"/>
+          <w:b/>
+          <w:sz w:val="32"/>
+          <w:szCs w:val="32"/>
+          <w:lang w:val="ru-RU"/>
+        </w:rPr>
+        <w:t xml:space="preserve"> #6</w:t>
       </w:r>
     </w:p>
     <w:p>
       <w:pPr>
+        <w:pStyle w:val="normal"/>
         <w:spacing w:line="360" w:lineRule="auto"/>
         <w:jc w:val="both"/>
         <w:rPr>
-          <w:rFonts w:ascii="Times New Roman" w:cs="Times New Roman" w:eastAsia="Times New Roman" w:hAnsi="Times New Roman"/>
-          <w:sz w:val="28"/>
-          <w:szCs w:val="28"/>
-        </w:rPr>
-      </w:pPr>
-      <w:r>
-        <w:rPr>
-          <w:rtl w:val="0"/>
-        </w:rPr>
-      </w:r>
+          <w:rFonts w:ascii="Times New Roman" w:eastAsia="Times New Roman" w:hAnsi="Times New Roman" w:cs="Times New Roman"/>
+          <w:sz w:val="28"/>
+          <w:szCs w:val="28"/>
+          <w:lang w:val="ru-RU"/>
+        </w:rPr>
+      </w:pPr>
     </w:p>
     <w:p>
       <w:pPr>
+        <w:pStyle w:val="normal"/>
         <w:spacing w:line="360" w:lineRule="auto"/>
         <w:jc w:val="both"/>
         <w:rPr>
-          <w:rFonts w:ascii="Times New Roman" w:cs="Times New Roman" w:eastAsia="Times New Roman" w:hAnsi="Times New Roman"/>
-          <w:b w:val="1"/>
-          <w:sz w:val="28"/>
-          <w:szCs w:val="28"/>
-        </w:rPr>
-      </w:pPr>
-      <w:r>
-        <w:rPr>
-          <w:rFonts w:ascii="Times New Roman" w:cs="Times New Roman" w:eastAsia="Times New Roman" w:hAnsi="Times New Roman"/>
-          <w:b w:val="1"/>
-          <w:sz w:val="28"/>
-          <w:szCs w:val="28"/>
-          <w:rtl w:val="0"/>
-        </w:rPr>
-        <w:t xml:space="preserve">1. В робочому просторі операційної системи необхідно встановити декілька командних інтерпретаторів (окрім bash ще 2 на ваш вибір):</w:t>
+          <w:rFonts w:ascii="Times New Roman" w:eastAsia="Times New Roman" w:hAnsi="Times New Roman" w:cs="Times New Roman"/>
+          <w:b/>
+          <w:sz w:val="28"/>
+          <w:szCs w:val="28"/>
+          <w:lang w:val="ru-RU"/>
+        </w:rPr>
+      </w:pPr>
+      <w:r>
+        <w:rPr>
+          <w:rFonts w:ascii="Times New Roman" w:eastAsia="Times New Roman" w:hAnsi="Times New Roman" w:cs="Times New Roman"/>
+          <w:b/>
+          <w:sz w:val="28"/>
+          <w:szCs w:val="28"/>
+          <w:lang w:val="ru-RU"/>
+        </w:rPr>
+        <w:t xml:space="preserve">1. В </w:t>
+      </w:r>
+      <w:proofErr w:type="spellStart"/>
+      <w:r>
+        <w:rPr>
+          <w:rFonts w:ascii="Times New Roman" w:eastAsia="Times New Roman" w:hAnsi="Times New Roman" w:cs="Times New Roman"/>
+          <w:b/>
+          <w:sz w:val="28"/>
+          <w:szCs w:val="28"/>
+          <w:lang w:val="ru-RU"/>
+        </w:rPr>
+        <w:t>робочому</w:t>
+      </w:r>
+      <w:proofErr w:type="spellEnd"/>
+      <w:r>
+        <w:rPr>
+          <w:rFonts w:ascii="Times New Roman" w:eastAsia="Times New Roman" w:hAnsi="Times New Roman" w:cs="Times New Roman"/>
+          <w:b/>
+          <w:sz w:val="28"/>
+          <w:szCs w:val="28"/>
+          <w:lang w:val="ru-RU"/>
+        </w:rPr>
+        <w:t xml:space="preserve"> </w:t>
+      </w:r>
+      <w:proofErr w:type="spellStart"/>
+      <w:r>
+        <w:rPr>
+          <w:rFonts w:ascii="Times New Roman" w:eastAsia="Times New Roman" w:hAnsi="Times New Roman" w:cs="Times New Roman"/>
+          <w:b/>
+          <w:sz w:val="28"/>
+          <w:szCs w:val="28"/>
+          <w:lang w:val="ru-RU"/>
+        </w:rPr>
+        <w:t>просторі</w:t>
+      </w:r>
+      <w:proofErr w:type="spellEnd"/>
+      <w:r>
+        <w:rPr>
+          <w:rFonts w:ascii="Times New Roman" w:eastAsia="Times New Roman" w:hAnsi="Times New Roman" w:cs="Times New Roman"/>
+          <w:b/>
+          <w:sz w:val="28"/>
+          <w:szCs w:val="28"/>
+          <w:lang w:val="ru-RU"/>
+        </w:rPr>
+        <w:t xml:space="preserve"> </w:t>
+      </w:r>
+      <w:proofErr w:type="spellStart"/>
+      <w:r>
+        <w:rPr>
+          <w:rFonts w:ascii="Times New Roman" w:eastAsia="Times New Roman" w:hAnsi="Times New Roman" w:cs="Times New Roman"/>
+          <w:b/>
+          <w:sz w:val="28"/>
+          <w:szCs w:val="28"/>
+          <w:lang w:val="ru-RU"/>
+        </w:rPr>
+        <w:t>операційної</w:t>
+      </w:r>
+      <w:proofErr w:type="spellEnd"/>
+      <w:r>
+        <w:rPr>
+          <w:rFonts w:ascii="Times New Roman" w:eastAsia="Times New Roman" w:hAnsi="Times New Roman" w:cs="Times New Roman"/>
+          <w:b/>
+          <w:sz w:val="28"/>
+          <w:szCs w:val="28"/>
+          <w:lang w:val="ru-RU"/>
+        </w:rPr>
+        <w:t xml:space="preserve"> </w:t>
+      </w:r>
+      <w:proofErr w:type="spellStart"/>
+      <w:r>
+        <w:rPr>
+          <w:rFonts w:ascii="Times New Roman" w:eastAsia="Times New Roman" w:hAnsi="Times New Roman" w:cs="Times New Roman"/>
+          <w:b/>
+          <w:sz w:val="28"/>
+          <w:szCs w:val="28"/>
+          <w:lang w:val="ru-RU"/>
+        </w:rPr>
+        <w:t>системи</w:t>
+      </w:r>
+      <w:proofErr w:type="spellEnd"/>
+      <w:r>
+        <w:rPr>
+          <w:rFonts w:ascii="Times New Roman" w:eastAsia="Times New Roman" w:hAnsi="Times New Roman" w:cs="Times New Roman"/>
+          <w:b/>
+          <w:sz w:val="28"/>
+          <w:szCs w:val="28"/>
+          <w:lang w:val="ru-RU"/>
+        </w:rPr>
+        <w:t xml:space="preserve"> </w:t>
+      </w:r>
+      <w:proofErr w:type="spellStart"/>
+      <w:r>
+        <w:rPr>
+          <w:rFonts w:ascii="Times New Roman" w:eastAsia="Times New Roman" w:hAnsi="Times New Roman" w:cs="Times New Roman"/>
+          <w:b/>
+          <w:sz w:val="28"/>
+          <w:szCs w:val="28"/>
+          <w:lang w:val="ru-RU"/>
+        </w:rPr>
+        <w:t>необхідно</w:t>
+      </w:r>
+      <w:proofErr w:type="spellEnd"/>
+      <w:r>
+        <w:rPr>
+          <w:rFonts w:ascii="Times New Roman" w:eastAsia="Times New Roman" w:hAnsi="Times New Roman" w:cs="Times New Roman"/>
+          <w:b/>
+          <w:sz w:val="28"/>
+          <w:szCs w:val="28"/>
+          <w:lang w:val="ru-RU"/>
+        </w:rPr>
+        <w:t xml:space="preserve"> </w:t>
+      </w:r>
+      <w:proofErr w:type="spellStart"/>
+      <w:r>
+        <w:rPr>
+          <w:rFonts w:ascii="Times New Roman" w:eastAsia="Times New Roman" w:hAnsi="Times New Roman" w:cs="Times New Roman"/>
+          <w:b/>
+          <w:sz w:val="28"/>
+          <w:szCs w:val="28"/>
+          <w:lang w:val="ru-RU"/>
+        </w:rPr>
+        <w:t>встановити</w:t>
+      </w:r>
+      <w:proofErr w:type="spellEnd"/>
+      <w:r>
+        <w:rPr>
+          <w:rFonts w:ascii="Times New Roman" w:eastAsia="Times New Roman" w:hAnsi="Times New Roman" w:cs="Times New Roman"/>
+          <w:b/>
+          <w:sz w:val="28"/>
+          <w:szCs w:val="28"/>
+          <w:lang w:val="ru-RU"/>
+        </w:rPr>
+        <w:t xml:space="preserve"> </w:t>
+      </w:r>
+      <w:proofErr w:type="spellStart"/>
+      <w:r>
+        <w:rPr>
+          <w:rFonts w:ascii="Times New Roman" w:eastAsia="Times New Roman" w:hAnsi="Times New Roman" w:cs="Times New Roman"/>
+          <w:b/>
+          <w:sz w:val="28"/>
+          <w:szCs w:val="28"/>
+          <w:lang w:val="ru-RU"/>
+        </w:rPr>
+        <w:t>декілька</w:t>
+      </w:r>
+      <w:proofErr w:type="spellEnd"/>
+      <w:r>
+        <w:rPr>
+          <w:rFonts w:ascii="Times New Roman" w:eastAsia="Times New Roman" w:hAnsi="Times New Roman" w:cs="Times New Roman"/>
+          <w:b/>
+          <w:sz w:val="28"/>
+          <w:szCs w:val="28"/>
+          <w:lang w:val="ru-RU"/>
+        </w:rPr>
+        <w:t xml:space="preserve"> </w:t>
+      </w:r>
+      <w:proofErr w:type="spellStart"/>
+      <w:r>
+        <w:rPr>
+          <w:rFonts w:ascii="Times New Roman" w:eastAsia="Times New Roman" w:hAnsi="Times New Roman" w:cs="Times New Roman"/>
+          <w:b/>
+          <w:sz w:val="28"/>
+          <w:szCs w:val="28"/>
+          <w:lang w:val="ru-RU"/>
+        </w:rPr>
+        <w:t>командних</w:t>
+      </w:r>
+      <w:proofErr w:type="spellEnd"/>
+      <w:r>
+        <w:rPr>
+          <w:rFonts w:ascii="Times New Roman" w:eastAsia="Times New Roman" w:hAnsi="Times New Roman" w:cs="Times New Roman"/>
+          <w:b/>
+          <w:sz w:val="28"/>
+          <w:szCs w:val="28"/>
+          <w:lang w:val="ru-RU"/>
+        </w:rPr>
+        <w:t xml:space="preserve"> </w:t>
+      </w:r>
+      <w:proofErr w:type="spellStart"/>
+      <w:r>
+        <w:rPr>
+          <w:rFonts w:ascii="Times New Roman" w:eastAsia="Times New Roman" w:hAnsi="Times New Roman" w:cs="Times New Roman"/>
+          <w:b/>
+          <w:sz w:val="28"/>
+          <w:szCs w:val="28"/>
+          <w:lang w:val="ru-RU"/>
+        </w:rPr>
+        <w:t>інтерпретаторів</w:t>
+      </w:r>
+      <w:proofErr w:type="spellEnd"/>
+      <w:r>
+        <w:rPr>
+          <w:rFonts w:ascii="Times New Roman" w:eastAsia="Times New Roman" w:hAnsi="Times New Roman" w:cs="Times New Roman"/>
+          <w:b/>
+          <w:sz w:val="28"/>
+          <w:szCs w:val="28"/>
+          <w:lang w:val="ru-RU"/>
+        </w:rPr>
+        <w:t xml:space="preserve"> (</w:t>
+      </w:r>
+      <w:proofErr w:type="spellStart"/>
+      <w:r>
+        <w:rPr>
+          <w:rFonts w:ascii="Times New Roman" w:eastAsia="Times New Roman" w:hAnsi="Times New Roman" w:cs="Times New Roman"/>
+          <w:b/>
+          <w:sz w:val="28"/>
+          <w:szCs w:val="28"/>
+          <w:lang w:val="ru-RU"/>
+        </w:rPr>
+        <w:t>окрім</w:t>
+      </w:r>
+      <w:proofErr w:type="spellEnd"/>
+      <w:r>
+        <w:rPr>
+          <w:rFonts w:ascii="Times New Roman" w:eastAsia="Times New Roman" w:hAnsi="Times New Roman" w:cs="Times New Roman"/>
+          <w:b/>
+          <w:sz w:val="28"/>
+          <w:szCs w:val="28"/>
+          <w:lang w:val="ru-RU"/>
+        </w:rPr>
+        <w:t xml:space="preserve"> </w:t>
+      </w:r>
+      <w:r>
+        <w:rPr>
+          <w:rFonts w:ascii="Times New Roman" w:eastAsia="Times New Roman" w:hAnsi="Times New Roman" w:cs="Times New Roman"/>
+          <w:b/>
+          <w:sz w:val="28"/>
+          <w:szCs w:val="28"/>
+        </w:rPr>
+        <w:t>bash</w:t>
+      </w:r>
+      <w:r>
+        <w:rPr>
+          <w:rFonts w:ascii="Times New Roman" w:eastAsia="Times New Roman" w:hAnsi="Times New Roman" w:cs="Times New Roman"/>
+          <w:b/>
+          <w:sz w:val="28"/>
+          <w:szCs w:val="28"/>
+          <w:lang w:val="ru-RU"/>
+        </w:rPr>
+        <w:t xml:space="preserve"> </w:t>
+      </w:r>
+      <w:proofErr w:type="spellStart"/>
+      <w:r>
+        <w:rPr>
+          <w:rFonts w:ascii="Times New Roman" w:eastAsia="Times New Roman" w:hAnsi="Times New Roman" w:cs="Times New Roman"/>
+          <w:b/>
+          <w:sz w:val="28"/>
+          <w:szCs w:val="28"/>
+          <w:lang w:val="ru-RU"/>
+        </w:rPr>
+        <w:t>ще</w:t>
+      </w:r>
+      <w:proofErr w:type="spellEnd"/>
+      <w:r>
+        <w:rPr>
+          <w:rFonts w:ascii="Times New Roman" w:eastAsia="Times New Roman" w:hAnsi="Times New Roman" w:cs="Times New Roman"/>
+          <w:b/>
+          <w:sz w:val="28"/>
+          <w:szCs w:val="28"/>
+          <w:lang w:val="ru-RU"/>
+        </w:rPr>
+        <w:t xml:space="preserve"> 2 </w:t>
+      </w:r>
+      <w:proofErr w:type="gramStart"/>
+      <w:r>
+        <w:rPr>
+          <w:rFonts w:ascii="Times New Roman" w:eastAsia="Times New Roman" w:hAnsi="Times New Roman" w:cs="Times New Roman"/>
+          <w:b/>
+          <w:sz w:val="28"/>
+          <w:szCs w:val="28"/>
+          <w:lang w:val="ru-RU"/>
+        </w:rPr>
+        <w:t>на</w:t>
+      </w:r>
+      <w:proofErr w:type="gramEnd"/>
+      <w:r>
+        <w:rPr>
+          <w:rFonts w:ascii="Times New Roman" w:eastAsia="Times New Roman" w:hAnsi="Times New Roman" w:cs="Times New Roman"/>
+          <w:b/>
+          <w:sz w:val="28"/>
+          <w:szCs w:val="28"/>
+          <w:lang w:val="ru-RU"/>
+        </w:rPr>
+        <w:t xml:space="preserve"> ваш </w:t>
+      </w:r>
+      <w:proofErr w:type="spellStart"/>
+      <w:r>
+        <w:rPr>
+          <w:rFonts w:ascii="Times New Roman" w:eastAsia="Times New Roman" w:hAnsi="Times New Roman" w:cs="Times New Roman"/>
+          <w:b/>
+          <w:sz w:val="28"/>
+          <w:szCs w:val="28"/>
+          <w:lang w:val="ru-RU"/>
+        </w:rPr>
+        <w:t>вибір</w:t>
+      </w:r>
+      <w:proofErr w:type="spellEnd"/>
+      <w:r>
+        <w:rPr>
+          <w:rFonts w:ascii="Times New Roman" w:eastAsia="Times New Roman" w:hAnsi="Times New Roman" w:cs="Times New Roman"/>
+          <w:b/>
+          <w:sz w:val="28"/>
+          <w:szCs w:val="28"/>
+          <w:lang w:val="ru-RU"/>
+        </w:rPr>
+        <w:t>):</w:t>
       </w:r>
     </w:p>
     <w:p>
       <w:pPr>
+        <w:pStyle w:val="normal"/>
         <w:spacing w:line="360" w:lineRule="auto"/>
         <w:jc w:val="both"/>
         <w:rPr>
-          <w:rFonts w:ascii="Times New Roman" w:cs="Times New Roman" w:eastAsia="Times New Roman" w:hAnsi="Times New Roman"/>
-          <w:sz w:val="28"/>
-          <w:szCs w:val="28"/>
-        </w:rPr>
-      </w:pPr>
-      <w:r>
-        <w:rPr>
-          <w:rFonts w:ascii="Times New Roman" w:cs="Times New Roman" w:eastAsia="Times New Roman" w:hAnsi="Times New Roman"/>
-          <w:sz w:val="28"/>
-          <w:szCs w:val="28"/>
-          <w:rtl w:val="0"/>
-        </w:rPr>
-        <w:t xml:space="preserve">● Якими командами це можна зробити;</w:t>
+          <w:rFonts w:ascii="Times New Roman" w:eastAsia="Times New Roman" w:hAnsi="Times New Roman" w:cs="Times New Roman"/>
+          <w:sz w:val="28"/>
+          <w:szCs w:val="28"/>
+          <w:lang w:val="ru-RU"/>
+        </w:rPr>
+      </w:pPr>
+      <w:r>
+        <w:rPr>
+          <w:rFonts w:ascii="Times New Roman" w:eastAsia="Times New Roman" w:hAnsi="Times New Roman" w:cs="Times New Roman"/>
+          <w:sz w:val="28"/>
+          <w:szCs w:val="28"/>
+          <w:lang w:val="ru-RU"/>
+        </w:rPr>
+        <w:t xml:space="preserve">● </w:t>
+      </w:r>
+      <w:proofErr w:type="spellStart"/>
+      <w:r>
+        <w:rPr>
+          <w:rFonts w:ascii="Times New Roman" w:eastAsia="Times New Roman" w:hAnsi="Times New Roman" w:cs="Times New Roman"/>
+          <w:sz w:val="28"/>
+          <w:szCs w:val="28"/>
+          <w:lang w:val="ru-RU"/>
+        </w:rPr>
+        <w:t>Якими</w:t>
+      </w:r>
+      <w:proofErr w:type="spellEnd"/>
+      <w:r>
+        <w:rPr>
+          <w:rFonts w:ascii="Times New Roman" w:eastAsia="Times New Roman" w:hAnsi="Times New Roman" w:cs="Times New Roman"/>
+          <w:sz w:val="28"/>
+          <w:szCs w:val="28"/>
+          <w:lang w:val="ru-RU"/>
+        </w:rPr>
+        <w:t xml:space="preserve"> командами це </w:t>
+      </w:r>
+      <w:proofErr w:type="spellStart"/>
+      <w:r>
+        <w:rPr>
+          <w:rFonts w:ascii="Times New Roman" w:eastAsia="Times New Roman" w:hAnsi="Times New Roman" w:cs="Times New Roman"/>
+          <w:sz w:val="28"/>
+          <w:szCs w:val="28"/>
+          <w:lang w:val="ru-RU"/>
+        </w:rPr>
+        <w:t>можна</w:t>
+      </w:r>
+      <w:proofErr w:type="spellEnd"/>
+      <w:r>
+        <w:rPr>
+          <w:rFonts w:ascii="Times New Roman" w:eastAsia="Times New Roman" w:hAnsi="Times New Roman" w:cs="Times New Roman"/>
+          <w:sz w:val="28"/>
+          <w:szCs w:val="28"/>
+          <w:lang w:val="ru-RU"/>
+        </w:rPr>
+        <w:t xml:space="preserve"> </w:t>
+      </w:r>
+      <w:proofErr w:type="spellStart"/>
+      <w:r>
+        <w:rPr>
+          <w:rFonts w:ascii="Times New Roman" w:eastAsia="Times New Roman" w:hAnsi="Times New Roman" w:cs="Times New Roman"/>
+          <w:sz w:val="28"/>
+          <w:szCs w:val="28"/>
+          <w:lang w:val="ru-RU"/>
+        </w:rPr>
+        <w:t>зробити</w:t>
+      </w:r>
+      <w:proofErr w:type="spellEnd"/>
+      <w:r>
+        <w:rPr>
+          <w:rFonts w:ascii="Times New Roman" w:eastAsia="Times New Roman" w:hAnsi="Times New Roman" w:cs="Times New Roman"/>
+          <w:sz w:val="28"/>
+          <w:szCs w:val="28"/>
+          <w:lang w:val="ru-RU"/>
+        </w:rPr>
+        <w:t>;</w:t>
       </w:r>
     </w:p>
     <w:p>
       <w:pPr>
+        <w:pStyle w:val="normal"/>
         <w:spacing w:line="360" w:lineRule="auto"/>
         <w:jc w:val="both"/>
         <w:rPr>
-          <w:rFonts w:ascii="Times New Roman" w:cs="Times New Roman" w:eastAsia="Times New Roman" w:hAnsi="Times New Roman"/>
-          <w:sz w:val="28"/>
-          <w:szCs w:val="28"/>
-        </w:rPr>
-      </w:pPr>
-      <w:r>
-        <w:rPr>
-          <w:rFonts w:ascii="Times New Roman" w:cs="Times New Roman" w:eastAsia="Times New Roman" w:hAnsi="Times New Roman"/>
-          <w:sz w:val="28"/>
-          <w:szCs w:val="28"/>
-          <w:rtl w:val="0"/>
-        </w:rPr>
-        <w:t xml:space="preserve">$ sudo apt install fish - friendly interactive shell</w:t>
+          <w:rFonts w:ascii="Times New Roman" w:eastAsia="Times New Roman" w:hAnsi="Times New Roman" w:cs="Times New Roman"/>
+          <w:sz w:val="28"/>
+          <w:szCs w:val="28"/>
+        </w:rPr>
+      </w:pPr>
+      <w:r>
+        <w:rPr>
+          <w:rFonts w:ascii="Times New Roman" w:eastAsia="Times New Roman" w:hAnsi="Times New Roman" w:cs="Times New Roman"/>
+          <w:sz w:val="28"/>
+          <w:szCs w:val="28"/>
+        </w:rPr>
+        <w:t xml:space="preserve">$ </w:t>
+      </w:r>
+      <w:proofErr w:type="spellStart"/>
+      <w:proofErr w:type="gramStart"/>
+      <w:r>
+        <w:rPr>
+          <w:rFonts w:ascii="Times New Roman" w:eastAsia="Times New Roman" w:hAnsi="Times New Roman" w:cs="Times New Roman"/>
+          <w:sz w:val="28"/>
+          <w:szCs w:val="28"/>
+        </w:rPr>
+        <w:t>sudo</w:t>
+      </w:r>
+      <w:proofErr w:type="spellEnd"/>
+      <w:proofErr w:type="gramEnd"/>
+      <w:r>
+        <w:rPr>
+          <w:rFonts w:ascii="Times New Roman" w:eastAsia="Times New Roman" w:hAnsi="Times New Roman" w:cs="Times New Roman"/>
+          <w:sz w:val="28"/>
+          <w:szCs w:val="28"/>
+        </w:rPr>
+        <w:t xml:space="preserve"> apt install fish - friendly interactive shell</w:t>
       </w:r>
     </w:p>
     <w:p>
       <w:pPr>
+        <w:pStyle w:val="normal"/>
         <w:spacing w:line="360" w:lineRule="auto"/>
         <w:jc w:val="both"/>
         <w:rPr>
-          <w:rFonts w:ascii="Times New Roman" w:cs="Times New Roman" w:eastAsia="Times New Roman" w:hAnsi="Times New Roman"/>
-          <w:sz w:val="28"/>
-          <w:szCs w:val="28"/>
-        </w:rPr>
-      </w:pPr>
-      <w:r>
-        <w:rPr>
-          <w:rFonts w:ascii="Times New Roman" w:cs="Times New Roman" w:eastAsia="Times New Roman" w:hAnsi="Times New Roman"/>
-          <w:sz w:val="28"/>
-          <w:szCs w:val="28"/>
-          <w:rtl w:val="0"/>
-        </w:rPr>
-        <w:t xml:space="preserve">$ sudo apt install zsh - </w:t>
-      </w:r>
-      <w:r>
-        <w:rPr>
-          <w:rFonts w:ascii="Times New Roman" w:cs="Times New Roman" w:eastAsia="Times New Roman" w:hAnsi="Times New Roman"/>
+          <w:rFonts w:ascii="Times New Roman" w:eastAsia="Times New Roman" w:hAnsi="Times New Roman" w:cs="Times New Roman"/>
+          <w:sz w:val="28"/>
+          <w:szCs w:val="28"/>
+        </w:rPr>
+      </w:pPr>
+      <w:r>
+        <w:rPr>
+          <w:rFonts w:ascii="Times New Roman" w:eastAsia="Times New Roman" w:hAnsi="Times New Roman" w:cs="Times New Roman"/>
+          <w:sz w:val="28"/>
+          <w:szCs w:val="28"/>
+        </w:rPr>
+        <w:t xml:space="preserve">$ </w:t>
+      </w:r>
+      <w:proofErr w:type="spellStart"/>
+      <w:proofErr w:type="gramStart"/>
+      <w:r>
+        <w:rPr>
+          <w:rFonts w:ascii="Times New Roman" w:eastAsia="Times New Roman" w:hAnsi="Times New Roman" w:cs="Times New Roman"/>
+          <w:sz w:val="28"/>
+          <w:szCs w:val="28"/>
+        </w:rPr>
+        <w:t>sudo</w:t>
+      </w:r>
+      <w:proofErr w:type="spellEnd"/>
+      <w:proofErr w:type="gramEnd"/>
+      <w:r>
+        <w:rPr>
+          <w:rFonts w:ascii="Times New Roman" w:eastAsia="Times New Roman" w:hAnsi="Times New Roman" w:cs="Times New Roman"/>
+          <w:sz w:val="28"/>
+          <w:szCs w:val="28"/>
+        </w:rPr>
+        <w:t xml:space="preserve"> apt install </w:t>
+      </w:r>
+      <w:proofErr w:type="spellStart"/>
+      <w:r>
+        <w:rPr>
+          <w:rFonts w:ascii="Times New Roman" w:eastAsia="Times New Roman" w:hAnsi="Times New Roman" w:cs="Times New Roman"/>
+          <w:sz w:val="28"/>
+          <w:szCs w:val="28"/>
+        </w:rPr>
+        <w:t>zsh</w:t>
+      </w:r>
+      <w:proofErr w:type="spellEnd"/>
+      <w:r>
+        <w:rPr>
+          <w:rFonts w:ascii="Times New Roman" w:eastAsia="Times New Roman" w:hAnsi="Times New Roman" w:cs="Times New Roman"/>
+          <w:sz w:val="28"/>
+          <w:szCs w:val="28"/>
+        </w:rPr>
+        <w:t xml:space="preserve"> - </w:t>
+      </w:r>
+      <w:r>
+        <w:rPr>
+          <w:rFonts w:ascii="Times New Roman" w:eastAsia="Times New Roman" w:hAnsi="Times New Roman" w:cs="Times New Roman"/>
           <w:color w:val="222222"/>
           <w:sz w:val="28"/>
           <w:szCs w:val="28"/>
           <w:highlight w:val="white"/>
-          <w:rtl w:val="0"/>
-        </w:rPr>
-        <w:t xml:space="preserve">Z shell</w:t>
-      </w:r>
-      <w:r>
-        <w:rPr>
-          <w:rtl w:val="0"/>
-        </w:rPr>
+        </w:rPr>
+        <w:t>Z shell</w:t>
       </w:r>
     </w:p>
     <w:p>
       <w:pPr>
+        <w:pStyle w:val="normal"/>
         <w:spacing w:line="360" w:lineRule="auto"/>
         <w:jc w:val="both"/>
         <w:rPr>
-          <w:rFonts w:ascii="Times New Roman" w:cs="Times New Roman" w:eastAsia="Times New Roman" w:hAnsi="Times New Roman"/>
-          <w:sz w:val="28"/>
-          <w:szCs w:val="28"/>
-        </w:rPr>
-      </w:pPr>
-      <w:r>
-        <w:rPr>
-          <w:rFonts w:ascii="Times New Roman" w:cs="Times New Roman" w:eastAsia="Times New Roman" w:hAnsi="Times New Roman"/>
-          <w:sz w:val="28"/>
-          <w:szCs w:val="28"/>
-          <w:rtl w:val="0"/>
-        </w:rPr>
-        <w:t xml:space="preserve">● Опишіть коротко можливості кожного з них.</w:t>
+          <w:rFonts w:ascii="Times New Roman" w:eastAsia="Times New Roman" w:hAnsi="Times New Roman" w:cs="Times New Roman"/>
+          <w:sz w:val="28"/>
+          <w:szCs w:val="28"/>
+          <w:lang w:val="ru-RU"/>
+        </w:rPr>
+      </w:pPr>
+      <w:r>
+        <w:rPr>
+          <w:rFonts w:ascii="Times New Roman" w:eastAsia="Times New Roman" w:hAnsi="Times New Roman" w:cs="Times New Roman"/>
+          <w:sz w:val="28"/>
+          <w:szCs w:val="28"/>
+          <w:lang w:val="ru-RU"/>
+        </w:rPr>
+        <w:t xml:space="preserve">● </w:t>
+      </w:r>
+      <w:proofErr w:type="spellStart"/>
+      <w:r>
+        <w:rPr>
+          <w:rFonts w:ascii="Times New Roman" w:eastAsia="Times New Roman" w:hAnsi="Times New Roman" w:cs="Times New Roman"/>
+          <w:sz w:val="28"/>
+          <w:szCs w:val="28"/>
+          <w:lang w:val="ru-RU"/>
+        </w:rPr>
+        <w:t>Опишіть</w:t>
+      </w:r>
+      <w:proofErr w:type="spellEnd"/>
+      <w:r>
+        <w:rPr>
+          <w:rFonts w:ascii="Times New Roman" w:eastAsia="Times New Roman" w:hAnsi="Times New Roman" w:cs="Times New Roman"/>
+          <w:sz w:val="28"/>
+          <w:szCs w:val="28"/>
+          <w:lang w:val="ru-RU"/>
+        </w:rPr>
+        <w:t xml:space="preserve"> коротко </w:t>
+      </w:r>
+      <w:proofErr w:type="spellStart"/>
+      <w:r>
+        <w:rPr>
+          <w:rFonts w:ascii="Times New Roman" w:eastAsia="Times New Roman" w:hAnsi="Times New Roman" w:cs="Times New Roman"/>
+          <w:sz w:val="28"/>
+          <w:szCs w:val="28"/>
+          <w:lang w:val="ru-RU"/>
+        </w:rPr>
+        <w:t>можливості</w:t>
+      </w:r>
+      <w:proofErr w:type="spellEnd"/>
+      <w:r>
+        <w:rPr>
+          <w:rFonts w:ascii="Times New Roman" w:eastAsia="Times New Roman" w:hAnsi="Times New Roman" w:cs="Times New Roman"/>
+          <w:sz w:val="28"/>
+          <w:szCs w:val="28"/>
+          <w:lang w:val="ru-RU"/>
+        </w:rPr>
+        <w:t xml:space="preserve"> </w:t>
+      </w:r>
+      <w:proofErr w:type="gramStart"/>
+      <w:r>
+        <w:rPr>
+          <w:rFonts w:ascii="Times New Roman" w:eastAsia="Times New Roman" w:hAnsi="Times New Roman" w:cs="Times New Roman"/>
+          <w:sz w:val="28"/>
+          <w:szCs w:val="28"/>
+          <w:lang w:val="ru-RU"/>
+        </w:rPr>
+        <w:t>кожного</w:t>
+      </w:r>
+      <w:proofErr w:type="gramEnd"/>
+      <w:r>
+        <w:rPr>
+          <w:rFonts w:ascii="Times New Roman" w:eastAsia="Times New Roman" w:hAnsi="Times New Roman" w:cs="Times New Roman"/>
+          <w:sz w:val="28"/>
+          <w:szCs w:val="28"/>
+          <w:lang w:val="ru-RU"/>
+        </w:rPr>
+        <w:t xml:space="preserve"> </w:t>
+      </w:r>
+      <w:proofErr w:type="spellStart"/>
+      <w:r>
+        <w:rPr>
+          <w:rFonts w:ascii="Times New Roman" w:eastAsia="Times New Roman" w:hAnsi="Times New Roman" w:cs="Times New Roman"/>
+          <w:sz w:val="28"/>
+          <w:szCs w:val="28"/>
+          <w:lang w:val="ru-RU"/>
+        </w:rPr>
+        <w:t>з</w:t>
+      </w:r>
+      <w:proofErr w:type="spellEnd"/>
+      <w:r>
+        <w:rPr>
+          <w:rFonts w:ascii="Times New Roman" w:eastAsia="Times New Roman" w:hAnsi="Times New Roman" w:cs="Times New Roman"/>
+          <w:sz w:val="28"/>
+          <w:szCs w:val="28"/>
+          <w:lang w:val="ru-RU"/>
+        </w:rPr>
+        <w:t xml:space="preserve"> них.</w:t>
       </w:r>
     </w:p>
     <w:p>
       <w:pPr>
+        <w:pStyle w:val="normal"/>
         <w:spacing w:line="360" w:lineRule="auto"/>
         <w:ind w:firstLine="720"/>
         <w:jc w:val="both"/>
         <w:rPr>
-          <w:rFonts w:ascii="Times New Roman" w:cs="Times New Roman" w:eastAsia="Times New Roman" w:hAnsi="Times New Roman"/>
-          <w:sz w:val="28"/>
-          <w:szCs w:val="28"/>
-        </w:rPr>
-      </w:pPr>
-      <w:r>
-        <w:rPr>
-          <w:rFonts w:ascii="Times New Roman" w:cs="Times New Roman" w:eastAsia="Times New Roman" w:hAnsi="Times New Roman"/>
-          <w:sz w:val="28"/>
-          <w:szCs w:val="28"/>
-          <w:rtl w:val="0"/>
-        </w:rPr>
-        <w:t xml:space="preserve">Fish - відносно нова командна оболонка для Unix-подібних операційних систем. До її відмітним якостям можна віднести підсвічування синтаксису і просунуте автодоповнення.</w:t>
+          <w:rFonts w:ascii="Times New Roman" w:eastAsia="Times New Roman" w:hAnsi="Times New Roman" w:cs="Times New Roman"/>
+          <w:sz w:val="28"/>
+          <w:szCs w:val="28"/>
+          <w:lang w:val="ru-RU"/>
+        </w:rPr>
+      </w:pPr>
+      <w:r>
+        <w:rPr>
+          <w:rFonts w:ascii="Times New Roman" w:eastAsia="Times New Roman" w:hAnsi="Times New Roman" w:cs="Times New Roman"/>
+          <w:sz w:val="28"/>
+          <w:szCs w:val="28"/>
+        </w:rPr>
+        <w:t>Fish</w:t>
+      </w:r>
+      <w:r>
+        <w:rPr>
+          <w:rFonts w:ascii="Times New Roman" w:eastAsia="Times New Roman" w:hAnsi="Times New Roman" w:cs="Times New Roman"/>
+          <w:sz w:val="28"/>
+          <w:szCs w:val="28"/>
+          <w:lang w:val="ru-RU"/>
+        </w:rPr>
+        <w:t xml:space="preserve"> - </w:t>
+      </w:r>
+      <w:proofErr w:type="spellStart"/>
+      <w:r>
+        <w:rPr>
+          <w:rFonts w:ascii="Times New Roman" w:eastAsia="Times New Roman" w:hAnsi="Times New Roman" w:cs="Times New Roman"/>
+          <w:sz w:val="28"/>
+          <w:szCs w:val="28"/>
+          <w:lang w:val="ru-RU"/>
+        </w:rPr>
+        <w:t>відносно</w:t>
+      </w:r>
+      <w:proofErr w:type="spellEnd"/>
+      <w:r>
+        <w:rPr>
+          <w:rFonts w:ascii="Times New Roman" w:eastAsia="Times New Roman" w:hAnsi="Times New Roman" w:cs="Times New Roman"/>
+          <w:sz w:val="28"/>
+          <w:szCs w:val="28"/>
+          <w:lang w:val="ru-RU"/>
+        </w:rPr>
+        <w:t xml:space="preserve"> нова </w:t>
+      </w:r>
+      <w:proofErr w:type="spellStart"/>
+      <w:r>
+        <w:rPr>
+          <w:rFonts w:ascii="Times New Roman" w:eastAsia="Times New Roman" w:hAnsi="Times New Roman" w:cs="Times New Roman"/>
+          <w:sz w:val="28"/>
+          <w:szCs w:val="28"/>
+          <w:lang w:val="ru-RU"/>
+        </w:rPr>
+        <w:t>командна</w:t>
+      </w:r>
+      <w:proofErr w:type="spellEnd"/>
+      <w:r>
+        <w:rPr>
+          <w:rFonts w:ascii="Times New Roman" w:eastAsia="Times New Roman" w:hAnsi="Times New Roman" w:cs="Times New Roman"/>
+          <w:sz w:val="28"/>
+          <w:szCs w:val="28"/>
+          <w:lang w:val="ru-RU"/>
+        </w:rPr>
+        <w:t xml:space="preserve"> </w:t>
+      </w:r>
+      <w:proofErr w:type="spellStart"/>
+      <w:r>
+        <w:rPr>
+          <w:rFonts w:ascii="Times New Roman" w:eastAsia="Times New Roman" w:hAnsi="Times New Roman" w:cs="Times New Roman"/>
+          <w:sz w:val="28"/>
+          <w:szCs w:val="28"/>
+          <w:lang w:val="ru-RU"/>
+        </w:rPr>
+        <w:t>оболонка</w:t>
+      </w:r>
+      <w:proofErr w:type="spellEnd"/>
+      <w:r>
+        <w:rPr>
+          <w:rFonts w:ascii="Times New Roman" w:eastAsia="Times New Roman" w:hAnsi="Times New Roman" w:cs="Times New Roman"/>
+          <w:sz w:val="28"/>
+          <w:szCs w:val="28"/>
+          <w:lang w:val="ru-RU"/>
+        </w:rPr>
+        <w:t xml:space="preserve"> для </w:t>
+      </w:r>
+      <w:r>
+        <w:rPr>
+          <w:rFonts w:ascii="Times New Roman" w:eastAsia="Times New Roman" w:hAnsi="Times New Roman" w:cs="Times New Roman"/>
+          <w:sz w:val="28"/>
+          <w:szCs w:val="28"/>
+        </w:rPr>
+        <w:t>Unix</w:t>
+      </w:r>
+      <w:r>
+        <w:rPr>
+          <w:rFonts w:ascii="Times New Roman" w:eastAsia="Times New Roman" w:hAnsi="Times New Roman" w:cs="Times New Roman"/>
+          <w:sz w:val="28"/>
+          <w:szCs w:val="28"/>
+          <w:lang w:val="ru-RU"/>
+        </w:rPr>
+        <w:t>-</w:t>
+      </w:r>
+      <w:proofErr w:type="spellStart"/>
+      <w:r>
+        <w:rPr>
+          <w:rFonts w:ascii="Times New Roman" w:eastAsia="Times New Roman" w:hAnsi="Times New Roman" w:cs="Times New Roman"/>
+          <w:sz w:val="28"/>
+          <w:szCs w:val="28"/>
+          <w:lang w:val="ru-RU"/>
+        </w:rPr>
+        <w:t>подібних</w:t>
+      </w:r>
+      <w:proofErr w:type="spellEnd"/>
+      <w:r>
+        <w:rPr>
+          <w:rFonts w:ascii="Times New Roman" w:eastAsia="Times New Roman" w:hAnsi="Times New Roman" w:cs="Times New Roman"/>
+          <w:sz w:val="28"/>
+          <w:szCs w:val="28"/>
+          <w:lang w:val="ru-RU"/>
+        </w:rPr>
+        <w:t xml:space="preserve"> </w:t>
+      </w:r>
+      <w:proofErr w:type="spellStart"/>
+      <w:r>
+        <w:rPr>
+          <w:rFonts w:ascii="Times New Roman" w:eastAsia="Times New Roman" w:hAnsi="Times New Roman" w:cs="Times New Roman"/>
+          <w:sz w:val="28"/>
+          <w:szCs w:val="28"/>
+          <w:lang w:val="ru-RU"/>
+        </w:rPr>
+        <w:t>операційних</w:t>
+      </w:r>
+      <w:proofErr w:type="spellEnd"/>
+      <w:r>
+        <w:rPr>
+          <w:rFonts w:ascii="Times New Roman" w:eastAsia="Times New Roman" w:hAnsi="Times New Roman" w:cs="Times New Roman"/>
+          <w:sz w:val="28"/>
+          <w:szCs w:val="28"/>
+          <w:lang w:val="ru-RU"/>
+        </w:rPr>
+        <w:t xml:space="preserve"> систем. До </w:t>
+      </w:r>
+      <w:proofErr w:type="spellStart"/>
+      <w:r>
+        <w:rPr>
+          <w:rFonts w:ascii="Times New Roman" w:eastAsia="Times New Roman" w:hAnsi="Times New Roman" w:cs="Times New Roman"/>
+          <w:sz w:val="28"/>
+          <w:szCs w:val="28"/>
+          <w:lang w:val="ru-RU"/>
+        </w:rPr>
+        <w:t>її</w:t>
+      </w:r>
+      <w:proofErr w:type="spellEnd"/>
+      <w:r>
+        <w:rPr>
+          <w:rFonts w:ascii="Times New Roman" w:eastAsia="Times New Roman" w:hAnsi="Times New Roman" w:cs="Times New Roman"/>
+          <w:sz w:val="28"/>
+          <w:szCs w:val="28"/>
+          <w:lang w:val="ru-RU"/>
+        </w:rPr>
+        <w:t xml:space="preserve"> </w:t>
+      </w:r>
+      <w:proofErr w:type="spellStart"/>
+      <w:r>
+        <w:rPr>
+          <w:rFonts w:ascii="Times New Roman" w:eastAsia="Times New Roman" w:hAnsi="Times New Roman" w:cs="Times New Roman"/>
+          <w:sz w:val="28"/>
+          <w:szCs w:val="28"/>
+          <w:lang w:val="ru-RU"/>
+        </w:rPr>
+        <w:t>відмі</w:t>
+      </w:r>
+      <w:r>
+        <w:rPr>
+          <w:rFonts w:ascii="Times New Roman" w:eastAsia="Times New Roman" w:hAnsi="Times New Roman" w:cs="Times New Roman"/>
+          <w:sz w:val="28"/>
+          <w:szCs w:val="28"/>
+          <w:lang w:val="ru-RU"/>
+        </w:rPr>
+        <w:t>ним</w:t>
+      </w:r>
+      <w:proofErr w:type="spellEnd"/>
+      <w:r>
+        <w:rPr>
+          <w:rFonts w:ascii="Times New Roman" w:eastAsia="Times New Roman" w:hAnsi="Times New Roman" w:cs="Times New Roman"/>
+          <w:sz w:val="28"/>
+          <w:szCs w:val="28"/>
+          <w:lang w:val="ru-RU"/>
+        </w:rPr>
+        <w:t xml:space="preserve"> </w:t>
+      </w:r>
+      <w:proofErr w:type="spellStart"/>
+      <w:r>
+        <w:rPr>
+          <w:rFonts w:ascii="Times New Roman" w:eastAsia="Times New Roman" w:hAnsi="Times New Roman" w:cs="Times New Roman"/>
+          <w:sz w:val="28"/>
+          <w:szCs w:val="28"/>
+          <w:lang w:val="ru-RU"/>
+        </w:rPr>
+        <w:t>якостям</w:t>
+      </w:r>
+      <w:proofErr w:type="spellEnd"/>
+      <w:r>
+        <w:rPr>
+          <w:rFonts w:ascii="Times New Roman" w:eastAsia="Times New Roman" w:hAnsi="Times New Roman" w:cs="Times New Roman"/>
+          <w:sz w:val="28"/>
+          <w:szCs w:val="28"/>
+          <w:lang w:val="ru-RU"/>
+        </w:rPr>
+        <w:t xml:space="preserve"> </w:t>
+      </w:r>
+      <w:proofErr w:type="spellStart"/>
+      <w:r>
+        <w:rPr>
+          <w:rFonts w:ascii="Times New Roman" w:eastAsia="Times New Roman" w:hAnsi="Times New Roman" w:cs="Times New Roman"/>
+          <w:sz w:val="28"/>
+          <w:szCs w:val="28"/>
+          <w:lang w:val="ru-RU"/>
+        </w:rPr>
+        <w:t>можна</w:t>
+      </w:r>
+      <w:proofErr w:type="spellEnd"/>
+      <w:r>
+        <w:rPr>
+          <w:rFonts w:ascii="Times New Roman" w:eastAsia="Times New Roman" w:hAnsi="Times New Roman" w:cs="Times New Roman"/>
+          <w:sz w:val="28"/>
+          <w:szCs w:val="28"/>
+          <w:lang w:val="ru-RU"/>
+        </w:rPr>
+        <w:t xml:space="preserve"> </w:t>
+      </w:r>
+      <w:proofErr w:type="spellStart"/>
+      <w:r>
+        <w:rPr>
+          <w:rFonts w:ascii="Times New Roman" w:eastAsia="Times New Roman" w:hAnsi="Times New Roman" w:cs="Times New Roman"/>
+          <w:sz w:val="28"/>
+          <w:szCs w:val="28"/>
+          <w:lang w:val="ru-RU"/>
+        </w:rPr>
+        <w:t>віднести</w:t>
+      </w:r>
+      <w:proofErr w:type="spellEnd"/>
+      <w:r>
+        <w:rPr>
+          <w:rFonts w:ascii="Times New Roman" w:eastAsia="Times New Roman" w:hAnsi="Times New Roman" w:cs="Times New Roman"/>
+          <w:sz w:val="28"/>
+          <w:szCs w:val="28"/>
+          <w:lang w:val="ru-RU"/>
+        </w:rPr>
+        <w:t xml:space="preserve"> </w:t>
+      </w:r>
+      <w:proofErr w:type="spellStart"/>
+      <w:proofErr w:type="gramStart"/>
+      <w:r>
+        <w:rPr>
+          <w:rFonts w:ascii="Times New Roman" w:eastAsia="Times New Roman" w:hAnsi="Times New Roman" w:cs="Times New Roman"/>
+          <w:sz w:val="28"/>
+          <w:szCs w:val="28"/>
+          <w:lang w:val="ru-RU"/>
+        </w:rPr>
+        <w:t>п</w:t>
+      </w:r>
+      <w:proofErr w:type="gramEnd"/>
+      <w:r>
+        <w:rPr>
+          <w:rFonts w:ascii="Times New Roman" w:eastAsia="Times New Roman" w:hAnsi="Times New Roman" w:cs="Times New Roman"/>
+          <w:sz w:val="28"/>
+          <w:szCs w:val="28"/>
+          <w:lang w:val="ru-RU"/>
+        </w:rPr>
+        <w:t>ідсвічування</w:t>
+      </w:r>
+      <w:proofErr w:type="spellEnd"/>
+      <w:r>
+        <w:rPr>
+          <w:rFonts w:ascii="Times New Roman" w:eastAsia="Times New Roman" w:hAnsi="Times New Roman" w:cs="Times New Roman"/>
+          <w:sz w:val="28"/>
+          <w:szCs w:val="28"/>
+          <w:lang w:val="ru-RU"/>
+        </w:rPr>
+        <w:t xml:space="preserve"> синтаксису </w:t>
+      </w:r>
+      <w:proofErr w:type="spellStart"/>
+      <w:r>
+        <w:rPr>
+          <w:rFonts w:ascii="Times New Roman" w:eastAsia="Times New Roman" w:hAnsi="Times New Roman" w:cs="Times New Roman"/>
+          <w:sz w:val="28"/>
+          <w:szCs w:val="28"/>
+          <w:lang w:val="ru-RU"/>
+        </w:rPr>
+        <w:t>і</w:t>
+      </w:r>
+      <w:proofErr w:type="spellEnd"/>
+      <w:r>
+        <w:rPr>
+          <w:rFonts w:ascii="Times New Roman" w:eastAsia="Times New Roman" w:hAnsi="Times New Roman" w:cs="Times New Roman"/>
+          <w:sz w:val="28"/>
+          <w:szCs w:val="28"/>
+          <w:lang w:val="ru-RU"/>
+        </w:rPr>
+        <w:t xml:space="preserve"> </w:t>
+      </w:r>
+      <w:proofErr w:type="spellStart"/>
+      <w:r>
+        <w:rPr>
+          <w:rFonts w:ascii="Times New Roman" w:eastAsia="Times New Roman" w:hAnsi="Times New Roman" w:cs="Times New Roman"/>
+          <w:sz w:val="28"/>
+          <w:szCs w:val="28"/>
+          <w:lang w:val="ru-RU"/>
+        </w:rPr>
+        <w:t>просунуте</w:t>
+      </w:r>
+      <w:proofErr w:type="spellEnd"/>
+      <w:r>
+        <w:rPr>
+          <w:rFonts w:ascii="Times New Roman" w:eastAsia="Times New Roman" w:hAnsi="Times New Roman" w:cs="Times New Roman"/>
+          <w:sz w:val="28"/>
+          <w:szCs w:val="28"/>
+          <w:lang w:val="ru-RU"/>
+        </w:rPr>
+        <w:t xml:space="preserve"> </w:t>
+      </w:r>
+      <w:proofErr w:type="spellStart"/>
+      <w:r>
+        <w:rPr>
+          <w:rFonts w:ascii="Times New Roman" w:eastAsia="Times New Roman" w:hAnsi="Times New Roman" w:cs="Times New Roman"/>
+          <w:sz w:val="28"/>
+          <w:szCs w:val="28"/>
+          <w:lang w:val="ru-RU"/>
+        </w:rPr>
+        <w:t>автодоповнення</w:t>
+      </w:r>
+      <w:proofErr w:type="spellEnd"/>
+      <w:r>
+        <w:rPr>
+          <w:rFonts w:ascii="Times New Roman" w:eastAsia="Times New Roman" w:hAnsi="Times New Roman" w:cs="Times New Roman"/>
+          <w:sz w:val="28"/>
+          <w:szCs w:val="28"/>
+          <w:lang w:val="ru-RU"/>
+        </w:rPr>
+        <w:t>.</w:t>
       </w:r>
     </w:p>
     <w:p>
       <w:pPr>
+        <w:pStyle w:val="normal"/>
         <w:spacing w:line="360" w:lineRule="auto"/>
-        <w:ind w:left="0" w:firstLine="0"/>
         <w:jc w:val="both"/>
         <w:rPr>
-          <w:rFonts w:ascii="Times New Roman" w:cs="Times New Roman" w:eastAsia="Times New Roman" w:hAnsi="Times New Roman"/>
-          <w:sz w:val="28"/>
-          <w:szCs w:val="28"/>
-        </w:rPr>
-      </w:pPr>
-      <w:r>
-        <w:rPr>
-          <w:rFonts w:ascii="Times New Roman" w:cs="Times New Roman" w:eastAsia="Times New Roman" w:hAnsi="Times New Roman"/>
-          <w:sz w:val="28"/>
-          <w:szCs w:val="28"/>
+          <w:rFonts w:ascii="Times New Roman" w:eastAsia="Times New Roman" w:hAnsi="Times New Roman" w:cs="Times New Roman"/>
+          <w:sz w:val="28"/>
+          <w:szCs w:val="28"/>
+        </w:rPr>
+      </w:pPr>
+      <w:r>
+        <w:rPr>
+          <w:rFonts w:ascii="Times New Roman" w:eastAsia="Times New Roman" w:hAnsi="Times New Roman" w:cs="Times New Roman"/>
+          <w:noProof/>
+          <w:sz w:val="28"/>
+          <w:szCs w:val="28"/>
+          <w:lang w:val="uk-UA"/>
         </w:rPr>
         <w:drawing>
-          <wp:inline distB="114300" distT="114300" distL="114300" distR="114300">
+          <wp:inline distT="114300" distB="114300" distL="114300" distR="114300">
             <wp:extent cx="5943600" cy="4624388"/>
-            <wp:effectExtent b="0" l="0" r="0" t="0"/>
+            <wp:effectExtent l="0" t="0" r="0" b="0"/>
             <wp:docPr id="3" name="image4.png"/>
-            <a:graphic>
+            <wp:cNvGraphicFramePr/>
+            <a:graphic xmlns:a="http://schemas.openxmlformats.org/drawingml/2006/main">
               <a:graphicData uri="http://schemas.openxmlformats.org/drawingml/2006/picture">
-                <pic:pic>
+                <pic:pic xmlns:pic="http://schemas.openxmlformats.org/drawingml/2006/picture">
                   <pic:nvPicPr>
                     <pic:cNvPr id="0" name="image4.png"/>
                     <pic:cNvPicPr preferRelativeResize="0"/>
                   </pic:nvPicPr>
                   <pic:blipFill>
-                    <a:blip r:embed="rId6"/>
-                    <a:srcRect b="0" l="0" r="0" t="0"/>
+                    <a:blip r:embed="rId5" cstate="print"/>
+                    <a:srcRect/>
                     <a:stretch>
                       <a:fillRect/>
                     </a:stretch>
@@ -220,7 +1080,9 @@
                       <a:off x="0" y="0"/>
                       <a:ext cx="5943600" cy="4624388"/>
                     </a:xfrm>
-                    <a:prstGeom prst="rect"/>
+                    <a:prstGeom prst="rect">
+                      <a:avLst/>
+                    </a:prstGeom>
                     <a:ln/>
                   </pic:spPr>
                 </pic:pic>
@@ -229,64 +1091,339 @@
           </wp:inline>
         </w:drawing>
       </w:r>
-      <w:r>
-        <w:rPr>
-          <w:rtl w:val="0"/>
-        </w:rPr>
-      </w:r>
     </w:p>
     <w:p>
       <w:pPr>
+        <w:pStyle w:val="normal"/>
         <w:spacing w:line="360" w:lineRule="auto"/>
         <w:jc w:val="both"/>
         <w:rPr>
-          <w:rFonts w:ascii="Times New Roman" w:cs="Times New Roman" w:eastAsia="Times New Roman" w:hAnsi="Times New Roman"/>
-          <w:sz w:val="28"/>
-          <w:szCs w:val="28"/>
-        </w:rPr>
-      </w:pPr>
-      <w:r>
-        <w:rPr>
-          <w:rFonts w:ascii="Times New Roman" w:cs="Times New Roman" w:eastAsia="Times New Roman" w:hAnsi="Times New Roman"/>
-          <w:sz w:val="28"/>
-          <w:szCs w:val="28"/>
-          <w:rtl w:val="0"/>
-        </w:rPr>
+          <w:rFonts w:ascii="Times New Roman" w:eastAsia="Times New Roman" w:hAnsi="Times New Roman" w:cs="Times New Roman"/>
+          <w:sz w:val="28"/>
+          <w:szCs w:val="28"/>
+          <w:lang w:val="ru-RU"/>
+        </w:rPr>
+      </w:pPr>
+      <w:r>
+        <w:rPr>
+          <w:rFonts w:ascii="Times New Roman" w:eastAsia="Times New Roman" w:hAnsi="Times New Roman" w:cs="Times New Roman"/>
+          <w:sz w:val="28"/>
+          <w:szCs w:val="28"/>
+        </w:rPr>
+        <w:lastRenderedPageBreak/>
         <w:tab/>
-        <w:t xml:space="preserve">Z shell - вільна сучасна sh-сумісна оболонка. Має ряд переваг перед bash стосуються в основному роботи в інтерактивному режимі.</w:t>
+      </w:r>
+      <w:proofErr w:type="gramStart"/>
+      <w:r>
+        <w:rPr>
+          <w:rFonts w:ascii="Times New Roman" w:eastAsia="Times New Roman" w:hAnsi="Times New Roman" w:cs="Times New Roman"/>
+          <w:sz w:val="28"/>
+          <w:szCs w:val="28"/>
+        </w:rPr>
+        <w:t>Z shell</w:t>
+      </w:r>
+      <w:r>
+        <w:rPr>
+          <w:rFonts w:ascii="Times New Roman" w:eastAsia="Times New Roman" w:hAnsi="Times New Roman" w:cs="Times New Roman"/>
+          <w:sz w:val="28"/>
+          <w:szCs w:val="28"/>
+        </w:rPr>
+        <w:t xml:space="preserve"> - </w:t>
+      </w:r>
+      <w:proofErr w:type="spellStart"/>
+      <w:r>
+        <w:rPr>
+          <w:rFonts w:ascii="Times New Roman" w:eastAsia="Times New Roman" w:hAnsi="Times New Roman" w:cs="Times New Roman"/>
+          <w:sz w:val="28"/>
+          <w:szCs w:val="28"/>
+        </w:rPr>
+        <w:t>вільна</w:t>
+      </w:r>
+      <w:proofErr w:type="spellEnd"/>
+      <w:r>
+        <w:rPr>
+          <w:rFonts w:ascii="Times New Roman" w:eastAsia="Times New Roman" w:hAnsi="Times New Roman" w:cs="Times New Roman"/>
+          <w:sz w:val="28"/>
+          <w:szCs w:val="28"/>
+        </w:rPr>
+        <w:t xml:space="preserve"> </w:t>
+      </w:r>
+      <w:proofErr w:type="spellStart"/>
+      <w:r>
+        <w:rPr>
+          <w:rFonts w:ascii="Times New Roman" w:eastAsia="Times New Roman" w:hAnsi="Times New Roman" w:cs="Times New Roman"/>
+          <w:sz w:val="28"/>
+          <w:szCs w:val="28"/>
+        </w:rPr>
+        <w:t>сучасна</w:t>
+      </w:r>
+      <w:proofErr w:type="spellEnd"/>
+      <w:r>
+        <w:rPr>
+          <w:rFonts w:ascii="Times New Roman" w:eastAsia="Times New Roman" w:hAnsi="Times New Roman" w:cs="Times New Roman"/>
+          <w:sz w:val="28"/>
+          <w:szCs w:val="28"/>
+        </w:rPr>
+        <w:t xml:space="preserve"> </w:t>
+      </w:r>
+      <w:proofErr w:type="spellStart"/>
+      <w:r>
+        <w:rPr>
+          <w:rFonts w:ascii="Times New Roman" w:eastAsia="Times New Roman" w:hAnsi="Times New Roman" w:cs="Times New Roman"/>
+          <w:sz w:val="28"/>
+          <w:szCs w:val="28"/>
+        </w:rPr>
+        <w:t>sh-сумісна</w:t>
+      </w:r>
+      <w:proofErr w:type="spellEnd"/>
+      <w:r>
+        <w:rPr>
+          <w:rFonts w:ascii="Times New Roman" w:eastAsia="Times New Roman" w:hAnsi="Times New Roman" w:cs="Times New Roman"/>
+          <w:sz w:val="28"/>
+          <w:szCs w:val="28"/>
+        </w:rPr>
+        <w:t xml:space="preserve"> </w:t>
+      </w:r>
+      <w:proofErr w:type="spellStart"/>
+      <w:r>
+        <w:rPr>
+          <w:rFonts w:ascii="Times New Roman" w:eastAsia="Times New Roman" w:hAnsi="Times New Roman" w:cs="Times New Roman"/>
+          <w:sz w:val="28"/>
+          <w:szCs w:val="28"/>
+        </w:rPr>
+        <w:t>оболонка</w:t>
+      </w:r>
+      <w:proofErr w:type="spellEnd"/>
+      <w:r>
+        <w:rPr>
+          <w:rFonts w:ascii="Times New Roman" w:eastAsia="Times New Roman" w:hAnsi="Times New Roman" w:cs="Times New Roman"/>
+          <w:sz w:val="28"/>
+          <w:szCs w:val="28"/>
+        </w:rPr>
+        <w:t>.</w:t>
+      </w:r>
+      <w:proofErr w:type="gramEnd"/>
+      <w:r>
+        <w:rPr>
+          <w:rFonts w:ascii="Times New Roman" w:eastAsia="Times New Roman" w:hAnsi="Times New Roman" w:cs="Times New Roman"/>
+          <w:sz w:val="28"/>
+          <w:szCs w:val="28"/>
+        </w:rPr>
+        <w:t xml:space="preserve"> </w:t>
+      </w:r>
+      <w:proofErr w:type="spellStart"/>
+      <w:r>
+        <w:rPr>
+          <w:rFonts w:ascii="Times New Roman" w:eastAsia="Times New Roman" w:hAnsi="Times New Roman" w:cs="Times New Roman"/>
+          <w:sz w:val="28"/>
+          <w:szCs w:val="28"/>
+          <w:lang w:val="ru-RU"/>
+        </w:rPr>
+        <w:t>Має</w:t>
+      </w:r>
+      <w:proofErr w:type="spellEnd"/>
+      <w:r>
+        <w:rPr>
+          <w:rFonts w:ascii="Times New Roman" w:eastAsia="Times New Roman" w:hAnsi="Times New Roman" w:cs="Times New Roman"/>
+          <w:sz w:val="28"/>
+          <w:szCs w:val="28"/>
+          <w:lang w:val="ru-RU"/>
+        </w:rPr>
+        <w:t xml:space="preserve"> ряд </w:t>
+      </w:r>
+      <w:proofErr w:type="spellStart"/>
+      <w:r>
+        <w:rPr>
+          <w:rFonts w:ascii="Times New Roman" w:eastAsia="Times New Roman" w:hAnsi="Times New Roman" w:cs="Times New Roman"/>
+          <w:sz w:val="28"/>
+          <w:szCs w:val="28"/>
+          <w:lang w:val="ru-RU"/>
+        </w:rPr>
+        <w:t>переваг</w:t>
+      </w:r>
+      <w:proofErr w:type="spellEnd"/>
+      <w:r>
+        <w:rPr>
+          <w:rFonts w:ascii="Times New Roman" w:eastAsia="Times New Roman" w:hAnsi="Times New Roman" w:cs="Times New Roman"/>
+          <w:sz w:val="28"/>
+          <w:szCs w:val="28"/>
+          <w:lang w:val="ru-RU"/>
+        </w:rPr>
+        <w:t xml:space="preserve"> перед </w:t>
+      </w:r>
+      <w:r>
+        <w:rPr>
+          <w:rFonts w:ascii="Times New Roman" w:eastAsia="Times New Roman" w:hAnsi="Times New Roman" w:cs="Times New Roman"/>
+          <w:sz w:val="28"/>
+          <w:szCs w:val="28"/>
+        </w:rPr>
+        <w:t>bash</w:t>
+      </w:r>
+      <w:r>
+        <w:rPr>
+          <w:rFonts w:ascii="Times New Roman" w:eastAsia="Times New Roman" w:hAnsi="Times New Roman" w:cs="Times New Roman"/>
+          <w:sz w:val="28"/>
+          <w:szCs w:val="28"/>
+          <w:lang w:val="ru-RU"/>
+        </w:rPr>
+        <w:t xml:space="preserve"> </w:t>
+      </w:r>
+      <w:proofErr w:type="spellStart"/>
+      <w:r>
+        <w:rPr>
+          <w:rFonts w:ascii="Times New Roman" w:eastAsia="Times New Roman" w:hAnsi="Times New Roman" w:cs="Times New Roman"/>
+          <w:sz w:val="28"/>
+          <w:szCs w:val="28"/>
+          <w:lang w:val="ru-RU"/>
+        </w:rPr>
+        <w:t>стосуються</w:t>
+      </w:r>
+      <w:proofErr w:type="spellEnd"/>
+      <w:r>
+        <w:rPr>
+          <w:rFonts w:ascii="Times New Roman" w:eastAsia="Times New Roman" w:hAnsi="Times New Roman" w:cs="Times New Roman"/>
+          <w:sz w:val="28"/>
+          <w:szCs w:val="28"/>
+          <w:lang w:val="ru-RU"/>
+        </w:rPr>
+        <w:t xml:space="preserve"> </w:t>
+      </w:r>
+      <w:proofErr w:type="gramStart"/>
+      <w:r>
+        <w:rPr>
+          <w:rFonts w:ascii="Times New Roman" w:eastAsia="Times New Roman" w:hAnsi="Times New Roman" w:cs="Times New Roman"/>
+          <w:sz w:val="28"/>
+          <w:szCs w:val="28"/>
+          <w:lang w:val="ru-RU"/>
+        </w:rPr>
+        <w:t>в</w:t>
+      </w:r>
+      <w:proofErr w:type="gramEnd"/>
+      <w:r>
+        <w:rPr>
+          <w:rFonts w:ascii="Times New Roman" w:eastAsia="Times New Roman" w:hAnsi="Times New Roman" w:cs="Times New Roman"/>
+          <w:sz w:val="28"/>
+          <w:szCs w:val="28"/>
+          <w:lang w:val="ru-RU"/>
+        </w:rPr>
+        <w:t xml:space="preserve"> </w:t>
+      </w:r>
+      <w:proofErr w:type="gramStart"/>
+      <w:r>
+        <w:rPr>
+          <w:rFonts w:ascii="Times New Roman" w:eastAsia="Times New Roman" w:hAnsi="Times New Roman" w:cs="Times New Roman"/>
+          <w:sz w:val="28"/>
+          <w:szCs w:val="28"/>
+          <w:lang w:val="ru-RU"/>
+        </w:rPr>
+        <w:t>основному</w:t>
+      </w:r>
+      <w:proofErr w:type="gramEnd"/>
+      <w:r>
+        <w:rPr>
+          <w:rFonts w:ascii="Times New Roman" w:eastAsia="Times New Roman" w:hAnsi="Times New Roman" w:cs="Times New Roman"/>
+          <w:sz w:val="28"/>
+          <w:szCs w:val="28"/>
+          <w:lang w:val="ru-RU"/>
+        </w:rPr>
+        <w:t xml:space="preserve"> </w:t>
+      </w:r>
+      <w:proofErr w:type="spellStart"/>
+      <w:r>
+        <w:rPr>
+          <w:rFonts w:ascii="Times New Roman" w:eastAsia="Times New Roman" w:hAnsi="Times New Roman" w:cs="Times New Roman"/>
+          <w:sz w:val="28"/>
+          <w:szCs w:val="28"/>
+          <w:lang w:val="ru-RU"/>
+        </w:rPr>
+        <w:t>роботи</w:t>
+      </w:r>
+      <w:proofErr w:type="spellEnd"/>
+      <w:r>
+        <w:rPr>
+          <w:rFonts w:ascii="Times New Roman" w:eastAsia="Times New Roman" w:hAnsi="Times New Roman" w:cs="Times New Roman"/>
+          <w:sz w:val="28"/>
+          <w:szCs w:val="28"/>
+          <w:lang w:val="ru-RU"/>
+        </w:rPr>
+        <w:t xml:space="preserve"> в </w:t>
+      </w:r>
+      <w:proofErr w:type="spellStart"/>
+      <w:r>
+        <w:rPr>
+          <w:rFonts w:ascii="Times New Roman" w:eastAsia="Times New Roman" w:hAnsi="Times New Roman" w:cs="Times New Roman"/>
+          <w:sz w:val="28"/>
+          <w:szCs w:val="28"/>
+          <w:lang w:val="ru-RU"/>
+        </w:rPr>
+        <w:t>інтерактивному</w:t>
+      </w:r>
+      <w:proofErr w:type="spellEnd"/>
+      <w:r>
+        <w:rPr>
+          <w:rFonts w:ascii="Times New Roman" w:eastAsia="Times New Roman" w:hAnsi="Times New Roman" w:cs="Times New Roman"/>
+          <w:sz w:val="28"/>
+          <w:szCs w:val="28"/>
+          <w:lang w:val="ru-RU"/>
+        </w:rPr>
+        <w:t xml:space="preserve"> </w:t>
+      </w:r>
+      <w:proofErr w:type="spellStart"/>
+      <w:r>
+        <w:rPr>
+          <w:rFonts w:ascii="Times New Roman" w:eastAsia="Times New Roman" w:hAnsi="Times New Roman" w:cs="Times New Roman"/>
+          <w:sz w:val="28"/>
+          <w:szCs w:val="28"/>
+          <w:lang w:val="ru-RU"/>
+        </w:rPr>
+        <w:t>режимі</w:t>
+      </w:r>
+      <w:proofErr w:type="spellEnd"/>
+      <w:r>
+        <w:rPr>
+          <w:rFonts w:ascii="Times New Roman" w:eastAsia="Times New Roman" w:hAnsi="Times New Roman" w:cs="Times New Roman"/>
+          <w:sz w:val="28"/>
+          <w:szCs w:val="28"/>
+          <w:lang w:val="ru-RU"/>
+        </w:rPr>
+        <w:t>.</w:t>
       </w:r>
     </w:p>
     <w:p>
       <w:pPr>
+        <w:pStyle w:val="normal"/>
         <w:spacing w:line="360" w:lineRule="auto"/>
         <w:jc w:val="both"/>
         <w:rPr>
-          <w:rFonts w:ascii="Times New Roman" w:cs="Times New Roman" w:eastAsia="Times New Roman" w:hAnsi="Times New Roman"/>
-          <w:sz w:val="28"/>
-          <w:szCs w:val="28"/>
-        </w:rPr>
-      </w:pPr>
-      <w:r>
-        <w:rPr>
-          <w:rFonts w:ascii="Times New Roman" w:cs="Times New Roman" w:eastAsia="Times New Roman" w:hAnsi="Times New Roman"/>
-          <w:sz w:val="28"/>
-          <w:szCs w:val="28"/>
+          <w:rFonts w:ascii="Times New Roman" w:eastAsia="Times New Roman" w:hAnsi="Times New Roman" w:cs="Times New Roman"/>
+          <w:sz w:val="28"/>
+          <w:szCs w:val="28"/>
+        </w:rPr>
+      </w:pPr>
+      <w:r>
+        <w:rPr>
+          <w:rFonts w:ascii="Times New Roman" w:eastAsia="Times New Roman" w:hAnsi="Times New Roman" w:cs="Times New Roman"/>
+          <w:noProof/>
+          <w:sz w:val="28"/>
+          <w:szCs w:val="28"/>
+          <w:lang w:val="uk-UA"/>
         </w:rPr>
         <w:drawing>
-          <wp:inline distB="114300" distT="114300" distL="114300" distR="114300">
+          <wp:inline distT="114300" distB="114300" distL="114300" distR="114300">
             <wp:extent cx="5943600" cy="3937000"/>
-            <wp:effectExtent b="0" l="0" r="0" t="0"/>
+            <wp:effectExtent l="0" t="0" r="0" b="0"/>
             <wp:docPr id="8" name="image5.png"/>
-            <a:graphic>
+            <wp:cNvGraphicFramePr/>
+            <a:graphic xmlns:a="http://schemas.openxmlformats.org/drawingml/2006/main">
               <a:graphicData uri="http://schemas.openxmlformats.org/drawingml/2006/picture">
-                <pic:pic>
+                <pic:pic xmlns:pic="http://schemas.openxmlformats.org/drawingml/2006/picture">
                   <pic:nvPicPr>
                     <pic:cNvPr id="0" name="image5.png"/>
                     <pic:cNvPicPr preferRelativeResize="0"/>
                   </pic:nvPicPr>
                   <pic:blipFill>
-                    <a:blip r:embed="rId7"/>
-                    <a:srcRect b="0" l="0" r="0" t="0"/>
+                    <a:blip r:embed="rId6" cstate="print"/>
+                    <a:srcRect/>
                     <a:stretch>
                       <a:fillRect/>
                     </a:stretch>
@@ -296,7 +1433,9 @@
                       <a:off x="0" y="0"/>
                       <a:ext cx="5943600" cy="3937000"/>
                     </a:xfrm>
-                    <a:prstGeom prst="rect"/>
+                    <a:prstGeom prst="rect">
+                      <a:avLst/>
+                    </a:prstGeom>
                     <a:ln/>
                   </pic:spPr>
                 </pic:pic>
@@ -305,229 +1444,829 @@
           </wp:inline>
         </w:drawing>
       </w:r>
-      <w:r>
-        <w:rPr>
-          <w:rtl w:val="0"/>
-        </w:rPr>
-      </w:r>
     </w:p>
     <w:p>
       <w:pPr>
+        <w:pStyle w:val="normal"/>
         <w:spacing w:line="360" w:lineRule="auto"/>
         <w:jc w:val="both"/>
         <w:rPr>
-          <w:rFonts w:ascii="Times New Roman" w:cs="Times New Roman" w:eastAsia="Times New Roman" w:hAnsi="Times New Roman"/>
-          <w:sz w:val="28"/>
-          <w:szCs w:val="28"/>
-        </w:rPr>
-      </w:pPr>
-      <w:r>
-        <w:rPr>
-          <w:rtl w:val="0"/>
-        </w:rPr>
-      </w:r>
+          <w:rFonts w:ascii="Times New Roman" w:eastAsia="Times New Roman" w:hAnsi="Times New Roman" w:cs="Times New Roman"/>
+          <w:sz w:val="28"/>
+          <w:szCs w:val="28"/>
+        </w:rPr>
+      </w:pPr>
     </w:p>
     <w:p>
       <w:pPr>
+        <w:pStyle w:val="normal"/>
         <w:spacing w:line="360" w:lineRule="auto"/>
         <w:jc w:val="both"/>
         <w:rPr>
-          <w:rFonts w:ascii="Times New Roman" w:cs="Times New Roman" w:eastAsia="Times New Roman" w:hAnsi="Times New Roman"/>
-          <w:b w:val="1"/>
-          <w:sz w:val="28"/>
-          <w:szCs w:val="28"/>
-        </w:rPr>
-      </w:pPr>
-      <w:r>
-        <w:rPr>
-          <w:rFonts w:ascii="Times New Roman" w:cs="Times New Roman" w:eastAsia="Times New Roman" w:hAnsi="Times New Roman"/>
-          <w:b w:val="1"/>
-          <w:sz w:val="28"/>
-          <w:szCs w:val="28"/>
-          <w:rtl w:val="0"/>
-        </w:rPr>
-        <w:t xml:space="preserve">2. Необхідно створити 10 нових користувачі в вашій системі та розподілити їх по групам:</w:t>
+          <w:rFonts w:ascii="Times New Roman" w:eastAsia="Times New Roman" w:hAnsi="Times New Roman" w:cs="Times New Roman"/>
+          <w:b/>
+          <w:sz w:val="28"/>
+          <w:szCs w:val="28"/>
+          <w:lang w:val="ru-RU"/>
+        </w:rPr>
+      </w:pPr>
+      <w:r>
+        <w:rPr>
+          <w:rFonts w:ascii="Times New Roman" w:eastAsia="Times New Roman" w:hAnsi="Times New Roman" w:cs="Times New Roman"/>
+          <w:b/>
+          <w:sz w:val="28"/>
+          <w:szCs w:val="28"/>
+          <w:lang w:val="ru-RU"/>
+        </w:rPr>
+        <w:t xml:space="preserve">2. </w:t>
+      </w:r>
+      <w:proofErr w:type="spellStart"/>
+      <w:r>
+        <w:rPr>
+          <w:rFonts w:ascii="Times New Roman" w:eastAsia="Times New Roman" w:hAnsi="Times New Roman" w:cs="Times New Roman"/>
+          <w:b/>
+          <w:sz w:val="28"/>
+          <w:szCs w:val="28"/>
+          <w:lang w:val="ru-RU"/>
+        </w:rPr>
+        <w:t>Необхідно</w:t>
+      </w:r>
+      <w:proofErr w:type="spellEnd"/>
+      <w:r>
+        <w:rPr>
+          <w:rFonts w:ascii="Times New Roman" w:eastAsia="Times New Roman" w:hAnsi="Times New Roman" w:cs="Times New Roman"/>
+          <w:b/>
+          <w:sz w:val="28"/>
+          <w:szCs w:val="28"/>
+          <w:lang w:val="ru-RU"/>
+        </w:rPr>
+        <w:t xml:space="preserve"> </w:t>
+      </w:r>
+      <w:proofErr w:type="spellStart"/>
+      <w:r>
+        <w:rPr>
+          <w:rFonts w:ascii="Times New Roman" w:eastAsia="Times New Roman" w:hAnsi="Times New Roman" w:cs="Times New Roman"/>
+          <w:b/>
+          <w:sz w:val="28"/>
+          <w:szCs w:val="28"/>
+          <w:lang w:val="ru-RU"/>
+        </w:rPr>
+        <w:t>створити</w:t>
+      </w:r>
+      <w:proofErr w:type="spellEnd"/>
+      <w:r>
+        <w:rPr>
+          <w:rFonts w:ascii="Times New Roman" w:eastAsia="Times New Roman" w:hAnsi="Times New Roman" w:cs="Times New Roman"/>
+          <w:b/>
+          <w:sz w:val="28"/>
+          <w:szCs w:val="28"/>
+          <w:lang w:val="ru-RU"/>
+        </w:rPr>
+        <w:t xml:space="preserve"> 10 </w:t>
+      </w:r>
+      <w:proofErr w:type="spellStart"/>
+      <w:r>
+        <w:rPr>
+          <w:rFonts w:ascii="Times New Roman" w:eastAsia="Times New Roman" w:hAnsi="Times New Roman" w:cs="Times New Roman"/>
+          <w:b/>
+          <w:sz w:val="28"/>
+          <w:szCs w:val="28"/>
+          <w:lang w:val="ru-RU"/>
+        </w:rPr>
+        <w:t>нових</w:t>
+      </w:r>
+      <w:proofErr w:type="spellEnd"/>
+      <w:r>
+        <w:rPr>
+          <w:rFonts w:ascii="Times New Roman" w:eastAsia="Times New Roman" w:hAnsi="Times New Roman" w:cs="Times New Roman"/>
+          <w:b/>
+          <w:sz w:val="28"/>
+          <w:szCs w:val="28"/>
+          <w:lang w:val="ru-RU"/>
+        </w:rPr>
+        <w:t xml:space="preserve"> </w:t>
+      </w:r>
+      <w:proofErr w:type="spellStart"/>
+      <w:r>
+        <w:rPr>
+          <w:rFonts w:ascii="Times New Roman" w:eastAsia="Times New Roman" w:hAnsi="Times New Roman" w:cs="Times New Roman"/>
+          <w:b/>
+          <w:sz w:val="28"/>
+          <w:szCs w:val="28"/>
+          <w:lang w:val="ru-RU"/>
+        </w:rPr>
+        <w:t>користувачі</w:t>
+      </w:r>
+      <w:proofErr w:type="spellEnd"/>
+      <w:r>
+        <w:rPr>
+          <w:rFonts w:ascii="Times New Roman" w:eastAsia="Times New Roman" w:hAnsi="Times New Roman" w:cs="Times New Roman"/>
+          <w:b/>
+          <w:sz w:val="28"/>
+          <w:szCs w:val="28"/>
+          <w:lang w:val="ru-RU"/>
+        </w:rPr>
+        <w:t xml:space="preserve"> в </w:t>
+      </w:r>
+      <w:proofErr w:type="spellStart"/>
+      <w:proofErr w:type="gramStart"/>
+      <w:r>
+        <w:rPr>
+          <w:rFonts w:ascii="Times New Roman" w:eastAsia="Times New Roman" w:hAnsi="Times New Roman" w:cs="Times New Roman"/>
+          <w:b/>
+          <w:sz w:val="28"/>
+          <w:szCs w:val="28"/>
+          <w:lang w:val="ru-RU"/>
+        </w:rPr>
+        <w:t>ваш</w:t>
+      </w:r>
+      <w:proofErr w:type="gramEnd"/>
+      <w:r>
+        <w:rPr>
+          <w:rFonts w:ascii="Times New Roman" w:eastAsia="Times New Roman" w:hAnsi="Times New Roman" w:cs="Times New Roman"/>
+          <w:b/>
+          <w:sz w:val="28"/>
+          <w:szCs w:val="28"/>
+          <w:lang w:val="ru-RU"/>
+        </w:rPr>
+        <w:t>ій</w:t>
+      </w:r>
+      <w:proofErr w:type="spellEnd"/>
+      <w:r>
+        <w:rPr>
+          <w:rFonts w:ascii="Times New Roman" w:eastAsia="Times New Roman" w:hAnsi="Times New Roman" w:cs="Times New Roman"/>
+          <w:b/>
+          <w:sz w:val="28"/>
+          <w:szCs w:val="28"/>
+          <w:lang w:val="ru-RU"/>
+        </w:rPr>
+        <w:t xml:space="preserve"> </w:t>
+      </w:r>
+      <w:proofErr w:type="spellStart"/>
+      <w:r>
+        <w:rPr>
+          <w:rFonts w:ascii="Times New Roman" w:eastAsia="Times New Roman" w:hAnsi="Times New Roman" w:cs="Times New Roman"/>
+          <w:b/>
+          <w:sz w:val="28"/>
+          <w:szCs w:val="28"/>
+          <w:lang w:val="ru-RU"/>
+        </w:rPr>
+        <w:t>системі</w:t>
+      </w:r>
+      <w:proofErr w:type="spellEnd"/>
+      <w:r>
+        <w:rPr>
+          <w:rFonts w:ascii="Times New Roman" w:eastAsia="Times New Roman" w:hAnsi="Times New Roman" w:cs="Times New Roman"/>
+          <w:b/>
+          <w:sz w:val="28"/>
+          <w:szCs w:val="28"/>
+          <w:lang w:val="ru-RU"/>
+        </w:rPr>
+        <w:t xml:space="preserve"> та </w:t>
+      </w:r>
+      <w:proofErr w:type="spellStart"/>
+      <w:r>
+        <w:rPr>
+          <w:rFonts w:ascii="Times New Roman" w:eastAsia="Times New Roman" w:hAnsi="Times New Roman" w:cs="Times New Roman"/>
+          <w:b/>
+          <w:sz w:val="28"/>
+          <w:szCs w:val="28"/>
+          <w:lang w:val="ru-RU"/>
+        </w:rPr>
+        <w:t>розподілити</w:t>
+      </w:r>
+      <w:proofErr w:type="spellEnd"/>
+      <w:r>
+        <w:rPr>
+          <w:rFonts w:ascii="Times New Roman" w:eastAsia="Times New Roman" w:hAnsi="Times New Roman" w:cs="Times New Roman"/>
+          <w:b/>
+          <w:sz w:val="28"/>
+          <w:szCs w:val="28"/>
+          <w:lang w:val="ru-RU"/>
+        </w:rPr>
+        <w:t xml:space="preserve"> </w:t>
+      </w:r>
+      <w:proofErr w:type="spellStart"/>
+      <w:r>
+        <w:rPr>
+          <w:rFonts w:ascii="Times New Roman" w:eastAsia="Times New Roman" w:hAnsi="Times New Roman" w:cs="Times New Roman"/>
+          <w:b/>
+          <w:sz w:val="28"/>
+          <w:szCs w:val="28"/>
+          <w:lang w:val="ru-RU"/>
+        </w:rPr>
+        <w:t>їх</w:t>
+      </w:r>
+      <w:proofErr w:type="spellEnd"/>
+      <w:r>
+        <w:rPr>
+          <w:rFonts w:ascii="Times New Roman" w:eastAsia="Times New Roman" w:hAnsi="Times New Roman" w:cs="Times New Roman"/>
+          <w:b/>
+          <w:sz w:val="28"/>
+          <w:szCs w:val="28"/>
+          <w:lang w:val="ru-RU"/>
+        </w:rPr>
+        <w:t xml:space="preserve"> по </w:t>
+      </w:r>
+      <w:proofErr w:type="spellStart"/>
+      <w:r>
+        <w:rPr>
+          <w:rFonts w:ascii="Times New Roman" w:eastAsia="Times New Roman" w:hAnsi="Times New Roman" w:cs="Times New Roman"/>
+          <w:b/>
+          <w:sz w:val="28"/>
+          <w:szCs w:val="28"/>
+          <w:lang w:val="ru-RU"/>
+        </w:rPr>
+        <w:t>групам</w:t>
+      </w:r>
+      <w:proofErr w:type="spellEnd"/>
+      <w:r>
+        <w:rPr>
+          <w:rFonts w:ascii="Times New Roman" w:eastAsia="Times New Roman" w:hAnsi="Times New Roman" w:cs="Times New Roman"/>
+          <w:b/>
+          <w:sz w:val="28"/>
+          <w:szCs w:val="28"/>
+          <w:lang w:val="ru-RU"/>
+        </w:rPr>
+        <w:t>:</w:t>
       </w:r>
     </w:p>
     <w:p>
       <w:pPr>
+        <w:pStyle w:val="normal"/>
         <w:spacing w:line="360" w:lineRule="auto"/>
         <w:jc w:val="both"/>
         <w:rPr>
-          <w:rFonts w:ascii="Times New Roman" w:cs="Times New Roman" w:eastAsia="Times New Roman" w:hAnsi="Times New Roman"/>
-          <w:sz w:val="28"/>
-          <w:szCs w:val="28"/>
-        </w:rPr>
-      </w:pPr>
-      <w:r>
-        <w:rPr>
-          <w:rFonts w:ascii="Times New Roman" w:cs="Times New Roman" w:eastAsia="Times New Roman" w:hAnsi="Times New Roman"/>
-          <w:sz w:val="28"/>
-          <w:szCs w:val="28"/>
-          <w:rtl w:val="0"/>
-        </w:rPr>
-        <w:t xml:space="preserve">● Technical support (технічна підтримка, системні адміністратори);</w:t>
+          <w:rFonts w:ascii="Times New Roman" w:eastAsia="Times New Roman" w:hAnsi="Times New Roman" w:cs="Times New Roman"/>
+          <w:sz w:val="28"/>
+          <w:szCs w:val="28"/>
+          <w:lang w:val="ru-RU"/>
+        </w:rPr>
+      </w:pPr>
+      <w:r>
+        <w:rPr>
+          <w:rFonts w:ascii="Times New Roman" w:eastAsia="Times New Roman" w:hAnsi="Times New Roman" w:cs="Times New Roman"/>
+          <w:sz w:val="28"/>
+          <w:szCs w:val="28"/>
+          <w:lang w:val="ru-RU"/>
+        </w:rPr>
+        <w:t xml:space="preserve">● </w:t>
+      </w:r>
+      <w:r>
+        <w:rPr>
+          <w:rFonts w:ascii="Times New Roman" w:eastAsia="Times New Roman" w:hAnsi="Times New Roman" w:cs="Times New Roman"/>
+          <w:sz w:val="28"/>
+          <w:szCs w:val="28"/>
+        </w:rPr>
+        <w:t>Technical</w:t>
+      </w:r>
+      <w:r>
+        <w:rPr>
+          <w:rFonts w:ascii="Times New Roman" w:eastAsia="Times New Roman" w:hAnsi="Times New Roman" w:cs="Times New Roman"/>
+          <w:sz w:val="28"/>
+          <w:szCs w:val="28"/>
+          <w:lang w:val="ru-RU"/>
+        </w:rPr>
+        <w:t xml:space="preserve"> </w:t>
+      </w:r>
+      <w:r>
+        <w:rPr>
+          <w:rFonts w:ascii="Times New Roman" w:eastAsia="Times New Roman" w:hAnsi="Times New Roman" w:cs="Times New Roman"/>
+          <w:sz w:val="28"/>
+          <w:szCs w:val="28"/>
+        </w:rPr>
+        <w:t>support</w:t>
+      </w:r>
+      <w:r>
+        <w:rPr>
+          <w:rFonts w:ascii="Times New Roman" w:eastAsia="Times New Roman" w:hAnsi="Times New Roman" w:cs="Times New Roman"/>
+          <w:sz w:val="28"/>
+          <w:szCs w:val="28"/>
+          <w:lang w:val="ru-RU"/>
+        </w:rPr>
+        <w:t xml:space="preserve"> (</w:t>
+      </w:r>
+      <w:proofErr w:type="spellStart"/>
+      <w:r>
+        <w:rPr>
+          <w:rFonts w:ascii="Times New Roman" w:eastAsia="Times New Roman" w:hAnsi="Times New Roman" w:cs="Times New Roman"/>
+          <w:sz w:val="28"/>
+          <w:szCs w:val="28"/>
+          <w:lang w:val="ru-RU"/>
+        </w:rPr>
+        <w:t>технічна</w:t>
+      </w:r>
+      <w:proofErr w:type="spellEnd"/>
+      <w:r>
+        <w:rPr>
+          <w:rFonts w:ascii="Times New Roman" w:eastAsia="Times New Roman" w:hAnsi="Times New Roman" w:cs="Times New Roman"/>
+          <w:sz w:val="28"/>
+          <w:szCs w:val="28"/>
+          <w:lang w:val="ru-RU"/>
+        </w:rPr>
+        <w:t xml:space="preserve"> </w:t>
+      </w:r>
+      <w:proofErr w:type="spellStart"/>
+      <w:proofErr w:type="gramStart"/>
+      <w:r>
+        <w:rPr>
+          <w:rFonts w:ascii="Times New Roman" w:eastAsia="Times New Roman" w:hAnsi="Times New Roman" w:cs="Times New Roman"/>
+          <w:sz w:val="28"/>
+          <w:szCs w:val="28"/>
+          <w:lang w:val="ru-RU"/>
+        </w:rPr>
+        <w:t>п</w:t>
+      </w:r>
+      <w:proofErr w:type="gramEnd"/>
+      <w:r>
+        <w:rPr>
+          <w:rFonts w:ascii="Times New Roman" w:eastAsia="Times New Roman" w:hAnsi="Times New Roman" w:cs="Times New Roman"/>
+          <w:sz w:val="28"/>
+          <w:szCs w:val="28"/>
+          <w:lang w:val="ru-RU"/>
+        </w:rPr>
+        <w:t>ідтримка</w:t>
+      </w:r>
+      <w:proofErr w:type="spellEnd"/>
+      <w:r>
+        <w:rPr>
+          <w:rFonts w:ascii="Times New Roman" w:eastAsia="Times New Roman" w:hAnsi="Times New Roman" w:cs="Times New Roman"/>
+          <w:sz w:val="28"/>
+          <w:szCs w:val="28"/>
+          <w:lang w:val="ru-RU"/>
+        </w:rPr>
+        <w:t xml:space="preserve">, </w:t>
+      </w:r>
+      <w:proofErr w:type="spellStart"/>
+      <w:r>
+        <w:rPr>
+          <w:rFonts w:ascii="Times New Roman" w:eastAsia="Times New Roman" w:hAnsi="Times New Roman" w:cs="Times New Roman"/>
+          <w:sz w:val="28"/>
+          <w:szCs w:val="28"/>
+          <w:lang w:val="ru-RU"/>
+        </w:rPr>
+        <w:t>сис</w:t>
+      </w:r>
+      <w:r>
+        <w:rPr>
+          <w:rFonts w:ascii="Times New Roman" w:eastAsia="Times New Roman" w:hAnsi="Times New Roman" w:cs="Times New Roman"/>
+          <w:sz w:val="28"/>
+          <w:szCs w:val="28"/>
+          <w:lang w:val="ru-RU"/>
+        </w:rPr>
+        <w:t>темні</w:t>
+      </w:r>
+      <w:proofErr w:type="spellEnd"/>
+      <w:r>
+        <w:rPr>
+          <w:rFonts w:ascii="Times New Roman" w:eastAsia="Times New Roman" w:hAnsi="Times New Roman" w:cs="Times New Roman"/>
+          <w:sz w:val="28"/>
+          <w:szCs w:val="28"/>
+          <w:lang w:val="ru-RU"/>
+        </w:rPr>
+        <w:t xml:space="preserve"> </w:t>
+      </w:r>
+      <w:proofErr w:type="spellStart"/>
+      <w:r>
+        <w:rPr>
+          <w:rFonts w:ascii="Times New Roman" w:eastAsia="Times New Roman" w:hAnsi="Times New Roman" w:cs="Times New Roman"/>
+          <w:sz w:val="28"/>
+          <w:szCs w:val="28"/>
+          <w:lang w:val="ru-RU"/>
+        </w:rPr>
+        <w:t>адміністратори</w:t>
+      </w:r>
+      <w:proofErr w:type="spellEnd"/>
+      <w:r>
+        <w:rPr>
+          <w:rFonts w:ascii="Times New Roman" w:eastAsia="Times New Roman" w:hAnsi="Times New Roman" w:cs="Times New Roman"/>
+          <w:sz w:val="28"/>
+          <w:szCs w:val="28"/>
+          <w:lang w:val="ru-RU"/>
+        </w:rPr>
+        <w:t>);</w:t>
       </w:r>
     </w:p>
     <w:p>
       <w:pPr>
+        <w:pStyle w:val="normal"/>
         <w:spacing w:line="360" w:lineRule="auto"/>
         <w:jc w:val="both"/>
         <w:rPr>
-          <w:rFonts w:ascii="Times New Roman" w:cs="Times New Roman" w:eastAsia="Times New Roman" w:hAnsi="Times New Roman"/>
-          <w:sz w:val="28"/>
-          <w:szCs w:val="28"/>
-        </w:rPr>
-      </w:pPr>
-      <w:r>
-        <w:rPr>
-          <w:rFonts w:ascii="Times New Roman" w:cs="Times New Roman" w:eastAsia="Times New Roman" w:hAnsi="Times New Roman"/>
-          <w:sz w:val="28"/>
-          <w:szCs w:val="28"/>
-          <w:rtl w:val="0"/>
-        </w:rPr>
-        <w:t xml:space="preserve">● Developers (розробники, технічні спеціалісти свого профілю);</w:t>
+          <w:rFonts w:ascii="Times New Roman" w:eastAsia="Times New Roman" w:hAnsi="Times New Roman" w:cs="Times New Roman"/>
+          <w:sz w:val="28"/>
+          <w:szCs w:val="28"/>
+          <w:lang w:val="ru-RU"/>
+        </w:rPr>
+      </w:pPr>
+      <w:r>
+        <w:rPr>
+          <w:rFonts w:ascii="Times New Roman" w:eastAsia="Times New Roman" w:hAnsi="Times New Roman" w:cs="Times New Roman"/>
+          <w:sz w:val="28"/>
+          <w:szCs w:val="28"/>
+          <w:lang w:val="ru-RU"/>
+        </w:rPr>
+        <w:t xml:space="preserve">● </w:t>
+      </w:r>
+      <w:r>
+        <w:rPr>
+          <w:rFonts w:ascii="Times New Roman" w:eastAsia="Times New Roman" w:hAnsi="Times New Roman" w:cs="Times New Roman"/>
+          <w:sz w:val="28"/>
+          <w:szCs w:val="28"/>
+        </w:rPr>
+        <w:t>Developers</w:t>
+      </w:r>
+      <w:r>
+        <w:rPr>
+          <w:rFonts w:ascii="Times New Roman" w:eastAsia="Times New Roman" w:hAnsi="Times New Roman" w:cs="Times New Roman"/>
+          <w:sz w:val="28"/>
+          <w:szCs w:val="28"/>
+          <w:lang w:val="ru-RU"/>
+        </w:rPr>
+        <w:t xml:space="preserve"> (</w:t>
+      </w:r>
+      <w:proofErr w:type="spellStart"/>
+      <w:r>
+        <w:rPr>
+          <w:rFonts w:ascii="Times New Roman" w:eastAsia="Times New Roman" w:hAnsi="Times New Roman" w:cs="Times New Roman"/>
+          <w:sz w:val="28"/>
+          <w:szCs w:val="28"/>
+          <w:lang w:val="ru-RU"/>
+        </w:rPr>
+        <w:t>розробники</w:t>
+      </w:r>
+      <w:proofErr w:type="spellEnd"/>
+      <w:r>
+        <w:rPr>
+          <w:rFonts w:ascii="Times New Roman" w:eastAsia="Times New Roman" w:hAnsi="Times New Roman" w:cs="Times New Roman"/>
+          <w:sz w:val="28"/>
+          <w:szCs w:val="28"/>
+          <w:lang w:val="ru-RU"/>
+        </w:rPr>
+        <w:t xml:space="preserve">, </w:t>
+      </w:r>
+      <w:proofErr w:type="spellStart"/>
+      <w:r>
+        <w:rPr>
+          <w:rFonts w:ascii="Times New Roman" w:eastAsia="Times New Roman" w:hAnsi="Times New Roman" w:cs="Times New Roman"/>
+          <w:sz w:val="28"/>
+          <w:szCs w:val="28"/>
+          <w:lang w:val="ru-RU"/>
+        </w:rPr>
+        <w:t>технічні</w:t>
+      </w:r>
+      <w:proofErr w:type="spellEnd"/>
+      <w:r>
+        <w:rPr>
+          <w:rFonts w:ascii="Times New Roman" w:eastAsia="Times New Roman" w:hAnsi="Times New Roman" w:cs="Times New Roman"/>
+          <w:sz w:val="28"/>
+          <w:szCs w:val="28"/>
+          <w:lang w:val="ru-RU"/>
+        </w:rPr>
+        <w:t xml:space="preserve"> </w:t>
+      </w:r>
+      <w:proofErr w:type="spellStart"/>
+      <w:r>
+        <w:rPr>
+          <w:rFonts w:ascii="Times New Roman" w:eastAsia="Times New Roman" w:hAnsi="Times New Roman" w:cs="Times New Roman"/>
+          <w:sz w:val="28"/>
+          <w:szCs w:val="28"/>
+          <w:lang w:val="ru-RU"/>
+        </w:rPr>
+        <w:t>спеціалісти</w:t>
+      </w:r>
+      <w:proofErr w:type="spellEnd"/>
+      <w:r>
+        <w:rPr>
+          <w:rFonts w:ascii="Times New Roman" w:eastAsia="Times New Roman" w:hAnsi="Times New Roman" w:cs="Times New Roman"/>
+          <w:sz w:val="28"/>
+          <w:szCs w:val="28"/>
+          <w:lang w:val="ru-RU"/>
+        </w:rPr>
+        <w:t xml:space="preserve"> </w:t>
+      </w:r>
+      <w:proofErr w:type="spellStart"/>
+      <w:r>
+        <w:rPr>
+          <w:rFonts w:ascii="Times New Roman" w:eastAsia="Times New Roman" w:hAnsi="Times New Roman" w:cs="Times New Roman"/>
+          <w:sz w:val="28"/>
+          <w:szCs w:val="28"/>
+          <w:lang w:val="ru-RU"/>
+        </w:rPr>
+        <w:t>свого</w:t>
+      </w:r>
+      <w:proofErr w:type="spellEnd"/>
+      <w:r>
+        <w:rPr>
+          <w:rFonts w:ascii="Times New Roman" w:eastAsia="Times New Roman" w:hAnsi="Times New Roman" w:cs="Times New Roman"/>
+          <w:sz w:val="28"/>
+          <w:szCs w:val="28"/>
+          <w:lang w:val="ru-RU"/>
+        </w:rPr>
+        <w:t xml:space="preserve"> </w:t>
+      </w:r>
+      <w:proofErr w:type="spellStart"/>
+      <w:proofErr w:type="gramStart"/>
+      <w:r>
+        <w:rPr>
+          <w:rFonts w:ascii="Times New Roman" w:eastAsia="Times New Roman" w:hAnsi="Times New Roman" w:cs="Times New Roman"/>
+          <w:sz w:val="28"/>
+          <w:szCs w:val="28"/>
+          <w:lang w:val="ru-RU"/>
+        </w:rPr>
+        <w:t>проф</w:t>
+      </w:r>
+      <w:proofErr w:type="gramEnd"/>
+      <w:r>
+        <w:rPr>
+          <w:rFonts w:ascii="Times New Roman" w:eastAsia="Times New Roman" w:hAnsi="Times New Roman" w:cs="Times New Roman"/>
+          <w:sz w:val="28"/>
+          <w:szCs w:val="28"/>
+          <w:lang w:val="ru-RU"/>
+        </w:rPr>
+        <w:t>ілю</w:t>
+      </w:r>
+      <w:proofErr w:type="spellEnd"/>
+      <w:r>
+        <w:rPr>
+          <w:rFonts w:ascii="Times New Roman" w:eastAsia="Times New Roman" w:hAnsi="Times New Roman" w:cs="Times New Roman"/>
+          <w:sz w:val="28"/>
+          <w:szCs w:val="28"/>
+          <w:lang w:val="ru-RU"/>
+        </w:rPr>
+        <w:t>);</w:t>
       </w:r>
     </w:p>
     <w:p>
       <w:pPr>
+        <w:pStyle w:val="normal"/>
         <w:spacing w:line="360" w:lineRule="auto"/>
         <w:jc w:val="both"/>
         <w:rPr>
-          <w:rFonts w:ascii="Times New Roman" w:cs="Times New Roman" w:eastAsia="Times New Roman" w:hAnsi="Times New Roman"/>
-          <w:sz w:val="28"/>
-          <w:szCs w:val="28"/>
-        </w:rPr>
-      </w:pPr>
-      <w:r>
-        <w:rPr>
-          <w:rFonts w:ascii="Times New Roman" w:cs="Times New Roman" w:eastAsia="Times New Roman" w:hAnsi="Times New Roman"/>
-          <w:sz w:val="28"/>
-          <w:szCs w:val="28"/>
-          <w:rtl w:val="0"/>
-        </w:rPr>
-        <w:t xml:space="preserve">● Financiers (бухгалтерія, економісти тощо);</w:t>
+          <w:rFonts w:ascii="Times New Roman" w:eastAsia="Times New Roman" w:hAnsi="Times New Roman" w:cs="Times New Roman"/>
+          <w:sz w:val="28"/>
+          <w:szCs w:val="28"/>
+          <w:lang w:val="ru-RU"/>
+        </w:rPr>
+      </w:pPr>
+      <w:r>
+        <w:rPr>
+          <w:rFonts w:ascii="Times New Roman" w:eastAsia="Times New Roman" w:hAnsi="Times New Roman" w:cs="Times New Roman"/>
+          <w:sz w:val="28"/>
+          <w:szCs w:val="28"/>
+          <w:lang w:val="ru-RU"/>
+        </w:rPr>
+        <w:t xml:space="preserve">● </w:t>
+      </w:r>
+      <w:r>
+        <w:rPr>
+          <w:rFonts w:ascii="Times New Roman" w:eastAsia="Times New Roman" w:hAnsi="Times New Roman" w:cs="Times New Roman"/>
+          <w:sz w:val="28"/>
+          <w:szCs w:val="28"/>
+        </w:rPr>
+        <w:t>Financiers</w:t>
+      </w:r>
+      <w:r>
+        <w:rPr>
+          <w:rFonts w:ascii="Times New Roman" w:eastAsia="Times New Roman" w:hAnsi="Times New Roman" w:cs="Times New Roman"/>
+          <w:sz w:val="28"/>
+          <w:szCs w:val="28"/>
+          <w:lang w:val="ru-RU"/>
+        </w:rPr>
+        <w:t xml:space="preserve"> (</w:t>
+      </w:r>
+      <w:proofErr w:type="spellStart"/>
+      <w:r>
+        <w:rPr>
+          <w:rFonts w:ascii="Times New Roman" w:eastAsia="Times New Roman" w:hAnsi="Times New Roman" w:cs="Times New Roman"/>
+          <w:sz w:val="28"/>
+          <w:szCs w:val="28"/>
+          <w:lang w:val="ru-RU"/>
+        </w:rPr>
+        <w:t>бухгалтерія</w:t>
+      </w:r>
+      <w:proofErr w:type="spellEnd"/>
+      <w:r>
+        <w:rPr>
+          <w:rFonts w:ascii="Times New Roman" w:eastAsia="Times New Roman" w:hAnsi="Times New Roman" w:cs="Times New Roman"/>
+          <w:sz w:val="28"/>
+          <w:szCs w:val="28"/>
+          <w:lang w:val="ru-RU"/>
+        </w:rPr>
+        <w:t xml:space="preserve">, </w:t>
+      </w:r>
+      <w:proofErr w:type="spellStart"/>
+      <w:r>
+        <w:rPr>
+          <w:rFonts w:ascii="Times New Roman" w:eastAsia="Times New Roman" w:hAnsi="Times New Roman" w:cs="Times New Roman"/>
+          <w:sz w:val="28"/>
+          <w:szCs w:val="28"/>
+          <w:lang w:val="ru-RU"/>
+        </w:rPr>
+        <w:t>економісти</w:t>
+      </w:r>
+      <w:proofErr w:type="spellEnd"/>
+      <w:r>
+        <w:rPr>
+          <w:rFonts w:ascii="Times New Roman" w:eastAsia="Times New Roman" w:hAnsi="Times New Roman" w:cs="Times New Roman"/>
+          <w:sz w:val="28"/>
+          <w:szCs w:val="28"/>
+          <w:lang w:val="ru-RU"/>
+        </w:rPr>
+        <w:t xml:space="preserve"> </w:t>
+      </w:r>
+      <w:proofErr w:type="spellStart"/>
+      <w:r>
+        <w:rPr>
+          <w:rFonts w:ascii="Times New Roman" w:eastAsia="Times New Roman" w:hAnsi="Times New Roman" w:cs="Times New Roman"/>
+          <w:sz w:val="28"/>
+          <w:szCs w:val="28"/>
+          <w:lang w:val="ru-RU"/>
+        </w:rPr>
+        <w:t>тощо</w:t>
+      </w:r>
+      <w:proofErr w:type="spellEnd"/>
+      <w:r>
+        <w:rPr>
+          <w:rFonts w:ascii="Times New Roman" w:eastAsia="Times New Roman" w:hAnsi="Times New Roman" w:cs="Times New Roman"/>
+          <w:sz w:val="28"/>
+          <w:szCs w:val="28"/>
+          <w:lang w:val="ru-RU"/>
+        </w:rPr>
+        <w:t>);</w:t>
       </w:r>
     </w:p>
     <w:p>
       <w:pPr>
+        <w:pStyle w:val="normal"/>
         <w:spacing w:line="360" w:lineRule="auto"/>
         <w:jc w:val="both"/>
         <w:rPr>
-          <w:rFonts w:ascii="Times New Roman" w:cs="Times New Roman" w:eastAsia="Times New Roman" w:hAnsi="Times New Roman"/>
-          <w:sz w:val="28"/>
-          <w:szCs w:val="28"/>
-        </w:rPr>
-      </w:pPr>
-      <w:r>
-        <w:rPr>
-          <w:rFonts w:ascii="Times New Roman" w:cs="Times New Roman" w:eastAsia="Times New Roman" w:hAnsi="Times New Roman"/>
-          <w:sz w:val="28"/>
-          <w:szCs w:val="28"/>
-          <w:rtl w:val="0"/>
-        </w:rPr>
-        <w:t xml:space="preserve">● Founders (керівництво); </w:t>
+          <w:rFonts w:ascii="Times New Roman" w:eastAsia="Times New Roman" w:hAnsi="Times New Roman" w:cs="Times New Roman"/>
+          <w:sz w:val="28"/>
+          <w:szCs w:val="28"/>
+          <w:lang w:val="ru-RU"/>
+        </w:rPr>
+      </w:pPr>
+      <w:r>
+        <w:rPr>
+          <w:rFonts w:ascii="Times New Roman" w:eastAsia="Times New Roman" w:hAnsi="Times New Roman" w:cs="Times New Roman"/>
+          <w:sz w:val="28"/>
+          <w:szCs w:val="28"/>
+          <w:lang w:val="ru-RU"/>
+        </w:rPr>
+        <w:t xml:space="preserve">● </w:t>
+      </w:r>
+      <w:r>
+        <w:rPr>
+          <w:rFonts w:ascii="Times New Roman" w:eastAsia="Times New Roman" w:hAnsi="Times New Roman" w:cs="Times New Roman"/>
+          <w:sz w:val="28"/>
+          <w:szCs w:val="28"/>
+        </w:rPr>
+        <w:t>Founders</w:t>
+      </w:r>
+      <w:r>
+        <w:rPr>
+          <w:rFonts w:ascii="Times New Roman" w:eastAsia="Times New Roman" w:hAnsi="Times New Roman" w:cs="Times New Roman"/>
+          <w:sz w:val="28"/>
+          <w:szCs w:val="28"/>
+          <w:lang w:val="ru-RU"/>
+        </w:rPr>
+        <w:t xml:space="preserve"> (</w:t>
+      </w:r>
+      <w:proofErr w:type="spellStart"/>
+      <w:r>
+        <w:rPr>
+          <w:rFonts w:ascii="Times New Roman" w:eastAsia="Times New Roman" w:hAnsi="Times New Roman" w:cs="Times New Roman"/>
+          <w:sz w:val="28"/>
+          <w:szCs w:val="28"/>
+          <w:lang w:val="ru-RU"/>
+        </w:rPr>
+        <w:t>керівництво</w:t>
+      </w:r>
+      <w:proofErr w:type="spellEnd"/>
+      <w:r>
+        <w:rPr>
+          <w:rFonts w:ascii="Times New Roman" w:eastAsia="Times New Roman" w:hAnsi="Times New Roman" w:cs="Times New Roman"/>
+          <w:sz w:val="28"/>
+          <w:szCs w:val="28"/>
+          <w:lang w:val="ru-RU"/>
+        </w:rPr>
+        <w:t xml:space="preserve">); </w:t>
       </w:r>
     </w:p>
     <w:p>
       <w:pPr>
+        <w:pStyle w:val="normal"/>
         <w:spacing w:line="360" w:lineRule="auto"/>
         <w:jc w:val="both"/>
         <w:rPr>
-          <w:rFonts w:ascii="Times New Roman" w:cs="Times New Roman" w:eastAsia="Times New Roman" w:hAnsi="Times New Roman"/>
-          <w:sz w:val="28"/>
-          <w:szCs w:val="28"/>
-        </w:rPr>
-      </w:pPr>
-      <w:r>
-        <w:rPr>
-          <w:rFonts w:ascii="Times New Roman" w:cs="Times New Roman" w:eastAsia="Times New Roman" w:hAnsi="Times New Roman"/>
-          <w:sz w:val="28"/>
-          <w:szCs w:val="28"/>
-          <w:rtl w:val="0"/>
-        </w:rPr>
-        <w:t xml:space="preserve">● Guests (гості).</w:t>
-      </w:r>
+          <w:rFonts w:ascii="Times New Roman" w:eastAsia="Times New Roman" w:hAnsi="Times New Roman" w:cs="Times New Roman"/>
+          <w:sz w:val="28"/>
+          <w:szCs w:val="28"/>
+        </w:rPr>
+      </w:pPr>
+      <w:proofErr w:type="gramStart"/>
+      <w:r>
+        <w:rPr>
+          <w:rFonts w:ascii="Times New Roman" w:eastAsia="Times New Roman" w:hAnsi="Times New Roman" w:cs="Times New Roman"/>
+          <w:sz w:val="28"/>
+          <w:szCs w:val="28"/>
+        </w:rPr>
+        <w:t>● Guests (</w:t>
+      </w:r>
+      <w:proofErr w:type="spellStart"/>
+      <w:r>
+        <w:rPr>
+          <w:rFonts w:ascii="Times New Roman" w:eastAsia="Times New Roman" w:hAnsi="Times New Roman" w:cs="Times New Roman"/>
+          <w:sz w:val="28"/>
+          <w:szCs w:val="28"/>
+        </w:rPr>
+        <w:t>гості</w:t>
+      </w:r>
+      <w:proofErr w:type="spellEnd"/>
+      <w:r>
+        <w:rPr>
+          <w:rFonts w:ascii="Times New Roman" w:eastAsia="Times New Roman" w:hAnsi="Times New Roman" w:cs="Times New Roman"/>
+          <w:sz w:val="28"/>
+          <w:szCs w:val="28"/>
+        </w:rPr>
+        <w:t>).</w:t>
+      </w:r>
+      <w:proofErr w:type="gramEnd"/>
     </w:p>
     <w:p>
       <w:pPr>
+        <w:pStyle w:val="normal"/>
         <w:spacing w:line="360" w:lineRule="auto"/>
         <w:jc w:val="both"/>
         <w:rPr>
-          <w:rFonts w:ascii="Times New Roman" w:cs="Times New Roman" w:eastAsia="Times New Roman" w:hAnsi="Times New Roman"/>
-          <w:sz w:val="28"/>
-          <w:szCs w:val="28"/>
-        </w:rPr>
-      </w:pPr>
-      <w:r>
-        <w:rPr>
-          <w:rtl w:val="0"/>
-        </w:rPr>
-      </w:r>
+          <w:rFonts w:ascii="Times New Roman" w:eastAsia="Times New Roman" w:hAnsi="Times New Roman" w:cs="Times New Roman"/>
+          <w:sz w:val="28"/>
+          <w:szCs w:val="28"/>
+        </w:rPr>
+      </w:pPr>
     </w:p>
     <w:p>
       <w:pPr>
+        <w:pStyle w:val="normal"/>
         <w:spacing w:line="360" w:lineRule="auto"/>
         <w:jc w:val="both"/>
         <w:rPr>
-          <w:rFonts w:ascii="Times New Roman" w:cs="Times New Roman" w:eastAsia="Times New Roman" w:hAnsi="Times New Roman"/>
-          <w:sz w:val="28"/>
-          <w:szCs w:val="28"/>
-        </w:rPr>
-      </w:pPr>
-      <w:r>
-        <w:rPr>
-          <w:rtl w:val="0"/>
-        </w:rPr>
-      </w:r>
+          <w:rFonts w:ascii="Times New Roman" w:eastAsia="Times New Roman" w:hAnsi="Times New Roman" w:cs="Times New Roman"/>
+          <w:sz w:val="28"/>
+          <w:szCs w:val="28"/>
+        </w:rPr>
+      </w:pPr>
     </w:p>
     <w:p>
       <w:pPr>
+        <w:pStyle w:val="normal"/>
         <w:spacing w:line="360" w:lineRule="auto"/>
         <w:jc w:val="both"/>
         <w:rPr>
-          <w:rFonts w:ascii="Times New Roman" w:cs="Times New Roman" w:eastAsia="Times New Roman" w:hAnsi="Times New Roman"/>
-          <w:sz w:val="28"/>
-          <w:szCs w:val="28"/>
-        </w:rPr>
-      </w:pPr>
-      <w:r>
-        <w:rPr>
-          <w:rtl w:val="0"/>
-        </w:rPr>
-      </w:r>
+          <w:rFonts w:ascii="Times New Roman" w:eastAsia="Times New Roman" w:hAnsi="Times New Roman" w:cs="Times New Roman"/>
+          <w:sz w:val="28"/>
+          <w:szCs w:val="28"/>
+        </w:rPr>
+      </w:pPr>
     </w:p>
     <w:p>
       <w:pPr>
+        <w:pStyle w:val="normal"/>
         <w:spacing w:line="360" w:lineRule="auto"/>
         <w:jc w:val="both"/>
         <w:rPr>
-          <w:rFonts w:ascii="Times New Roman" w:cs="Times New Roman" w:eastAsia="Times New Roman" w:hAnsi="Times New Roman"/>
-          <w:sz w:val="28"/>
-          <w:szCs w:val="28"/>
-        </w:rPr>
-      </w:pPr>
-      <w:r>
-        <w:rPr>
-          <w:rFonts w:ascii="Times New Roman" w:cs="Times New Roman" w:eastAsia="Times New Roman" w:hAnsi="Times New Roman"/>
-          <w:sz w:val="28"/>
-          <w:szCs w:val="28"/>
-        </w:rPr>
+          <w:rFonts w:ascii="Times New Roman" w:eastAsia="Times New Roman" w:hAnsi="Times New Roman" w:cs="Times New Roman"/>
+          <w:sz w:val="28"/>
+          <w:szCs w:val="28"/>
+        </w:rPr>
+      </w:pPr>
+      <w:r>
+        <w:rPr>
+          <w:rFonts w:ascii="Times New Roman" w:eastAsia="Times New Roman" w:hAnsi="Times New Roman" w:cs="Times New Roman"/>
+          <w:noProof/>
+          <w:sz w:val="28"/>
+          <w:szCs w:val="28"/>
+          <w:lang w:val="uk-UA"/>
+        </w:rPr>
+        <w:lastRenderedPageBreak/>
         <w:drawing>
-          <wp:inline distB="114300" distT="114300" distL="114300" distR="114300">
+          <wp:inline distT="114300" distB="114300" distL="114300" distR="114300">
             <wp:extent cx="5943600" cy="4991100"/>
-            <wp:effectExtent b="0" l="0" r="0" t="0"/>
+            <wp:effectExtent l="0" t="0" r="0" b="0"/>
             <wp:docPr id="6" name="image2.png"/>
-            <a:graphic>
+            <wp:cNvGraphicFramePr/>
+            <a:graphic xmlns:a="http://schemas.openxmlformats.org/drawingml/2006/main">
               <a:graphicData uri="http://schemas.openxmlformats.org/drawingml/2006/picture">
-                <pic:pic>
+                <pic:pic xmlns:pic="http://schemas.openxmlformats.org/drawingml/2006/picture">
                   <pic:nvPicPr>
                     <pic:cNvPr id="0" name="image2.png"/>
                     <pic:cNvPicPr preferRelativeResize="0"/>
                   </pic:nvPicPr>
                   <pic:blipFill>
-                    <a:blip r:embed="rId8"/>
-                    <a:srcRect b="0" l="0" r="0" t="0"/>
+                    <a:blip r:embed="rId7" cstate="print"/>
+                    <a:srcRect/>
                     <a:stretch>
                       <a:fillRect/>
                     </a:stretch>
@@ -537,7 +2276,9 @@
                       <a:off x="0" y="0"/>
                       <a:ext cx="5943600" cy="4991100"/>
                     </a:xfrm>
-                    <a:prstGeom prst="rect"/>
+                    <a:prstGeom prst="rect">
+                      <a:avLst/>
+                    </a:prstGeom>
                     <a:ln/>
                   </pic:spPr>
                 </pic:pic>
@@ -546,208 +2287,765 @@
           </wp:inline>
         </w:drawing>
       </w:r>
-      <w:r>
-        <w:rPr>
-          <w:rtl w:val="0"/>
-        </w:rPr>
-      </w:r>
     </w:p>
     <w:p>
       <w:pPr>
+        <w:pStyle w:val="normal"/>
         <w:numPr>
           <w:ilvl w:val="0"/>
           <w:numId w:val="5"/>
         </w:numPr>
         <w:spacing w:line="360" w:lineRule="auto"/>
-        <w:ind w:left="720" w:hanging="360"/>
         <w:jc w:val="both"/>
         <w:rPr>
-          <w:rFonts w:ascii="Times New Roman" w:cs="Times New Roman" w:eastAsia="Times New Roman" w:hAnsi="Times New Roman"/>
-          <w:b w:val="1"/>
-          <w:sz w:val="28"/>
-          <w:szCs w:val="28"/>
-        </w:rPr>
-      </w:pPr>
-      <w:r>
-        <w:rPr>
-          <w:rFonts w:ascii="Times New Roman" w:cs="Times New Roman" w:eastAsia="Times New Roman" w:hAnsi="Times New Roman"/>
-          <w:b w:val="1"/>
-          <w:sz w:val="28"/>
-          <w:szCs w:val="28"/>
-          <w:rtl w:val="0"/>
-        </w:rPr>
-        <w:t xml:space="preserve">Створення та розділення 10 користувачів по групам</w:t>
-      </w:r>
+          <w:rFonts w:ascii="Times New Roman" w:eastAsia="Times New Roman" w:hAnsi="Times New Roman" w:cs="Times New Roman"/>
+          <w:b/>
+          <w:sz w:val="28"/>
+          <w:szCs w:val="28"/>
+          <w:lang w:val="ru-RU"/>
+        </w:rPr>
+      </w:pPr>
+      <w:proofErr w:type="spellStart"/>
+      <w:r>
+        <w:rPr>
+          <w:rFonts w:ascii="Times New Roman" w:eastAsia="Times New Roman" w:hAnsi="Times New Roman" w:cs="Times New Roman"/>
+          <w:b/>
+          <w:sz w:val="28"/>
+          <w:szCs w:val="28"/>
+          <w:lang w:val="ru-RU"/>
+        </w:rPr>
+        <w:t>Створення</w:t>
+      </w:r>
+      <w:proofErr w:type="spellEnd"/>
+      <w:r>
+        <w:rPr>
+          <w:rFonts w:ascii="Times New Roman" w:eastAsia="Times New Roman" w:hAnsi="Times New Roman" w:cs="Times New Roman"/>
+          <w:b/>
+          <w:sz w:val="28"/>
+          <w:szCs w:val="28"/>
+          <w:lang w:val="ru-RU"/>
+        </w:rPr>
+        <w:t xml:space="preserve"> та </w:t>
+      </w:r>
+      <w:proofErr w:type="spellStart"/>
+      <w:r>
+        <w:rPr>
+          <w:rFonts w:ascii="Times New Roman" w:eastAsia="Times New Roman" w:hAnsi="Times New Roman" w:cs="Times New Roman"/>
+          <w:b/>
+          <w:sz w:val="28"/>
+          <w:szCs w:val="28"/>
+          <w:lang w:val="ru-RU"/>
+        </w:rPr>
+        <w:t>розділення</w:t>
+      </w:r>
+      <w:proofErr w:type="spellEnd"/>
+      <w:r>
+        <w:rPr>
+          <w:rFonts w:ascii="Times New Roman" w:eastAsia="Times New Roman" w:hAnsi="Times New Roman" w:cs="Times New Roman"/>
+          <w:b/>
+          <w:sz w:val="28"/>
+          <w:szCs w:val="28"/>
+          <w:lang w:val="ru-RU"/>
+        </w:rPr>
+        <w:t xml:space="preserve"> 10 </w:t>
+      </w:r>
+      <w:proofErr w:type="spellStart"/>
+      <w:r>
+        <w:rPr>
+          <w:rFonts w:ascii="Times New Roman" w:eastAsia="Times New Roman" w:hAnsi="Times New Roman" w:cs="Times New Roman"/>
+          <w:b/>
+          <w:sz w:val="28"/>
+          <w:szCs w:val="28"/>
+          <w:lang w:val="ru-RU"/>
+        </w:rPr>
+        <w:t>користувачі</w:t>
+      </w:r>
+      <w:proofErr w:type="gramStart"/>
+      <w:r>
+        <w:rPr>
+          <w:rFonts w:ascii="Times New Roman" w:eastAsia="Times New Roman" w:hAnsi="Times New Roman" w:cs="Times New Roman"/>
+          <w:b/>
+          <w:sz w:val="28"/>
+          <w:szCs w:val="28"/>
+          <w:lang w:val="ru-RU"/>
+        </w:rPr>
+        <w:t>в</w:t>
+      </w:r>
+      <w:proofErr w:type="spellEnd"/>
+      <w:proofErr w:type="gramEnd"/>
+      <w:r>
+        <w:rPr>
+          <w:rFonts w:ascii="Times New Roman" w:eastAsia="Times New Roman" w:hAnsi="Times New Roman" w:cs="Times New Roman"/>
+          <w:b/>
+          <w:sz w:val="28"/>
+          <w:szCs w:val="28"/>
+          <w:lang w:val="ru-RU"/>
+        </w:rPr>
+        <w:t xml:space="preserve"> по </w:t>
+      </w:r>
+      <w:proofErr w:type="spellStart"/>
+      <w:r>
+        <w:rPr>
+          <w:rFonts w:ascii="Times New Roman" w:eastAsia="Times New Roman" w:hAnsi="Times New Roman" w:cs="Times New Roman"/>
+          <w:b/>
+          <w:sz w:val="28"/>
+          <w:szCs w:val="28"/>
+          <w:lang w:val="ru-RU"/>
+        </w:rPr>
+        <w:t>групам</w:t>
+      </w:r>
+      <w:proofErr w:type="spellEnd"/>
     </w:p>
     <w:p>
       <w:pPr>
+        <w:pStyle w:val="normal"/>
         <w:spacing w:line="360" w:lineRule="auto"/>
         <w:jc w:val="both"/>
         <w:rPr>
-          <w:rFonts w:ascii="Times New Roman" w:cs="Times New Roman" w:eastAsia="Times New Roman" w:hAnsi="Times New Roman"/>
-          <w:sz w:val="28"/>
-          <w:szCs w:val="28"/>
-        </w:rPr>
-      </w:pPr>
-      <w:r>
-        <w:rPr>
-          <w:rtl w:val="0"/>
-        </w:rPr>
-      </w:r>
+          <w:rFonts w:ascii="Times New Roman" w:eastAsia="Times New Roman" w:hAnsi="Times New Roman" w:cs="Times New Roman"/>
+          <w:sz w:val="28"/>
+          <w:szCs w:val="28"/>
+          <w:lang w:val="ru-RU"/>
+        </w:rPr>
+      </w:pPr>
     </w:p>
     <w:p>
       <w:pPr>
+        <w:pStyle w:val="normal"/>
         <w:spacing w:line="360" w:lineRule="auto"/>
         <w:jc w:val="both"/>
         <w:rPr>
-          <w:rFonts w:ascii="Times New Roman" w:cs="Times New Roman" w:eastAsia="Times New Roman" w:hAnsi="Times New Roman"/>
-          <w:b w:val="1"/>
-          <w:sz w:val="28"/>
-          <w:szCs w:val="28"/>
-        </w:rPr>
-      </w:pPr>
-      <w:r>
-        <w:rPr>
-          <w:rFonts w:ascii="Times New Roman" w:cs="Times New Roman" w:eastAsia="Times New Roman" w:hAnsi="Times New Roman"/>
-          <w:b w:val="1"/>
-          <w:sz w:val="28"/>
-          <w:szCs w:val="28"/>
-          <w:rtl w:val="0"/>
-        </w:rPr>
-        <w:t xml:space="preserve">3. Для кожного з користувачів визначити його командний інтерпретатор за замовчуванням:</w:t>
+          <w:rFonts w:ascii="Times New Roman" w:eastAsia="Times New Roman" w:hAnsi="Times New Roman" w:cs="Times New Roman"/>
+          <w:b/>
+          <w:sz w:val="28"/>
+          <w:szCs w:val="28"/>
+          <w:lang w:val="ru-RU"/>
+        </w:rPr>
+      </w:pPr>
+      <w:r>
+        <w:rPr>
+          <w:rFonts w:ascii="Times New Roman" w:eastAsia="Times New Roman" w:hAnsi="Times New Roman" w:cs="Times New Roman"/>
+          <w:b/>
+          <w:sz w:val="28"/>
+          <w:szCs w:val="28"/>
+          <w:lang w:val="ru-RU"/>
+        </w:rPr>
+        <w:t xml:space="preserve">3. Для кожного </w:t>
+      </w:r>
+      <w:proofErr w:type="spellStart"/>
+      <w:r>
+        <w:rPr>
+          <w:rFonts w:ascii="Times New Roman" w:eastAsia="Times New Roman" w:hAnsi="Times New Roman" w:cs="Times New Roman"/>
+          <w:b/>
+          <w:sz w:val="28"/>
+          <w:szCs w:val="28"/>
+          <w:lang w:val="ru-RU"/>
+        </w:rPr>
+        <w:t>з</w:t>
+      </w:r>
+      <w:proofErr w:type="spellEnd"/>
+      <w:r>
+        <w:rPr>
+          <w:rFonts w:ascii="Times New Roman" w:eastAsia="Times New Roman" w:hAnsi="Times New Roman" w:cs="Times New Roman"/>
+          <w:b/>
+          <w:sz w:val="28"/>
+          <w:szCs w:val="28"/>
+          <w:lang w:val="ru-RU"/>
+        </w:rPr>
+        <w:t xml:space="preserve"> </w:t>
+      </w:r>
+      <w:proofErr w:type="spellStart"/>
+      <w:r>
+        <w:rPr>
+          <w:rFonts w:ascii="Times New Roman" w:eastAsia="Times New Roman" w:hAnsi="Times New Roman" w:cs="Times New Roman"/>
+          <w:b/>
+          <w:sz w:val="28"/>
+          <w:szCs w:val="28"/>
+          <w:lang w:val="ru-RU"/>
+        </w:rPr>
+        <w:t>користу</w:t>
+      </w:r>
+      <w:r>
+        <w:rPr>
+          <w:rFonts w:ascii="Times New Roman" w:eastAsia="Times New Roman" w:hAnsi="Times New Roman" w:cs="Times New Roman"/>
+          <w:b/>
+          <w:sz w:val="28"/>
+          <w:szCs w:val="28"/>
+          <w:lang w:val="ru-RU"/>
+        </w:rPr>
+        <w:t>вачів</w:t>
+      </w:r>
+      <w:proofErr w:type="spellEnd"/>
+      <w:r>
+        <w:rPr>
+          <w:rFonts w:ascii="Times New Roman" w:eastAsia="Times New Roman" w:hAnsi="Times New Roman" w:cs="Times New Roman"/>
+          <w:b/>
+          <w:sz w:val="28"/>
+          <w:szCs w:val="28"/>
+          <w:lang w:val="ru-RU"/>
+        </w:rPr>
+        <w:t xml:space="preserve"> </w:t>
+      </w:r>
+      <w:proofErr w:type="spellStart"/>
+      <w:r>
+        <w:rPr>
+          <w:rFonts w:ascii="Times New Roman" w:eastAsia="Times New Roman" w:hAnsi="Times New Roman" w:cs="Times New Roman"/>
+          <w:b/>
+          <w:sz w:val="28"/>
+          <w:szCs w:val="28"/>
+          <w:lang w:val="ru-RU"/>
+        </w:rPr>
+        <w:t>визначити</w:t>
+      </w:r>
+      <w:proofErr w:type="spellEnd"/>
+      <w:r>
+        <w:rPr>
+          <w:rFonts w:ascii="Times New Roman" w:eastAsia="Times New Roman" w:hAnsi="Times New Roman" w:cs="Times New Roman"/>
+          <w:b/>
+          <w:sz w:val="28"/>
+          <w:szCs w:val="28"/>
+          <w:lang w:val="ru-RU"/>
+        </w:rPr>
+        <w:t xml:space="preserve"> </w:t>
+      </w:r>
+      <w:proofErr w:type="spellStart"/>
+      <w:r>
+        <w:rPr>
+          <w:rFonts w:ascii="Times New Roman" w:eastAsia="Times New Roman" w:hAnsi="Times New Roman" w:cs="Times New Roman"/>
+          <w:b/>
+          <w:sz w:val="28"/>
+          <w:szCs w:val="28"/>
+          <w:lang w:val="ru-RU"/>
+        </w:rPr>
+        <w:t>його</w:t>
+      </w:r>
+      <w:proofErr w:type="spellEnd"/>
+      <w:r>
+        <w:rPr>
+          <w:rFonts w:ascii="Times New Roman" w:eastAsia="Times New Roman" w:hAnsi="Times New Roman" w:cs="Times New Roman"/>
+          <w:b/>
+          <w:sz w:val="28"/>
+          <w:szCs w:val="28"/>
+          <w:lang w:val="ru-RU"/>
+        </w:rPr>
+        <w:t xml:space="preserve"> </w:t>
+      </w:r>
+      <w:proofErr w:type="spellStart"/>
+      <w:r>
+        <w:rPr>
+          <w:rFonts w:ascii="Times New Roman" w:eastAsia="Times New Roman" w:hAnsi="Times New Roman" w:cs="Times New Roman"/>
+          <w:b/>
+          <w:sz w:val="28"/>
+          <w:szCs w:val="28"/>
+          <w:lang w:val="ru-RU"/>
+        </w:rPr>
+        <w:t>командний</w:t>
+      </w:r>
+      <w:proofErr w:type="spellEnd"/>
+      <w:r>
+        <w:rPr>
+          <w:rFonts w:ascii="Times New Roman" w:eastAsia="Times New Roman" w:hAnsi="Times New Roman" w:cs="Times New Roman"/>
+          <w:b/>
+          <w:sz w:val="28"/>
+          <w:szCs w:val="28"/>
+          <w:lang w:val="ru-RU"/>
+        </w:rPr>
+        <w:t xml:space="preserve"> </w:t>
+      </w:r>
+      <w:proofErr w:type="spellStart"/>
+      <w:r>
+        <w:rPr>
+          <w:rFonts w:ascii="Times New Roman" w:eastAsia="Times New Roman" w:hAnsi="Times New Roman" w:cs="Times New Roman"/>
+          <w:b/>
+          <w:sz w:val="28"/>
+          <w:szCs w:val="28"/>
+          <w:lang w:val="ru-RU"/>
+        </w:rPr>
+        <w:t>інтерпретатор</w:t>
+      </w:r>
+      <w:proofErr w:type="spellEnd"/>
+      <w:r>
+        <w:rPr>
+          <w:rFonts w:ascii="Times New Roman" w:eastAsia="Times New Roman" w:hAnsi="Times New Roman" w:cs="Times New Roman"/>
+          <w:b/>
+          <w:sz w:val="28"/>
+          <w:szCs w:val="28"/>
+          <w:lang w:val="ru-RU"/>
+        </w:rPr>
+        <w:t xml:space="preserve"> за </w:t>
+      </w:r>
+      <w:proofErr w:type="spellStart"/>
+      <w:r>
+        <w:rPr>
+          <w:rFonts w:ascii="Times New Roman" w:eastAsia="Times New Roman" w:hAnsi="Times New Roman" w:cs="Times New Roman"/>
+          <w:b/>
+          <w:sz w:val="28"/>
+          <w:szCs w:val="28"/>
+          <w:lang w:val="ru-RU"/>
+        </w:rPr>
+        <w:t>замовчуванням</w:t>
+      </w:r>
+      <w:proofErr w:type="spellEnd"/>
+      <w:r>
+        <w:rPr>
+          <w:rFonts w:ascii="Times New Roman" w:eastAsia="Times New Roman" w:hAnsi="Times New Roman" w:cs="Times New Roman"/>
+          <w:b/>
+          <w:sz w:val="28"/>
+          <w:szCs w:val="28"/>
+          <w:lang w:val="ru-RU"/>
+        </w:rPr>
+        <w:t>:</w:t>
       </w:r>
     </w:p>
     <w:p>
       <w:pPr>
+        <w:pStyle w:val="normal"/>
         <w:spacing w:line="360" w:lineRule="auto"/>
         <w:jc w:val="both"/>
         <w:rPr>
-          <w:rFonts w:ascii="Times New Roman" w:cs="Times New Roman" w:eastAsia="Times New Roman" w:hAnsi="Times New Roman"/>
-          <w:sz w:val="28"/>
-          <w:szCs w:val="28"/>
-        </w:rPr>
-      </w:pPr>
-      <w:r>
-        <w:rPr>
-          <w:rFonts w:ascii="Times New Roman" w:cs="Times New Roman" w:eastAsia="Times New Roman" w:hAnsi="Times New Roman"/>
-          <w:sz w:val="28"/>
-          <w:szCs w:val="28"/>
-          <w:rtl w:val="0"/>
-        </w:rPr>
-        <w:t xml:space="preserve">● Technical support – bash;</w:t>
+          <w:rFonts w:ascii="Times New Roman" w:eastAsia="Times New Roman" w:hAnsi="Times New Roman" w:cs="Times New Roman"/>
+          <w:sz w:val="28"/>
+          <w:szCs w:val="28"/>
+        </w:rPr>
+      </w:pPr>
+      <w:r>
+        <w:rPr>
+          <w:rFonts w:ascii="Times New Roman" w:eastAsia="Times New Roman" w:hAnsi="Times New Roman" w:cs="Times New Roman"/>
+          <w:sz w:val="28"/>
+          <w:szCs w:val="28"/>
+        </w:rPr>
+        <w:t>● Technical support – bash;</w:t>
       </w:r>
     </w:p>
     <w:p>
       <w:pPr>
+        <w:pStyle w:val="normal"/>
         <w:spacing w:line="360" w:lineRule="auto"/>
         <w:jc w:val="both"/>
         <w:rPr>
-          <w:rFonts w:ascii="Times New Roman" w:cs="Times New Roman" w:eastAsia="Times New Roman" w:hAnsi="Times New Roman"/>
-          <w:sz w:val="28"/>
-          <w:szCs w:val="28"/>
-        </w:rPr>
-      </w:pPr>
-      <w:r>
-        <w:rPr>
-          <w:rFonts w:ascii="Times New Roman" w:cs="Times New Roman" w:eastAsia="Times New Roman" w:hAnsi="Times New Roman"/>
-          <w:sz w:val="28"/>
-          <w:szCs w:val="28"/>
-          <w:rtl w:val="0"/>
-        </w:rPr>
-        <w:t xml:space="preserve">● Developers – командний інтерпретатор 1 (завдання 1);</w:t>
+          <w:rFonts w:ascii="Times New Roman" w:eastAsia="Times New Roman" w:hAnsi="Times New Roman" w:cs="Times New Roman"/>
+          <w:sz w:val="28"/>
+          <w:szCs w:val="28"/>
+        </w:rPr>
+      </w:pPr>
+      <w:r>
+        <w:rPr>
+          <w:rFonts w:ascii="Times New Roman" w:eastAsia="Times New Roman" w:hAnsi="Times New Roman" w:cs="Times New Roman"/>
+          <w:sz w:val="28"/>
+          <w:szCs w:val="28"/>
+        </w:rPr>
+        <w:t xml:space="preserve">● Developers – </w:t>
+      </w:r>
+      <w:proofErr w:type="spellStart"/>
+      <w:r>
+        <w:rPr>
+          <w:rFonts w:ascii="Times New Roman" w:eastAsia="Times New Roman" w:hAnsi="Times New Roman" w:cs="Times New Roman"/>
+          <w:sz w:val="28"/>
+          <w:szCs w:val="28"/>
+        </w:rPr>
+        <w:t>командний</w:t>
+      </w:r>
+      <w:proofErr w:type="spellEnd"/>
+      <w:r>
+        <w:rPr>
+          <w:rFonts w:ascii="Times New Roman" w:eastAsia="Times New Roman" w:hAnsi="Times New Roman" w:cs="Times New Roman"/>
+          <w:sz w:val="28"/>
+          <w:szCs w:val="28"/>
+        </w:rPr>
+        <w:t xml:space="preserve"> </w:t>
+      </w:r>
+      <w:proofErr w:type="spellStart"/>
+      <w:r>
+        <w:rPr>
+          <w:rFonts w:ascii="Times New Roman" w:eastAsia="Times New Roman" w:hAnsi="Times New Roman" w:cs="Times New Roman"/>
+          <w:sz w:val="28"/>
+          <w:szCs w:val="28"/>
+        </w:rPr>
+        <w:t>інтерпретатор</w:t>
+      </w:r>
+      <w:proofErr w:type="spellEnd"/>
+      <w:r>
+        <w:rPr>
+          <w:rFonts w:ascii="Times New Roman" w:eastAsia="Times New Roman" w:hAnsi="Times New Roman" w:cs="Times New Roman"/>
+          <w:sz w:val="28"/>
+          <w:szCs w:val="28"/>
+        </w:rPr>
+        <w:t xml:space="preserve"> 1 (</w:t>
+      </w:r>
+      <w:proofErr w:type="spellStart"/>
+      <w:r>
+        <w:rPr>
+          <w:rFonts w:ascii="Times New Roman" w:eastAsia="Times New Roman" w:hAnsi="Times New Roman" w:cs="Times New Roman"/>
+          <w:sz w:val="28"/>
+          <w:szCs w:val="28"/>
+        </w:rPr>
+        <w:t>завдання</w:t>
+      </w:r>
+      <w:proofErr w:type="spellEnd"/>
+      <w:r>
+        <w:rPr>
+          <w:rFonts w:ascii="Times New Roman" w:eastAsia="Times New Roman" w:hAnsi="Times New Roman" w:cs="Times New Roman"/>
+          <w:sz w:val="28"/>
+          <w:szCs w:val="28"/>
+        </w:rPr>
+        <w:t xml:space="preserve"> 1);</w:t>
       </w:r>
     </w:p>
     <w:p>
       <w:pPr>
+        <w:pStyle w:val="normal"/>
         <w:spacing w:line="360" w:lineRule="auto"/>
         <w:jc w:val="both"/>
         <w:rPr>
-          <w:rFonts w:ascii="Times New Roman" w:cs="Times New Roman" w:eastAsia="Times New Roman" w:hAnsi="Times New Roman"/>
-          <w:sz w:val="28"/>
-          <w:szCs w:val="28"/>
-        </w:rPr>
-      </w:pPr>
-      <w:r>
-        <w:rPr>
-          <w:rFonts w:ascii="Times New Roman" w:cs="Times New Roman" w:eastAsia="Times New Roman" w:hAnsi="Times New Roman"/>
-          <w:sz w:val="28"/>
-          <w:szCs w:val="28"/>
-          <w:rtl w:val="0"/>
-        </w:rPr>
-        <w:t xml:space="preserve">● Financiers – заборонити доступ до командних інтерпретаторів;</w:t>
+          <w:rFonts w:ascii="Times New Roman" w:eastAsia="Times New Roman" w:hAnsi="Times New Roman" w:cs="Times New Roman"/>
+          <w:sz w:val="28"/>
+          <w:szCs w:val="28"/>
+          <w:lang w:val="ru-RU"/>
+        </w:rPr>
+      </w:pPr>
+      <w:r>
+        <w:rPr>
+          <w:rFonts w:ascii="Times New Roman" w:eastAsia="Times New Roman" w:hAnsi="Times New Roman" w:cs="Times New Roman"/>
+          <w:sz w:val="28"/>
+          <w:szCs w:val="28"/>
+          <w:lang w:val="ru-RU"/>
+        </w:rPr>
+        <w:t xml:space="preserve">● </w:t>
+      </w:r>
+      <w:r>
+        <w:rPr>
+          <w:rFonts w:ascii="Times New Roman" w:eastAsia="Times New Roman" w:hAnsi="Times New Roman" w:cs="Times New Roman"/>
+          <w:sz w:val="28"/>
+          <w:szCs w:val="28"/>
+        </w:rPr>
+        <w:t>Financiers</w:t>
+      </w:r>
+      <w:r>
+        <w:rPr>
+          <w:rFonts w:ascii="Times New Roman" w:eastAsia="Times New Roman" w:hAnsi="Times New Roman" w:cs="Times New Roman"/>
+          <w:sz w:val="28"/>
+          <w:szCs w:val="28"/>
+          <w:lang w:val="ru-RU"/>
+        </w:rPr>
+        <w:t xml:space="preserve"> – </w:t>
+      </w:r>
+      <w:proofErr w:type="spellStart"/>
+      <w:r>
+        <w:rPr>
+          <w:rFonts w:ascii="Times New Roman" w:eastAsia="Times New Roman" w:hAnsi="Times New Roman" w:cs="Times New Roman"/>
+          <w:sz w:val="28"/>
+          <w:szCs w:val="28"/>
+          <w:lang w:val="ru-RU"/>
+        </w:rPr>
+        <w:t>заборонити</w:t>
+      </w:r>
+      <w:proofErr w:type="spellEnd"/>
+      <w:r>
+        <w:rPr>
+          <w:rFonts w:ascii="Times New Roman" w:eastAsia="Times New Roman" w:hAnsi="Times New Roman" w:cs="Times New Roman"/>
+          <w:sz w:val="28"/>
+          <w:szCs w:val="28"/>
+          <w:lang w:val="ru-RU"/>
+        </w:rPr>
+        <w:t xml:space="preserve"> доступ до </w:t>
+      </w:r>
+      <w:proofErr w:type="spellStart"/>
+      <w:r>
+        <w:rPr>
+          <w:rFonts w:ascii="Times New Roman" w:eastAsia="Times New Roman" w:hAnsi="Times New Roman" w:cs="Times New Roman"/>
+          <w:sz w:val="28"/>
+          <w:szCs w:val="28"/>
+          <w:lang w:val="ru-RU"/>
+        </w:rPr>
+        <w:t>командних</w:t>
+      </w:r>
+      <w:proofErr w:type="spellEnd"/>
+      <w:r>
+        <w:rPr>
+          <w:rFonts w:ascii="Times New Roman" w:eastAsia="Times New Roman" w:hAnsi="Times New Roman" w:cs="Times New Roman"/>
+          <w:sz w:val="28"/>
+          <w:szCs w:val="28"/>
+          <w:lang w:val="ru-RU"/>
+        </w:rPr>
+        <w:t xml:space="preserve"> </w:t>
+      </w:r>
+      <w:proofErr w:type="spellStart"/>
+      <w:r>
+        <w:rPr>
+          <w:rFonts w:ascii="Times New Roman" w:eastAsia="Times New Roman" w:hAnsi="Times New Roman" w:cs="Times New Roman"/>
+          <w:sz w:val="28"/>
+          <w:szCs w:val="28"/>
+          <w:lang w:val="ru-RU"/>
+        </w:rPr>
+        <w:t>інтерпретаторі</w:t>
+      </w:r>
+      <w:proofErr w:type="gramStart"/>
+      <w:r>
+        <w:rPr>
+          <w:rFonts w:ascii="Times New Roman" w:eastAsia="Times New Roman" w:hAnsi="Times New Roman" w:cs="Times New Roman"/>
+          <w:sz w:val="28"/>
+          <w:szCs w:val="28"/>
+          <w:lang w:val="ru-RU"/>
+        </w:rPr>
+        <w:t>в</w:t>
+      </w:r>
+      <w:proofErr w:type="spellEnd"/>
+      <w:proofErr w:type="gramEnd"/>
+      <w:r>
+        <w:rPr>
+          <w:rFonts w:ascii="Times New Roman" w:eastAsia="Times New Roman" w:hAnsi="Times New Roman" w:cs="Times New Roman"/>
+          <w:sz w:val="28"/>
+          <w:szCs w:val="28"/>
+          <w:lang w:val="ru-RU"/>
+        </w:rPr>
+        <w:t>;</w:t>
       </w:r>
     </w:p>
     <w:p>
       <w:pPr>
+        <w:pStyle w:val="normal"/>
         <w:spacing w:line="360" w:lineRule="auto"/>
         <w:jc w:val="both"/>
         <w:rPr>
-          <w:rFonts w:ascii="Times New Roman" w:cs="Times New Roman" w:eastAsia="Times New Roman" w:hAnsi="Times New Roman"/>
-          <w:sz w:val="28"/>
-          <w:szCs w:val="28"/>
-        </w:rPr>
-      </w:pPr>
-      <w:r>
-        <w:rPr>
-          <w:rFonts w:ascii="Times New Roman" w:cs="Times New Roman" w:eastAsia="Times New Roman" w:hAnsi="Times New Roman"/>
-          <w:sz w:val="28"/>
-          <w:szCs w:val="28"/>
-          <w:rtl w:val="0"/>
-        </w:rPr>
-        <w:t xml:space="preserve">● Founders – командний інтерпретатор 2 (завдання 1);</w:t>
+          <w:rFonts w:ascii="Times New Roman" w:eastAsia="Times New Roman" w:hAnsi="Times New Roman" w:cs="Times New Roman"/>
+          <w:sz w:val="28"/>
+          <w:szCs w:val="28"/>
+          <w:lang w:val="ru-RU"/>
+        </w:rPr>
+      </w:pPr>
+      <w:r>
+        <w:rPr>
+          <w:rFonts w:ascii="Times New Roman" w:eastAsia="Times New Roman" w:hAnsi="Times New Roman" w:cs="Times New Roman"/>
+          <w:sz w:val="28"/>
+          <w:szCs w:val="28"/>
+          <w:lang w:val="ru-RU"/>
+        </w:rPr>
+        <w:t xml:space="preserve">● </w:t>
+      </w:r>
+      <w:r>
+        <w:rPr>
+          <w:rFonts w:ascii="Times New Roman" w:eastAsia="Times New Roman" w:hAnsi="Times New Roman" w:cs="Times New Roman"/>
+          <w:sz w:val="28"/>
+          <w:szCs w:val="28"/>
+        </w:rPr>
+        <w:t>Founders</w:t>
+      </w:r>
+      <w:r>
+        <w:rPr>
+          <w:rFonts w:ascii="Times New Roman" w:eastAsia="Times New Roman" w:hAnsi="Times New Roman" w:cs="Times New Roman"/>
+          <w:sz w:val="28"/>
+          <w:szCs w:val="28"/>
+          <w:lang w:val="ru-RU"/>
+        </w:rPr>
+        <w:t xml:space="preserve"> – </w:t>
+      </w:r>
+      <w:proofErr w:type="spellStart"/>
+      <w:r>
+        <w:rPr>
+          <w:rFonts w:ascii="Times New Roman" w:eastAsia="Times New Roman" w:hAnsi="Times New Roman" w:cs="Times New Roman"/>
+          <w:sz w:val="28"/>
+          <w:szCs w:val="28"/>
+          <w:lang w:val="ru-RU"/>
+        </w:rPr>
+        <w:t>командний</w:t>
+      </w:r>
+      <w:proofErr w:type="spellEnd"/>
+      <w:r>
+        <w:rPr>
+          <w:rFonts w:ascii="Times New Roman" w:eastAsia="Times New Roman" w:hAnsi="Times New Roman" w:cs="Times New Roman"/>
+          <w:sz w:val="28"/>
+          <w:szCs w:val="28"/>
+          <w:lang w:val="ru-RU"/>
+        </w:rPr>
+        <w:t xml:space="preserve"> </w:t>
+      </w:r>
+      <w:proofErr w:type="spellStart"/>
+      <w:r>
+        <w:rPr>
+          <w:rFonts w:ascii="Times New Roman" w:eastAsia="Times New Roman" w:hAnsi="Times New Roman" w:cs="Times New Roman"/>
+          <w:sz w:val="28"/>
+          <w:szCs w:val="28"/>
+          <w:lang w:val="ru-RU"/>
+        </w:rPr>
+        <w:t>інтерпретатор</w:t>
+      </w:r>
+      <w:proofErr w:type="spellEnd"/>
+      <w:r>
+        <w:rPr>
+          <w:rFonts w:ascii="Times New Roman" w:eastAsia="Times New Roman" w:hAnsi="Times New Roman" w:cs="Times New Roman"/>
+          <w:sz w:val="28"/>
+          <w:szCs w:val="28"/>
+          <w:lang w:val="ru-RU"/>
+        </w:rPr>
+        <w:t xml:space="preserve"> 2 (</w:t>
+      </w:r>
+      <w:proofErr w:type="spellStart"/>
+      <w:r>
+        <w:rPr>
+          <w:rFonts w:ascii="Times New Roman" w:eastAsia="Times New Roman" w:hAnsi="Times New Roman" w:cs="Times New Roman"/>
+          <w:sz w:val="28"/>
+          <w:szCs w:val="28"/>
+          <w:lang w:val="ru-RU"/>
+        </w:rPr>
+        <w:t>завдання</w:t>
+      </w:r>
+      <w:proofErr w:type="spellEnd"/>
+      <w:r>
+        <w:rPr>
+          <w:rFonts w:ascii="Times New Roman" w:eastAsia="Times New Roman" w:hAnsi="Times New Roman" w:cs="Times New Roman"/>
+          <w:sz w:val="28"/>
+          <w:szCs w:val="28"/>
+          <w:lang w:val="ru-RU"/>
+        </w:rPr>
+        <w:t xml:space="preserve"> 1);</w:t>
       </w:r>
     </w:p>
     <w:p>
       <w:pPr>
+        <w:pStyle w:val="normal"/>
         <w:spacing w:line="360" w:lineRule="auto"/>
         <w:jc w:val="both"/>
         <w:rPr>
-          <w:rFonts w:ascii="Times New Roman" w:cs="Times New Roman" w:eastAsia="Times New Roman" w:hAnsi="Times New Roman"/>
-          <w:sz w:val="28"/>
-          <w:szCs w:val="28"/>
-        </w:rPr>
-      </w:pPr>
-      <w:r>
-        <w:rPr>
-          <w:rFonts w:ascii="Times New Roman" w:cs="Times New Roman" w:eastAsia="Times New Roman" w:hAnsi="Times New Roman"/>
-          <w:sz w:val="28"/>
-          <w:szCs w:val="28"/>
-          <w:rtl w:val="0"/>
-        </w:rPr>
-        <w:t xml:space="preserve">● Guests – заборонити доступ до командних інтерпретаторів.</w:t>
+          <w:rFonts w:ascii="Times New Roman" w:eastAsia="Times New Roman" w:hAnsi="Times New Roman" w:cs="Times New Roman"/>
+          <w:sz w:val="28"/>
+          <w:szCs w:val="28"/>
+          <w:lang w:val="ru-RU"/>
+        </w:rPr>
+      </w:pPr>
+      <w:r>
+        <w:rPr>
+          <w:rFonts w:ascii="Times New Roman" w:eastAsia="Times New Roman" w:hAnsi="Times New Roman" w:cs="Times New Roman"/>
+          <w:sz w:val="28"/>
+          <w:szCs w:val="28"/>
+          <w:lang w:val="ru-RU"/>
+        </w:rPr>
+        <w:t xml:space="preserve">● </w:t>
+      </w:r>
+      <w:r>
+        <w:rPr>
+          <w:rFonts w:ascii="Times New Roman" w:eastAsia="Times New Roman" w:hAnsi="Times New Roman" w:cs="Times New Roman"/>
+          <w:sz w:val="28"/>
+          <w:szCs w:val="28"/>
+        </w:rPr>
+        <w:t>Guests</w:t>
+      </w:r>
+      <w:r>
+        <w:rPr>
+          <w:rFonts w:ascii="Times New Roman" w:eastAsia="Times New Roman" w:hAnsi="Times New Roman" w:cs="Times New Roman"/>
+          <w:sz w:val="28"/>
+          <w:szCs w:val="28"/>
+          <w:lang w:val="ru-RU"/>
+        </w:rPr>
+        <w:t xml:space="preserve"> – </w:t>
+      </w:r>
+      <w:proofErr w:type="spellStart"/>
+      <w:r>
+        <w:rPr>
+          <w:rFonts w:ascii="Times New Roman" w:eastAsia="Times New Roman" w:hAnsi="Times New Roman" w:cs="Times New Roman"/>
+          <w:sz w:val="28"/>
+          <w:szCs w:val="28"/>
+          <w:lang w:val="ru-RU"/>
+        </w:rPr>
+        <w:t>заборонити</w:t>
+      </w:r>
+      <w:proofErr w:type="spellEnd"/>
+      <w:r>
+        <w:rPr>
+          <w:rFonts w:ascii="Times New Roman" w:eastAsia="Times New Roman" w:hAnsi="Times New Roman" w:cs="Times New Roman"/>
+          <w:sz w:val="28"/>
+          <w:szCs w:val="28"/>
+          <w:lang w:val="ru-RU"/>
+        </w:rPr>
+        <w:t xml:space="preserve"> доступ до </w:t>
+      </w:r>
+      <w:proofErr w:type="spellStart"/>
+      <w:r>
+        <w:rPr>
+          <w:rFonts w:ascii="Times New Roman" w:eastAsia="Times New Roman" w:hAnsi="Times New Roman" w:cs="Times New Roman"/>
+          <w:sz w:val="28"/>
+          <w:szCs w:val="28"/>
+          <w:lang w:val="ru-RU"/>
+        </w:rPr>
+        <w:t>командних</w:t>
+      </w:r>
+      <w:proofErr w:type="spellEnd"/>
+      <w:r>
+        <w:rPr>
+          <w:rFonts w:ascii="Times New Roman" w:eastAsia="Times New Roman" w:hAnsi="Times New Roman" w:cs="Times New Roman"/>
+          <w:sz w:val="28"/>
+          <w:szCs w:val="28"/>
+          <w:lang w:val="ru-RU"/>
+        </w:rPr>
+        <w:t xml:space="preserve"> </w:t>
+      </w:r>
+      <w:proofErr w:type="spellStart"/>
+      <w:r>
+        <w:rPr>
+          <w:rFonts w:ascii="Times New Roman" w:eastAsia="Times New Roman" w:hAnsi="Times New Roman" w:cs="Times New Roman"/>
+          <w:sz w:val="28"/>
+          <w:szCs w:val="28"/>
+          <w:lang w:val="ru-RU"/>
+        </w:rPr>
+        <w:t>інтерпретаторі</w:t>
+      </w:r>
+      <w:proofErr w:type="gramStart"/>
+      <w:r>
+        <w:rPr>
+          <w:rFonts w:ascii="Times New Roman" w:eastAsia="Times New Roman" w:hAnsi="Times New Roman" w:cs="Times New Roman"/>
+          <w:sz w:val="28"/>
+          <w:szCs w:val="28"/>
+          <w:lang w:val="ru-RU"/>
+        </w:rPr>
+        <w:t>в</w:t>
+      </w:r>
+      <w:proofErr w:type="spellEnd"/>
+      <w:proofErr w:type="gramEnd"/>
+      <w:r>
+        <w:rPr>
+          <w:rFonts w:ascii="Times New Roman" w:eastAsia="Times New Roman" w:hAnsi="Times New Roman" w:cs="Times New Roman"/>
+          <w:sz w:val="28"/>
+          <w:szCs w:val="28"/>
+          <w:lang w:val="ru-RU"/>
+        </w:rPr>
+        <w:t>.</w:t>
       </w:r>
     </w:p>
     <w:p>
       <w:pPr>
+        <w:pStyle w:val="normal"/>
         <w:spacing w:line="360" w:lineRule="auto"/>
         <w:jc w:val="both"/>
         <w:rPr>
-          <w:rFonts w:ascii="Times New Roman" w:cs="Times New Roman" w:eastAsia="Times New Roman" w:hAnsi="Times New Roman"/>
-          <w:sz w:val="28"/>
-          <w:szCs w:val="28"/>
-        </w:rPr>
-      </w:pPr>
-      <w:r>
-        <w:rPr>
-          <w:rFonts w:ascii="Times New Roman" w:cs="Times New Roman" w:eastAsia="Times New Roman" w:hAnsi="Times New Roman"/>
-          <w:sz w:val="28"/>
-          <w:szCs w:val="28"/>
-        </w:rPr>
+          <w:rFonts w:ascii="Times New Roman" w:eastAsia="Times New Roman" w:hAnsi="Times New Roman" w:cs="Times New Roman"/>
+          <w:sz w:val="28"/>
+          <w:szCs w:val="28"/>
+        </w:rPr>
+      </w:pPr>
+      <w:r>
+        <w:rPr>
+          <w:rFonts w:ascii="Times New Roman" w:eastAsia="Times New Roman" w:hAnsi="Times New Roman" w:cs="Times New Roman"/>
+          <w:noProof/>
+          <w:sz w:val="28"/>
+          <w:szCs w:val="28"/>
+          <w:lang w:val="uk-UA"/>
+        </w:rPr>
+        <w:lastRenderedPageBreak/>
         <w:drawing>
-          <wp:inline distB="114300" distT="114300" distL="114300" distR="114300">
+          <wp:inline distT="114300" distB="114300" distL="114300" distR="114300">
             <wp:extent cx="5943600" cy="4991100"/>
-            <wp:effectExtent b="0" l="0" r="0" t="0"/>
+            <wp:effectExtent l="0" t="0" r="0" b="0"/>
             <wp:docPr id="1" name="image1.png"/>
-            <a:graphic>
+            <wp:cNvGraphicFramePr/>
+            <a:graphic xmlns:a="http://schemas.openxmlformats.org/drawingml/2006/main">
               <a:graphicData uri="http://schemas.openxmlformats.org/drawingml/2006/picture">
-                <pic:pic>
+                <pic:pic xmlns:pic="http://schemas.openxmlformats.org/drawingml/2006/picture">
                   <pic:nvPicPr>
                     <pic:cNvPr id="0" name="image1.png"/>
                     <pic:cNvPicPr preferRelativeResize="0"/>
                   </pic:nvPicPr>
                   <pic:blipFill>
-                    <a:blip r:embed="rId9"/>
-                    <a:srcRect b="0" l="0" r="0" t="0"/>
+                    <a:blip r:embed="rId8" cstate="print"/>
+                    <a:srcRect/>
                     <a:stretch>
                       <a:fillRect/>
                     </a:stretch>
@@ -757,7 +3055,9 @@
                       <a:off x="0" y="0"/>
                       <a:ext cx="5943600" cy="4991100"/>
                     </a:xfrm>
-                    <a:prstGeom prst="rect"/>
+                    <a:prstGeom prst="rect">
+                      <a:avLst/>
+                    </a:prstGeom>
                     <a:ln/>
                   </pic:spPr>
                 </pic:pic>
@@ -766,70 +3066,151 @@
           </wp:inline>
         </w:drawing>
       </w:r>
-      <w:r>
-        <w:rPr>
-          <w:rtl w:val="0"/>
-        </w:rPr>
-      </w:r>
     </w:p>
     <w:p>
       <w:pPr>
+        <w:pStyle w:val="normal"/>
         <w:numPr>
           <w:ilvl w:val="0"/>
           <w:numId w:val="6"/>
         </w:numPr>
         <w:spacing w:line="360" w:lineRule="auto"/>
-        <w:ind w:left="720" w:hanging="360"/>
         <w:jc w:val="both"/>
         <w:rPr>
-          <w:rFonts w:ascii="Times New Roman" w:cs="Times New Roman" w:eastAsia="Times New Roman" w:hAnsi="Times New Roman"/>
-          <w:b w:val="1"/>
-          <w:sz w:val="28"/>
-          <w:szCs w:val="28"/>
-        </w:rPr>
-      </w:pPr>
-      <w:r>
-        <w:rPr>
-          <w:rFonts w:ascii="Times New Roman" w:cs="Times New Roman" w:eastAsia="Times New Roman" w:hAnsi="Times New Roman"/>
-          <w:b w:val="1"/>
-          <w:sz w:val="28"/>
-          <w:szCs w:val="28"/>
-          <w:rtl w:val="0"/>
-        </w:rPr>
-        <w:t xml:space="preserve">Розділення командного ітерпретатору кожному користувачу</w:t>
-      </w:r>
+          <w:rFonts w:ascii="Times New Roman" w:eastAsia="Times New Roman" w:hAnsi="Times New Roman" w:cs="Times New Roman"/>
+          <w:b/>
+          <w:sz w:val="28"/>
+          <w:szCs w:val="28"/>
+        </w:rPr>
+      </w:pPr>
+      <w:proofErr w:type="spellStart"/>
+      <w:r>
+        <w:rPr>
+          <w:rFonts w:ascii="Times New Roman" w:eastAsia="Times New Roman" w:hAnsi="Times New Roman" w:cs="Times New Roman"/>
+          <w:b/>
+          <w:sz w:val="28"/>
+          <w:szCs w:val="28"/>
+        </w:rPr>
+        <w:t>Розділення</w:t>
+      </w:r>
+      <w:proofErr w:type="spellEnd"/>
+      <w:r>
+        <w:rPr>
+          <w:rFonts w:ascii="Times New Roman" w:eastAsia="Times New Roman" w:hAnsi="Times New Roman" w:cs="Times New Roman"/>
+          <w:b/>
+          <w:sz w:val="28"/>
+          <w:szCs w:val="28"/>
+        </w:rPr>
+        <w:t xml:space="preserve"> </w:t>
+      </w:r>
+      <w:proofErr w:type="spellStart"/>
+      <w:r>
+        <w:rPr>
+          <w:rFonts w:ascii="Times New Roman" w:eastAsia="Times New Roman" w:hAnsi="Times New Roman" w:cs="Times New Roman"/>
+          <w:b/>
+          <w:sz w:val="28"/>
+          <w:szCs w:val="28"/>
+        </w:rPr>
+        <w:t>командного</w:t>
+      </w:r>
+      <w:proofErr w:type="spellEnd"/>
+      <w:r>
+        <w:rPr>
+          <w:rFonts w:ascii="Times New Roman" w:eastAsia="Times New Roman" w:hAnsi="Times New Roman" w:cs="Times New Roman"/>
+          <w:b/>
+          <w:sz w:val="28"/>
+          <w:szCs w:val="28"/>
+        </w:rPr>
+        <w:t xml:space="preserve"> </w:t>
+      </w:r>
+      <w:proofErr w:type="spellStart"/>
+      <w:r>
+        <w:rPr>
+          <w:rFonts w:ascii="Times New Roman" w:eastAsia="Times New Roman" w:hAnsi="Times New Roman" w:cs="Times New Roman"/>
+          <w:b/>
+          <w:sz w:val="28"/>
+          <w:szCs w:val="28"/>
+        </w:rPr>
+        <w:t>ітерпретатору</w:t>
+      </w:r>
+      <w:proofErr w:type="spellEnd"/>
+      <w:r>
+        <w:rPr>
+          <w:rFonts w:ascii="Times New Roman" w:eastAsia="Times New Roman" w:hAnsi="Times New Roman" w:cs="Times New Roman"/>
+          <w:b/>
+          <w:sz w:val="28"/>
+          <w:szCs w:val="28"/>
+        </w:rPr>
+        <w:t xml:space="preserve"> </w:t>
+      </w:r>
+      <w:proofErr w:type="spellStart"/>
+      <w:r>
+        <w:rPr>
+          <w:rFonts w:ascii="Times New Roman" w:eastAsia="Times New Roman" w:hAnsi="Times New Roman" w:cs="Times New Roman"/>
+          <w:b/>
+          <w:sz w:val="28"/>
+          <w:szCs w:val="28"/>
+        </w:rPr>
+        <w:t>кожному</w:t>
+      </w:r>
+      <w:proofErr w:type="spellEnd"/>
+      <w:r>
+        <w:rPr>
+          <w:rFonts w:ascii="Times New Roman" w:eastAsia="Times New Roman" w:hAnsi="Times New Roman" w:cs="Times New Roman"/>
+          <w:b/>
+          <w:sz w:val="28"/>
+          <w:szCs w:val="28"/>
+        </w:rPr>
+        <w:t xml:space="preserve"> </w:t>
+      </w:r>
+      <w:proofErr w:type="spellStart"/>
+      <w:r>
+        <w:rPr>
+          <w:rFonts w:ascii="Times New Roman" w:eastAsia="Times New Roman" w:hAnsi="Times New Roman" w:cs="Times New Roman"/>
+          <w:b/>
+          <w:sz w:val="28"/>
+          <w:szCs w:val="28"/>
+        </w:rPr>
+        <w:t>користувачу</w:t>
+      </w:r>
+      <w:proofErr w:type="spellEnd"/>
     </w:p>
     <w:p>
       <w:pPr>
+        <w:pStyle w:val="normal"/>
         <w:spacing w:line="360" w:lineRule="auto"/>
         <w:jc w:val="both"/>
         <w:rPr>
-          <w:rFonts w:ascii="Times New Roman" w:cs="Times New Roman" w:eastAsia="Times New Roman" w:hAnsi="Times New Roman"/>
-          <w:sz w:val="28"/>
-          <w:szCs w:val="28"/>
-        </w:rPr>
-      </w:pPr>
-      <w:r>
-        <w:rPr>
-          <w:rFonts w:ascii="Times New Roman" w:cs="Times New Roman" w:eastAsia="Times New Roman" w:hAnsi="Times New Roman"/>
-          <w:sz w:val="28"/>
-          <w:szCs w:val="28"/>
-        </w:rPr>
+          <w:rFonts w:ascii="Times New Roman" w:eastAsia="Times New Roman" w:hAnsi="Times New Roman" w:cs="Times New Roman"/>
+          <w:sz w:val="28"/>
+          <w:szCs w:val="28"/>
+        </w:rPr>
+      </w:pPr>
+      <w:r>
+        <w:rPr>
+          <w:rFonts w:ascii="Times New Roman" w:eastAsia="Times New Roman" w:hAnsi="Times New Roman" w:cs="Times New Roman"/>
+          <w:noProof/>
+          <w:sz w:val="28"/>
+          <w:szCs w:val="28"/>
+          <w:lang w:val="uk-UA"/>
+        </w:rPr>
+        <w:lastRenderedPageBreak/>
         <w:drawing>
-          <wp:inline distB="114300" distT="114300" distL="114300" distR="114300">
+          <wp:inline distT="114300" distB="114300" distL="114300" distR="114300">
             <wp:extent cx="5943600" cy="4991100"/>
-            <wp:effectExtent b="0" l="0" r="0" t="0"/>
+            <wp:effectExtent l="0" t="0" r="0" b="0"/>
             <wp:docPr id="7" name="image3.png"/>
-            <a:graphic>
+            <wp:cNvGraphicFramePr/>
+            <a:graphic xmlns:a="http://schemas.openxmlformats.org/drawingml/2006/main">
               <a:graphicData uri="http://schemas.openxmlformats.org/drawingml/2006/picture">
-                <pic:pic>
+                <pic:pic xmlns:pic="http://schemas.openxmlformats.org/drawingml/2006/picture">
                   <pic:nvPicPr>
                     <pic:cNvPr id="0" name="image3.png"/>
                     <pic:cNvPicPr preferRelativeResize="0"/>
                   </pic:nvPicPr>
                   <pic:blipFill>
-                    <a:blip r:embed="rId10"/>
-                    <a:srcRect b="0" l="0" r="0" t="0"/>
+                    <a:blip r:embed="rId9" cstate="print"/>
+                    <a:srcRect/>
                     <a:stretch>
                       <a:fillRect/>
                     </a:stretch>
@@ -839,7 +3220,9 @@
                       <a:off x="0" y="0"/>
                       <a:ext cx="5943600" cy="4991100"/>
                     </a:xfrm>
-                    <a:prstGeom prst="rect"/>
+                    <a:prstGeom prst="rect">
+                      <a:avLst/>
+                    </a:prstGeom>
                     <a:ln/>
                   </pic:spPr>
                 </pic:pic>
@@ -848,110 +3231,569 @@
           </wp:inline>
         </w:drawing>
       </w:r>
-      <w:r>
-        <w:rPr>
-          <w:rtl w:val="0"/>
-        </w:rPr>
-      </w:r>
     </w:p>
     <w:p>
       <w:pPr>
+        <w:pStyle w:val="normal"/>
         <w:numPr>
           <w:ilvl w:val="0"/>
           <w:numId w:val="7"/>
         </w:numPr>
         <w:spacing w:line="360" w:lineRule="auto"/>
-        <w:ind w:left="720" w:hanging="360"/>
         <w:jc w:val="both"/>
         <w:rPr>
-          <w:rFonts w:ascii="Times New Roman" w:cs="Times New Roman" w:eastAsia="Times New Roman" w:hAnsi="Times New Roman"/>
-          <w:b w:val="1"/>
-          <w:sz w:val="28"/>
-          <w:szCs w:val="28"/>
-        </w:rPr>
-      </w:pPr>
-      <w:r>
-        <w:rPr>
-          <w:rFonts w:ascii="Times New Roman" w:cs="Times New Roman" w:eastAsia="Times New Roman" w:hAnsi="Times New Roman"/>
-          <w:b w:val="1"/>
-          <w:sz w:val="28"/>
-          <w:szCs w:val="28"/>
-          <w:rtl w:val="0"/>
-        </w:rPr>
-        <w:t xml:space="preserve">Перевірка розділення</w:t>
-      </w:r>
+          <w:rFonts w:ascii="Times New Roman" w:eastAsia="Times New Roman" w:hAnsi="Times New Roman" w:cs="Times New Roman"/>
+          <w:b/>
+          <w:sz w:val="28"/>
+          <w:szCs w:val="28"/>
+        </w:rPr>
+      </w:pPr>
+      <w:proofErr w:type="spellStart"/>
+      <w:r>
+        <w:rPr>
+          <w:rFonts w:ascii="Times New Roman" w:eastAsia="Times New Roman" w:hAnsi="Times New Roman" w:cs="Times New Roman"/>
+          <w:b/>
+          <w:sz w:val="28"/>
+          <w:szCs w:val="28"/>
+        </w:rPr>
+        <w:t>Перевірка</w:t>
+      </w:r>
+      <w:proofErr w:type="spellEnd"/>
+      <w:r>
+        <w:rPr>
+          <w:rFonts w:ascii="Times New Roman" w:eastAsia="Times New Roman" w:hAnsi="Times New Roman" w:cs="Times New Roman"/>
+          <w:b/>
+          <w:sz w:val="28"/>
+          <w:szCs w:val="28"/>
+        </w:rPr>
+        <w:t xml:space="preserve"> </w:t>
+      </w:r>
+      <w:proofErr w:type="spellStart"/>
+      <w:r>
+        <w:rPr>
+          <w:rFonts w:ascii="Times New Roman" w:eastAsia="Times New Roman" w:hAnsi="Times New Roman" w:cs="Times New Roman"/>
+          <w:b/>
+          <w:sz w:val="28"/>
+          <w:szCs w:val="28"/>
+        </w:rPr>
+        <w:t>розділення</w:t>
+      </w:r>
+      <w:proofErr w:type="spellEnd"/>
     </w:p>
     <w:p>
       <w:pPr>
+        <w:pStyle w:val="normal"/>
         <w:spacing w:line="360" w:lineRule="auto"/>
-        <w:ind w:left="720" w:firstLine="0"/>
+        <w:ind w:left="720"/>
         <w:jc w:val="both"/>
         <w:rPr>
-          <w:rFonts w:ascii="Times New Roman" w:cs="Times New Roman" w:eastAsia="Times New Roman" w:hAnsi="Times New Roman"/>
-          <w:b w:val="1"/>
-          <w:sz w:val="28"/>
-          <w:szCs w:val="28"/>
-        </w:rPr>
-      </w:pPr>
-      <w:r>
-        <w:rPr>
-          <w:rtl w:val="0"/>
-        </w:rPr>
-      </w:r>
+          <w:rFonts w:ascii="Times New Roman" w:eastAsia="Times New Roman" w:hAnsi="Times New Roman" w:cs="Times New Roman"/>
+          <w:b/>
+          <w:sz w:val="28"/>
+          <w:szCs w:val="28"/>
+        </w:rPr>
+      </w:pPr>
     </w:p>
     <w:p>
       <w:pPr>
+        <w:pStyle w:val="normal"/>
         <w:spacing w:line="360" w:lineRule="auto"/>
         <w:jc w:val="both"/>
         <w:rPr>
-          <w:rFonts w:ascii="Times New Roman" w:cs="Times New Roman" w:eastAsia="Times New Roman" w:hAnsi="Times New Roman"/>
-          <w:b w:val="1"/>
-          <w:sz w:val="28"/>
-          <w:szCs w:val="28"/>
-        </w:rPr>
-      </w:pPr>
-      <w:r>
-        <w:rPr>
-          <w:rFonts w:ascii="Times New Roman" w:cs="Times New Roman" w:eastAsia="Times New Roman" w:hAnsi="Times New Roman"/>
-          <w:b w:val="1"/>
-          <w:sz w:val="28"/>
-          <w:szCs w:val="28"/>
-          <w:rtl w:val="0"/>
-        </w:rPr>
-        <w:t xml:space="preserve">4. Продемонструвати приклади роботи кожної групи користувачів у своєму командному інтерпретаторі – наприклад збір відомостей про систему, визначення базової конфігурації, системної дати, поточних каталогів тощо.</w:t>
+          <w:rFonts w:ascii="Times New Roman" w:eastAsia="Times New Roman" w:hAnsi="Times New Roman" w:cs="Times New Roman"/>
+          <w:b/>
+          <w:sz w:val="28"/>
+          <w:szCs w:val="28"/>
+          <w:lang w:val="ru-RU"/>
+        </w:rPr>
+      </w:pPr>
+      <w:r>
+        <w:rPr>
+          <w:rFonts w:ascii="Times New Roman" w:eastAsia="Times New Roman" w:hAnsi="Times New Roman" w:cs="Times New Roman"/>
+          <w:b/>
+          <w:sz w:val="28"/>
+          <w:szCs w:val="28"/>
+          <w:lang w:val="ru-RU"/>
+        </w:rPr>
+        <w:t xml:space="preserve">4. </w:t>
+      </w:r>
+      <w:proofErr w:type="spellStart"/>
+      <w:r>
+        <w:rPr>
+          <w:rFonts w:ascii="Times New Roman" w:eastAsia="Times New Roman" w:hAnsi="Times New Roman" w:cs="Times New Roman"/>
+          <w:b/>
+          <w:sz w:val="28"/>
+          <w:szCs w:val="28"/>
+          <w:lang w:val="ru-RU"/>
+        </w:rPr>
+        <w:t>Продемонструвати</w:t>
+      </w:r>
+      <w:proofErr w:type="spellEnd"/>
+      <w:r>
+        <w:rPr>
+          <w:rFonts w:ascii="Times New Roman" w:eastAsia="Times New Roman" w:hAnsi="Times New Roman" w:cs="Times New Roman"/>
+          <w:b/>
+          <w:sz w:val="28"/>
+          <w:szCs w:val="28"/>
+          <w:lang w:val="ru-RU"/>
+        </w:rPr>
+        <w:t xml:space="preserve"> </w:t>
+      </w:r>
+      <w:proofErr w:type="spellStart"/>
+      <w:r>
+        <w:rPr>
+          <w:rFonts w:ascii="Times New Roman" w:eastAsia="Times New Roman" w:hAnsi="Times New Roman" w:cs="Times New Roman"/>
+          <w:b/>
+          <w:sz w:val="28"/>
+          <w:szCs w:val="28"/>
+          <w:lang w:val="ru-RU"/>
+        </w:rPr>
+        <w:t>приклади</w:t>
+      </w:r>
+      <w:proofErr w:type="spellEnd"/>
+      <w:r>
+        <w:rPr>
+          <w:rFonts w:ascii="Times New Roman" w:eastAsia="Times New Roman" w:hAnsi="Times New Roman" w:cs="Times New Roman"/>
+          <w:b/>
+          <w:sz w:val="28"/>
+          <w:szCs w:val="28"/>
+          <w:lang w:val="ru-RU"/>
+        </w:rPr>
+        <w:t xml:space="preserve"> </w:t>
+      </w:r>
+      <w:proofErr w:type="spellStart"/>
+      <w:r>
+        <w:rPr>
+          <w:rFonts w:ascii="Times New Roman" w:eastAsia="Times New Roman" w:hAnsi="Times New Roman" w:cs="Times New Roman"/>
+          <w:b/>
+          <w:sz w:val="28"/>
+          <w:szCs w:val="28"/>
+          <w:lang w:val="ru-RU"/>
+        </w:rPr>
+        <w:t>роботи</w:t>
+      </w:r>
+      <w:proofErr w:type="spellEnd"/>
+      <w:r>
+        <w:rPr>
+          <w:rFonts w:ascii="Times New Roman" w:eastAsia="Times New Roman" w:hAnsi="Times New Roman" w:cs="Times New Roman"/>
+          <w:b/>
+          <w:sz w:val="28"/>
+          <w:szCs w:val="28"/>
+          <w:lang w:val="ru-RU"/>
+        </w:rPr>
+        <w:t xml:space="preserve"> </w:t>
+      </w:r>
+      <w:proofErr w:type="spellStart"/>
+      <w:r>
+        <w:rPr>
+          <w:rFonts w:ascii="Times New Roman" w:eastAsia="Times New Roman" w:hAnsi="Times New Roman" w:cs="Times New Roman"/>
+          <w:b/>
+          <w:sz w:val="28"/>
+          <w:szCs w:val="28"/>
+          <w:lang w:val="ru-RU"/>
+        </w:rPr>
+        <w:t>кожної</w:t>
+      </w:r>
+      <w:proofErr w:type="spellEnd"/>
+      <w:r>
+        <w:rPr>
+          <w:rFonts w:ascii="Times New Roman" w:eastAsia="Times New Roman" w:hAnsi="Times New Roman" w:cs="Times New Roman"/>
+          <w:b/>
+          <w:sz w:val="28"/>
+          <w:szCs w:val="28"/>
+          <w:lang w:val="ru-RU"/>
+        </w:rPr>
+        <w:t xml:space="preserve"> </w:t>
+      </w:r>
+      <w:proofErr w:type="spellStart"/>
+      <w:r>
+        <w:rPr>
+          <w:rFonts w:ascii="Times New Roman" w:eastAsia="Times New Roman" w:hAnsi="Times New Roman" w:cs="Times New Roman"/>
+          <w:b/>
+          <w:sz w:val="28"/>
+          <w:szCs w:val="28"/>
+          <w:lang w:val="ru-RU"/>
+        </w:rPr>
+        <w:t>групи</w:t>
+      </w:r>
+      <w:proofErr w:type="spellEnd"/>
+      <w:r>
+        <w:rPr>
+          <w:rFonts w:ascii="Times New Roman" w:eastAsia="Times New Roman" w:hAnsi="Times New Roman" w:cs="Times New Roman"/>
+          <w:b/>
+          <w:sz w:val="28"/>
+          <w:szCs w:val="28"/>
+          <w:lang w:val="ru-RU"/>
+        </w:rPr>
+        <w:t xml:space="preserve"> </w:t>
+      </w:r>
+      <w:proofErr w:type="spellStart"/>
+      <w:r>
+        <w:rPr>
+          <w:rFonts w:ascii="Times New Roman" w:eastAsia="Times New Roman" w:hAnsi="Times New Roman" w:cs="Times New Roman"/>
+          <w:b/>
+          <w:sz w:val="28"/>
+          <w:szCs w:val="28"/>
+          <w:lang w:val="ru-RU"/>
+        </w:rPr>
+        <w:t>користувачів</w:t>
+      </w:r>
+      <w:proofErr w:type="spellEnd"/>
+      <w:r>
+        <w:rPr>
+          <w:rFonts w:ascii="Times New Roman" w:eastAsia="Times New Roman" w:hAnsi="Times New Roman" w:cs="Times New Roman"/>
+          <w:b/>
+          <w:sz w:val="28"/>
+          <w:szCs w:val="28"/>
+          <w:lang w:val="ru-RU"/>
+        </w:rPr>
+        <w:t xml:space="preserve"> </w:t>
+      </w:r>
+      <w:r>
+        <w:rPr>
+          <w:rFonts w:ascii="Times New Roman" w:eastAsia="Times New Roman" w:hAnsi="Times New Roman" w:cs="Times New Roman"/>
+          <w:b/>
+          <w:sz w:val="28"/>
+          <w:szCs w:val="28"/>
+          <w:lang w:val="ru-RU"/>
+        </w:rPr>
+        <w:t xml:space="preserve">у </w:t>
+      </w:r>
+      <w:proofErr w:type="spellStart"/>
+      <w:r>
+        <w:rPr>
+          <w:rFonts w:ascii="Times New Roman" w:eastAsia="Times New Roman" w:hAnsi="Times New Roman" w:cs="Times New Roman"/>
+          <w:b/>
+          <w:sz w:val="28"/>
+          <w:szCs w:val="28"/>
+          <w:lang w:val="ru-RU"/>
+        </w:rPr>
+        <w:t>своєму</w:t>
+      </w:r>
+      <w:proofErr w:type="spellEnd"/>
+      <w:r>
+        <w:rPr>
+          <w:rFonts w:ascii="Times New Roman" w:eastAsia="Times New Roman" w:hAnsi="Times New Roman" w:cs="Times New Roman"/>
+          <w:b/>
+          <w:sz w:val="28"/>
+          <w:szCs w:val="28"/>
+          <w:lang w:val="ru-RU"/>
+        </w:rPr>
+        <w:t xml:space="preserve"> командному </w:t>
+      </w:r>
+      <w:proofErr w:type="spellStart"/>
+      <w:r>
+        <w:rPr>
+          <w:rFonts w:ascii="Times New Roman" w:eastAsia="Times New Roman" w:hAnsi="Times New Roman" w:cs="Times New Roman"/>
+          <w:b/>
+          <w:sz w:val="28"/>
+          <w:szCs w:val="28"/>
+          <w:lang w:val="ru-RU"/>
+        </w:rPr>
+        <w:t>інтерпретаторі</w:t>
+      </w:r>
+      <w:proofErr w:type="spellEnd"/>
+      <w:r>
+        <w:rPr>
+          <w:rFonts w:ascii="Times New Roman" w:eastAsia="Times New Roman" w:hAnsi="Times New Roman" w:cs="Times New Roman"/>
+          <w:b/>
+          <w:sz w:val="28"/>
+          <w:szCs w:val="28"/>
+          <w:lang w:val="ru-RU"/>
+        </w:rPr>
+        <w:t xml:space="preserve"> – </w:t>
+      </w:r>
+      <w:proofErr w:type="spellStart"/>
+      <w:r>
+        <w:rPr>
+          <w:rFonts w:ascii="Times New Roman" w:eastAsia="Times New Roman" w:hAnsi="Times New Roman" w:cs="Times New Roman"/>
+          <w:b/>
+          <w:sz w:val="28"/>
+          <w:szCs w:val="28"/>
+          <w:lang w:val="ru-RU"/>
+        </w:rPr>
+        <w:t>наприклад</w:t>
+      </w:r>
+      <w:proofErr w:type="spellEnd"/>
+      <w:r>
+        <w:rPr>
+          <w:rFonts w:ascii="Times New Roman" w:eastAsia="Times New Roman" w:hAnsi="Times New Roman" w:cs="Times New Roman"/>
+          <w:b/>
+          <w:sz w:val="28"/>
+          <w:szCs w:val="28"/>
+          <w:lang w:val="ru-RU"/>
+        </w:rPr>
+        <w:t xml:space="preserve"> </w:t>
+      </w:r>
+      <w:proofErr w:type="spellStart"/>
+      <w:r>
+        <w:rPr>
+          <w:rFonts w:ascii="Times New Roman" w:eastAsia="Times New Roman" w:hAnsi="Times New Roman" w:cs="Times New Roman"/>
+          <w:b/>
+          <w:sz w:val="28"/>
+          <w:szCs w:val="28"/>
+          <w:lang w:val="ru-RU"/>
+        </w:rPr>
+        <w:t>збі</w:t>
+      </w:r>
+      <w:proofErr w:type="gramStart"/>
+      <w:r>
+        <w:rPr>
+          <w:rFonts w:ascii="Times New Roman" w:eastAsia="Times New Roman" w:hAnsi="Times New Roman" w:cs="Times New Roman"/>
+          <w:b/>
+          <w:sz w:val="28"/>
+          <w:szCs w:val="28"/>
+          <w:lang w:val="ru-RU"/>
+        </w:rPr>
+        <w:t>р</w:t>
+      </w:r>
+      <w:proofErr w:type="spellEnd"/>
+      <w:proofErr w:type="gramEnd"/>
+      <w:r>
+        <w:rPr>
+          <w:rFonts w:ascii="Times New Roman" w:eastAsia="Times New Roman" w:hAnsi="Times New Roman" w:cs="Times New Roman"/>
+          <w:b/>
+          <w:sz w:val="28"/>
+          <w:szCs w:val="28"/>
+          <w:lang w:val="ru-RU"/>
+        </w:rPr>
+        <w:t xml:space="preserve"> </w:t>
+      </w:r>
+      <w:proofErr w:type="spellStart"/>
+      <w:r>
+        <w:rPr>
+          <w:rFonts w:ascii="Times New Roman" w:eastAsia="Times New Roman" w:hAnsi="Times New Roman" w:cs="Times New Roman"/>
+          <w:b/>
+          <w:sz w:val="28"/>
+          <w:szCs w:val="28"/>
+          <w:lang w:val="ru-RU"/>
+        </w:rPr>
+        <w:t>відомостей</w:t>
+      </w:r>
+      <w:proofErr w:type="spellEnd"/>
+      <w:r>
+        <w:rPr>
+          <w:rFonts w:ascii="Times New Roman" w:eastAsia="Times New Roman" w:hAnsi="Times New Roman" w:cs="Times New Roman"/>
+          <w:b/>
+          <w:sz w:val="28"/>
+          <w:szCs w:val="28"/>
+          <w:lang w:val="ru-RU"/>
+        </w:rPr>
+        <w:t xml:space="preserve"> про систему, </w:t>
+      </w:r>
+      <w:proofErr w:type="spellStart"/>
+      <w:r>
+        <w:rPr>
+          <w:rFonts w:ascii="Times New Roman" w:eastAsia="Times New Roman" w:hAnsi="Times New Roman" w:cs="Times New Roman"/>
+          <w:b/>
+          <w:sz w:val="28"/>
+          <w:szCs w:val="28"/>
+          <w:lang w:val="ru-RU"/>
+        </w:rPr>
+        <w:t>визначення</w:t>
+      </w:r>
+      <w:proofErr w:type="spellEnd"/>
+      <w:r>
+        <w:rPr>
+          <w:rFonts w:ascii="Times New Roman" w:eastAsia="Times New Roman" w:hAnsi="Times New Roman" w:cs="Times New Roman"/>
+          <w:b/>
+          <w:sz w:val="28"/>
+          <w:szCs w:val="28"/>
+          <w:lang w:val="ru-RU"/>
+        </w:rPr>
+        <w:t xml:space="preserve"> </w:t>
+      </w:r>
+      <w:proofErr w:type="spellStart"/>
+      <w:r>
+        <w:rPr>
+          <w:rFonts w:ascii="Times New Roman" w:eastAsia="Times New Roman" w:hAnsi="Times New Roman" w:cs="Times New Roman"/>
+          <w:b/>
+          <w:sz w:val="28"/>
+          <w:szCs w:val="28"/>
+          <w:lang w:val="ru-RU"/>
+        </w:rPr>
+        <w:t>базової</w:t>
+      </w:r>
+      <w:proofErr w:type="spellEnd"/>
+      <w:r>
+        <w:rPr>
+          <w:rFonts w:ascii="Times New Roman" w:eastAsia="Times New Roman" w:hAnsi="Times New Roman" w:cs="Times New Roman"/>
+          <w:b/>
+          <w:sz w:val="28"/>
+          <w:szCs w:val="28"/>
+          <w:lang w:val="ru-RU"/>
+        </w:rPr>
+        <w:t xml:space="preserve"> </w:t>
+      </w:r>
+      <w:proofErr w:type="spellStart"/>
+      <w:r>
+        <w:rPr>
+          <w:rFonts w:ascii="Times New Roman" w:eastAsia="Times New Roman" w:hAnsi="Times New Roman" w:cs="Times New Roman"/>
+          <w:b/>
+          <w:sz w:val="28"/>
+          <w:szCs w:val="28"/>
+          <w:lang w:val="ru-RU"/>
+        </w:rPr>
+        <w:t>конфігурації</w:t>
+      </w:r>
+      <w:proofErr w:type="spellEnd"/>
+      <w:r>
+        <w:rPr>
+          <w:rFonts w:ascii="Times New Roman" w:eastAsia="Times New Roman" w:hAnsi="Times New Roman" w:cs="Times New Roman"/>
+          <w:b/>
+          <w:sz w:val="28"/>
+          <w:szCs w:val="28"/>
+          <w:lang w:val="ru-RU"/>
+        </w:rPr>
+        <w:t xml:space="preserve">, </w:t>
+      </w:r>
+      <w:proofErr w:type="spellStart"/>
+      <w:r>
+        <w:rPr>
+          <w:rFonts w:ascii="Times New Roman" w:eastAsia="Times New Roman" w:hAnsi="Times New Roman" w:cs="Times New Roman"/>
+          <w:b/>
+          <w:sz w:val="28"/>
+          <w:szCs w:val="28"/>
+          <w:lang w:val="ru-RU"/>
+        </w:rPr>
+        <w:t>системної</w:t>
+      </w:r>
+      <w:proofErr w:type="spellEnd"/>
+      <w:r>
+        <w:rPr>
+          <w:rFonts w:ascii="Times New Roman" w:eastAsia="Times New Roman" w:hAnsi="Times New Roman" w:cs="Times New Roman"/>
+          <w:b/>
+          <w:sz w:val="28"/>
+          <w:szCs w:val="28"/>
+          <w:lang w:val="ru-RU"/>
+        </w:rPr>
+        <w:t xml:space="preserve"> </w:t>
+      </w:r>
+      <w:proofErr w:type="spellStart"/>
+      <w:r>
+        <w:rPr>
+          <w:rFonts w:ascii="Times New Roman" w:eastAsia="Times New Roman" w:hAnsi="Times New Roman" w:cs="Times New Roman"/>
+          <w:b/>
+          <w:sz w:val="28"/>
+          <w:szCs w:val="28"/>
+          <w:lang w:val="ru-RU"/>
+        </w:rPr>
+        <w:t>дати</w:t>
+      </w:r>
+      <w:proofErr w:type="spellEnd"/>
+      <w:r>
+        <w:rPr>
+          <w:rFonts w:ascii="Times New Roman" w:eastAsia="Times New Roman" w:hAnsi="Times New Roman" w:cs="Times New Roman"/>
+          <w:b/>
+          <w:sz w:val="28"/>
+          <w:szCs w:val="28"/>
+          <w:lang w:val="ru-RU"/>
+        </w:rPr>
+        <w:t xml:space="preserve">, </w:t>
+      </w:r>
+      <w:proofErr w:type="spellStart"/>
+      <w:r>
+        <w:rPr>
+          <w:rFonts w:ascii="Times New Roman" w:eastAsia="Times New Roman" w:hAnsi="Times New Roman" w:cs="Times New Roman"/>
+          <w:b/>
+          <w:sz w:val="28"/>
+          <w:szCs w:val="28"/>
+          <w:lang w:val="ru-RU"/>
+        </w:rPr>
+        <w:t>поточних</w:t>
+      </w:r>
+      <w:proofErr w:type="spellEnd"/>
+      <w:r>
+        <w:rPr>
+          <w:rFonts w:ascii="Times New Roman" w:eastAsia="Times New Roman" w:hAnsi="Times New Roman" w:cs="Times New Roman"/>
+          <w:b/>
+          <w:sz w:val="28"/>
+          <w:szCs w:val="28"/>
+          <w:lang w:val="ru-RU"/>
+        </w:rPr>
+        <w:t xml:space="preserve"> </w:t>
+      </w:r>
+      <w:proofErr w:type="spellStart"/>
+      <w:r>
+        <w:rPr>
+          <w:rFonts w:ascii="Times New Roman" w:eastAsia="Times New Roman" w:hAnsi="Times New Roman" w:cs="Times New Roman"/>
+          <w:b/>
+          <w:sz w:val="28"/>
+          <w:szCs w:val="28"/>
+          <w:lang w:val="ru-RU"/>
+        </w:rPr>
+        <w:t>каталогів</w:t>
+      </w:r>
+      <w:proofErr w:type="spellEnd"/>
+      <w:r>
+        <w:rPr>
+          <w:rFonts w:ascii="Times New Roman" w:eastAsia="Times New Roman" w:hAnsi="Times New Roman" w:cs="Times New Roman"/>
+          <w:b/>
+          <w:sz w:val="28"/>
+          <w:szCs w:val="28"/>
+          <w:lang w:val="ru-RU"/>
+        </w:rPr>
+        <w:t xml:space="preserve"> </w:t>
+      </w:r>
+      <w:proofErr w:type="spellStart"/>
+      <w:r>
+        <w:rPr>
+          <w:rFonts w:ascii="Times New Roman" w:eastAsia="Times New Roman" w:hAnsi="Times New Roman" w:cs="Times New Roman"/>
+          <w:b/>
+          <w:sz w:val="28"/>
+          <w:szCs w:val="28"/>
+          <w:lang w:val="ru-RU"/>
+        </w:rPr>
+        <w:t>тощо</w:t>
+      </w:r>
+      <w:proofErr w:type="spellEnd"/>
+      <w:r>
+        <w:rPr>
+          <w:rFonts w:ascii="Times New Roman" w:eastAsia="Times New Roman" w:hAnsi="Times New Roman" w:cs="Times New Roman"/>
+          <w:b/>
+          <w:sz w:val="28"/>
+          <w:szCs w:val="28"/>
+          <w:lang w:val="ru-RU"/>
+        </w:rPr>
+        <w:t>.</w:t>
       </w:r>
     </w:p>
     <w:p>
       <w:pPr>
+        <w:pStyle w:val="normal"/>
         <w:spacing w:line="360" w:lineRule="auto"/>
         <w:jc w:val="both"/>
         <w:rPr>
-          <w:rFonts w:ascii="Times New Roman" w:cs="Times New Roman" w:eastAsia="Times New Roman" w:hAnsi="Times New Roman"/>
-          <w:sz w:val="28"/>
-          <w:szCs w:val="28"/>
-        </w:rPr>
-      </w:pPr>
-      <w:r>
-        <w:rPr>
-          <w:rFonts w:ascii="Times New Roman" w:cs="Times New Roman" w:eastAsia="Times New Roman" w:hAnsi="Times New Roman"/>
-          <w:sz w:val="28"/>
-          <w:szCs w:val="28"/>
-        </w:rPr>
+          <w:rFonts w:ascii="Times New Roman" w:eastAsia="Times New Roman" w:hAnsi="Times New Roman" w:cs="Times New Roman"/>
+          <w:sz w:val="28"/>
+          <w:szCs w:val="28"/>
+        </w:rPr>
+      </w:pPr>
+      <w:r>
+        <w:rPr>
+          <w:rFonts w:ascii="Times New Roman" w:eastAsia="Times New Roman" w:hAnsi="Times New Roman" w:cs="Times New Roman"/>
+          <w:noProof/>
+          <w:sz w:val="28"/>
+          <w:szCs w:val="28"/>
+          <w:lang w:val="uk-UA"/>
+        </w:rPr>
+        <w:lastRenderedPageBreak/>
         <w:drawing>
-          <wp:inline distB="114300" distT="114300" distL="114300" distR="114300">
+          <wp:inline distT="114300" distB="114300" distL="114300" distR="114300">
             <wp:extent cx="5943600" cy="4991100"/>
-            <wp:effectExtent b="0" l="0" r="0" t="0"/>
+            <wp:effectExtent l="0" t="0" r="0" b="0"/>
             <wp:docPr id="2" name="image9.png"/>
-            <a:graphic>
+            <wp:cNvGraphicFramePr/>
+            <a:graphic xmlns:a="http://schemas.openxmlformats.org/drawingml/2006/main">
               <a:graphicData uri="http://schemas.openxmlformats.org/drawingml/2006/picture">
-                <pic:pic>
+                <pic:pic xmlns:pic="http://schemas.openxmlformats.org/drawingml/2006/picture">
                   <pic:nvPicPr>
                     <pic:cNvPr id="0" name="image9.png"/>
                     <pic:cNvPicPr preferRelativeResize="0"/>
                   </pic:nvPicPr>
                   <pic:blipFill>
-                    <a:blip r:embed="rId11"/>
-                    <a:srcRect b="0" l="0" r="0" t="0"/>
+                    <a:blip r:embed="rId10" cstate="print"/>
+                    <a:srcRect/>
                     <a:stretch>
                       <a:fillRect/>
                     </a:stretch>
@@ -961,7 +3803,9 @@
                       <a:off x="0" y="0"/>
                       <a:ext cx="5943600" cy="4991100"/>
                     </a:xfrm>
-                    <a:prstGeom prst="rect"/>
+                    <a:prstGeom prst="rect">
+                      <a:avLst/>
+                    </a:prstGeom>
                     <a:ln/>
                   </pic:spPr>
                 </pic:pic>
@@ -970,86 +3814,152 @@
           </wp:inline>
         </w:drawing>
       </w:r>
-      <w:r>
-        <w:rPr>
-          <w:rtl w:val="0"/>
-        </w:rPr>
-      </w:r>
     </w:p>
     <w:p>
       <w:pPr>
+        <w:pStyle w:val="normal"/>
         <w:numPr>
           <w:ilvl w:val="0"/>
           <w:numId w:val="3"/>
         </w:numPr>
         <w:spacing w:line="360" w:lineRule="auto"/>
-        <w:ind w:left="720" w:hanging="360"/>
         <w:jc w:val="both"/>
         <w:rPr>
-          <w:rFonts w:ascii="Times New Roman" w:cs="Times New Roman" w:eastAsia="Times New Roman" w:hAnsi="Times New Roman"/>
-          <w:b w:val="1"/>
-          <w:sz w:val="28"/>
-          <w:szCs w:val="28"/>
-        </w:rPr>
-      </w:pPr>
-      <w:r>
-        <w:rPr>
-          <w:rFonts w:ascii="Times New Roman" w:cs="Times New Roman" w:eastAsia="Times New Roman" w:hAnsi="Times New Roman"/>
-          <w:b w:val="1"/>
-          <w:sz w:val="28"/>
-          <w:szCs w:val="28"/>
-          <w:rtl w:val="0"/>
-        </w:rPr>
-        <w:t xml:space="preserve">Група технічної підтримки використовує bash</w:t>
+          <w:rFonts w:ascii="Times New Roman" w:eastAsia="Times New Roman" w:hAnsi="Times New Roman" w:cs="Times New Roman"/>
+          <w:b/>
+          <w:sz w:val="28"/>
+          <w:szCs w:val="28"/>
+        </w:rPr>
+      </w:pPr>
+      <w:proofErr w:type="spellStart"/>
+      <w:r>
+        <w:rPr>
+          <w:rFonts w:ascii="Times New Roman" w:eastAsia="Times New Roman" w:hAnsi="Times New Roman" w:cs="Times New Roman"/>
+          <w:b/>
+          <w:sz w:val="28"/>
+          <w:szCs w:val="28"/>
+        </w:rPr>
+        <w:t>Група</w:t>
+      </w:r>
+      <w:proofErr w:type="spellEnd"/>
+      <w:r>
+        <w:rPr>
+          <w:rFonts w:ascii="Times New Roman" w:eastAsia="Times New Roman" w:hAnsi="Times New Roman" w:cs="Times New Roman"/>
+          <w:b/>
+          <w:sz w:val="28"/>
+          <w:szCs w:val="28"/>
+        </w:rPr>
+        <w:t xml:space="preserve"> </w:t>
+      </w:r>
+      <w:proofErr w:type="spellStart"/>
+      <w:r>
+        <w:rPr>
+          <w:rFonts w:ascii="Times New Roman" w:eastAsia="Times New Roman" w:hAnsi="Times New Roman" w:cs="Times New Roman"/>
+          <w:b/>
+          <w:sz w:val="28"/>
+          <w:szCs w:val="28"/>
+        </w:rPr>
+        <w:t>технічної</w:t>
+      </w:r>
+      <w:proofErr w:type="spellEnd"/>
+      <w:r>
+        <w:rPr>
+          <w:rFonts w:ascii="Times New Roman" w:eastAsia="Times New Roman" w:hAnsi="Times New Roman" w:cs="Times New Roman"/>
+          <w:b/>
+          <w:sz w:val="28"/>
+          <w:szCs w:val="28"/>
+        </w:rPr>
+        <w:t xml:space="preserve"> </w:t>
+      </w:r>
+      <w:proofErr w:type="spellStart"/>
+      <w:r>
+        <w:rPr>
+          <w:rFonts w:ascii="Times New Roman" w:eastAsia="Times New Roman" w:hAnsi="Times New Roman" w:cs="Times New Roman"/>
+          <w:b/>
+          <w:sz w:val="28"/>
+          <w:szCs w:val="28"/>
+        </w:rPr>
+        <w:t>підтримки</w:t>
+      </w:r>
+      <w:proofErr w:type="spellEnd"/>
+      <w:r>
+        <w:rPr>
+          <w:rFonts w:ascii="Times New Roman" w:eastAsia="Times New Roman" w:hAnsi="Times New Roman" w:cs="Times New Roman"/>
+          <w:b/>
+          <w:sz w:val="28"/>
+          <w:szCs w:val="28"/>
+        </w:rPr>
+        <w:t xml:space="preserve"> </w:t>
+      </w:r>
+      <w:proofErr w:type="spellStart"/>
+      <w:r>
+        <w:rPr>
+          <w:rFonts w:ascii="Times New Roman" w:eastAsia="Times New Roman" w:hAnsi="Times New Roman" w:cs="Times New Roman"/>
+          <w:b/>
+          <w:sz w:val="28"/>
+          <w:szCs w:val="28"/>
+        </w:rPr>
+        <w:t>використовує</w:t>
+      </w:r>
+      <w:proofErr w:type="spellEnd"/>
+      <w:r>
+        <w:rPr>
+          <w:rFonts w:ascii="Times New Roman" w:eastAsia="Times New Roman" w:hAnsi="Times New Roman" w:cs="Times New Roman"/>
+          <w:b/>
+          <w:sz w:val="28"/>
+          <w:szCs w:val="28"/>
+        </w:rPr>
+        <w:t xml:space="preserve"> bash</w:t>
       </w:r>
     </w:p>
     <w:p>
       <w:pPr>
+        <w:pStyle w:val="normal"/>
         <w:spacing w:line="360" w:lineRule="auto"/>
         <w:jc w:val="both"/>
         <w:rPr>
-          <w:rFonts w:ascii="Times New Roman" w:cs="Times New Roman" w:eastAsia="Times New Roman" w:hAnsi="Times New Roman"/>
-          <w:sz w:val="28"/>
-          <w:szCs w:val="28"/>
-        </w:rPr>
-      </w:pPr>
-      <w:r>
-        <w:rPr>
-          <w:rtl w:val="0"/>
-        </w:rPr>
-      </w:r>
+          <w:rFonts w:ascii="Times New Roman" w:eastAsia="Times New Roman" w:hAnsi="Times New Roman" w:cs="Times New Roman"/>
+          <w:sz w:val="28"/>
+          <w:szCs w:val="28"/>
+        </w:rPr>
+      </w:pPr>
     </w:p>
     <w:p>
       <w:pPr>
+        <w:pStyle w:val="normal"/>
         <w:spacing w:line="360" w:lineRule="auto"/>
         <w:jc w:val="both"/>
         <w:rPr>
-          <w:rFonts w:ascii="Times New Roman" w:cs="Times New Roman" w:eastAsia="Times New Roman" w:hAnsi="Times New Roman"/>
-          <w:sz w:val="28"/>
-          <w:szCs w:val="28"/>
-        </w:rPr>
-      </w:pPr>
-      <w:r>
-        <w:rPr>
-          <w:rFonts w:ascii="Times New Roman" w:cs="Times New Roman" w:eastAsia="Times New Roman" w:hAnsi="Times New Roman"/>
-          <w:sz w:val="28"/>
-          <w:szCs w:val="28"/>
-        </w:rPr>
+          <w:rFonts w:ascii="Times New Roman" w:eastAsia="Times New Roman" w:hAnsi="Times New Roman" w:cs="Times New Roman"/>
+          <w:sz w:val="28"/>
+          <w:szCs w:val="28"/>
+        </w:rPr>
+      </w:pPr>
+      <w:r>
+        <w:rPr>
+          <w:rFonts w:ascii="Times New Roman" w:eastAsia="Times New Roman" w:hAnsi="Times New Roman" w:cs="Times New Roman"/>
+          <w:noProof/>
+          <w:sz w:val="28"/>
+          <w:szCs w:val="28"/>
+          <w:lang w:val="uk-UA"/>
+        </w:rPr>
+        <w:lastRenderedPageBreak/>
         <w:drawing>
-          <wp:inline distB="114300" distT="114300" distL="114300" distR="114300">
+          <wp:inline distT="114300" distB="114300" distL="114300" distR="114300">
             <wp:extent cx="5943600" cy="4991100"/>
-            <wp:effectExtent b="0" l="0" r="0" t="0"/>
+            <wp:effectExtent l="0" t="0" r="0" b="0"/>
             <wp:docPr id="4" name="image8.png"/>
-            <a:graphic>
+            <wp:cNvGraphicFramePr/>
+            <a:graphic xmlns:a="http://schemas.openxmlformats.org/drawingml/2006/main">
               <a:graphicData uri="http://schemas.openxmlformats.org/drawingml/2006/picture">
-                <pic:pic>
+                <pic:pic xmlns:pic="http://schemas.openxmlformats.org/drawingml/2006/picture">
                   <pic:nvPicPr>
                     <pic:cNvPr id="0" name="image8.png"/>
                     <pic:cNvPicPr preferRelativeResize="0"/>
                   </pic:nvPicPr>
                   <pic:blipFill>
-                    <a:blip r:embed="rId12"/>
-                    <a:srcRect b="0" l="0" r="0" t="0"/>
+                    <a:blip r:embed="rId11" cstate="print"/>
+                    <a:srcRect/>
                     <a:stretch>
                       <a:fillRect/>
                     </a:stretch>
@@ -1059,7 +3969,9 @@
                       <a:off x="0" y="0"/>
                       <a:ext cx="5943600" cy="4991100"/>
                     </a:xfrm>
-                    <a:prstGeom prst="rect"/>
+                    <a:prstGeom prst="rect">
+                      <a:avLst/>
+                    </a:prstGeom>
                     <a:ln/>
                   </pic:spPr>
                 </pic:pic>
@@ -1068,86 +3980,132 @@
           </wp:inline>
         </w:drawing>
       </w:r>
-      <w:r>
-        <w:rPr>
-          <w:rtl w:val="0"/>
-        </w:rPr>
-      </w:r>
     </w:p>
     <w:p>
       <w:pPr>
+        <w:pStyle w:val="normal"/>
         <w:numPr>
           <w:ilvl w:val="0"/>
           <w:numId w:val="1"/>
         </w:numPr>
         <w:spacing w:line="360" w:lineRule="auto"/>
-        <w:ind w:left="720" w:hanging="360"/>
         <w:jc w:val="both"/>
         <w:rPr>
-          <w:rFonts w:ascii="Times New Roman" w:cs="Times New Roman" w:eastAsia="Times New Roman" w:hAnsi="Times New Roman"/>
-          <w:b w:val="1"/>
-          <w:sz w:val="28"/>
-          <w:szCs w:val="28"/>
-        </w:rPr>
-      </w:pPr>
-      <w:r>
-        <w:rPr>
-          <w:rFonts w:ascii="Times New Roman" w:cs="Times New Roman" w:eastAsia="Times New Roman" w:hAnsi="Times New Roman"/>
-          <w:b w:val="1"/>
-          <w:sz w:val="28"/>
-          <w:szCs w:val="28"/>
-          <w:rtl w:val="0"/>
-        </w:rPr>
-        <w:t xml:space="preserve">Група розробників використовує fish</w:t>
+          <w:rFonts w:ascii="Times New Roman" w:eastAsia="Times New Roman" w:hAnsi="Times New Roman" w:cs="Times New Roman"/>
+          <w:b/>
+          <w:sz w:val="28"/>
+          <w:szCs w:val="28"/>
+        </w:rPr>
+      </w:pPr>
+      <w:proofErr w:type="spellStart"/>
+      <w:r>
+        <w:rPr>
+          <w:rFonts w:ascii="Times New Roman" w:eastAsia="Times New Roman" w:hAnsi="Times New Roman" w:cs="Times New Roman"/>
+          <w:b/>
+          <w:sz w:val="28"/>
+          <w:szCs w:val="28"/>
+        </w:rPr>
+        <w:t>Група</w:t>
+      </w:r>
+      <w:proofErr w:type="spellEnd"/>
+      <w:r>
+        <w:rPr>
+          <w:rFonts w:ascii="Times New Roman" w:eastAsia="Times New Roman" w:hAnsi="Times New Roman" w:cs="Times New Roman"/>
+          <w:b/>
+          <w:sz w:val="28"/>
+          <w:szCs w:val="28"/>
+        </w:rPr>
+        <w:t xml:space="preserve"> </w:t>
+      </w:r>
+      <w:proofErr w:type="spellStart"/>
+      <w:r>
+        <w:rPr>
+          <w:rFonts w:ascii="Times New Roman" w:eastAsia="Times New Roman" w:hAnsi="Times New Roman" w:cs="Times New Roman"/>
+          <w:b/>
+          <w:sz w:val="28"/>
+          <w:szCs w:val="28"/>
+        </w:rPr>
+        <w:t>розробників</w:t>
+      </w:r>
+      <w:proofErr w:type="spellEnd"/>
+      <w:r>
+        <w:rPr>
+          <w:rFonts w:ascii="Times New Roman" w:eastAsia="Times New Roman" w:hAnsi="Times New Roman" w:cs="Times New Roman"/>
+          <w:b/>
+          <w:sz w:val="28"/>
+          <w:szCs w:val="28"/>
+        </w:rPr>
+        <w:t xml:space="preserve"> </w:t>
+      </w:r>
+      <w:proofErr w:type="spellStart"/>
+      <w:r>
+        <w:rPr>
+          <w:rFonts w:ascii="Times New Roman" w:eastAsia="Times New Roman" w:hAnsi="Times New Roman" w:cs="Times New Roman"/>
+          <w:b/>
+          <w:sz w:val="28"/>
+          <w:szCs w:val="28"/>
+        </w:rPr>
+        <w:t>використовує</w:t>
+      </w:r>
+      <w:proofErr w:type="spellEnd"/>
+      <w:r>
+        <w:rPr>
+          <w:rFonts w:ascii="Times New Roman" w:eastAsia="Times New Roman" w:hAnsi="Times New Roman" w:cs="Times New Roman"/>
+          <w:b/>
+          <w:sz w:val="28"/>
+          <w:szCs w:val="28"/>
+        </w:rPr>
+        <w:t xml:space="preserve"> fish</w:t>
       </w:r>
     </w:p>
     <w:p>
       <w:pPr>
+        <w:pStyle w:val="normal"/>
         <w:spacing w:line="360" w:lineRule="auto"/>
         <w:jc w:val="both"/>
         <w:rPr>
-          <w:rFonts w:ascii="Times New Roman" w:cs="Times New Roman" w:eastAsia="Times New Roman" w:hAnsi="Times New Roman"/>
-          <w:sz w:val="28"/>
-          <w:szCs w:val="28"/>
-        </w:rPr>
-      </w:pPr>
-      <w:r>
-        <w:rPr>
-          <w:rtl w:val="0"/>
-        </w:rPr>
-      </w:r>
+          <w:rFonts w:ascii="Times New Roman" w:eastAsia="Times New Roman" w:hAnsi="Times New Roman" w:cs="Times New Roman"/>
+          <w:sz w:val="28"/>
+          <w:szCs w:val="28"/>
+        </w:rPr>
+      </w:pPr>
     </w:p>
     <w:p>
       <w:pPr>
+        <w:pStyle w:val="normal"/>
         <w:spacing w:line="360" w:lineRule="auto"/>
         <w:jc w:val="both"/>
         <w:rPr>
-          <w:rFonts w:ascii="Times New Roman" w:cs="Times New Roman" w:eastAsia="Times New Roman" w:hAnsi="Times New Roman"/>
-          <w:sz w:val="28"/>
-          <w:szCs w:val="28"/>
-        </w:rPr>
-      </w:pPr>
-      <w:r>
-        <w:rPr>
-          <w:rFonts w:ascii="Times New Roman" w:cs="Times New Roman" w:eastAsia="Times New Roman" w:hAnsi="Times New Roman"/>
-          <w:sz w:val="28"/>
-          <w:szCs w:val="28"/>
-        </w:rPr>
+          <w:rFonts w:ascii="Times New Roman" w:eastAsia="Times New Roman" w:hAnsi="Times New Roman" w:cs="Times New Roman"/>
+          <w:sz w:val="28"/>
+          <w:szCs w:val="28"/>
+        </w:rPr>
+      </w:pPr>
+      <w:r>
+        <w:rPr>
+          <w:rFonts w:ascii="Times New Roman" w:eastAsia="Times New Roman" w:hAnsi="Times New Roman" w:cs="Times New Roman"/>
+          <w:noProof/>
+          <w:sz w:val="28"/>
+          <w:szCs w:val="28"/>
+          <w:lang w:val="uk-UA"/>
+        </w:rPr>
+        <w:lastRenderedPageBreak/>
         <w:drawing>
-          <wp:inline distB="114300" distT="114300" distL="114300" distR="114300">
+          <wp:inline distT="114300" distB="114300" distL="114300" distR="114300">
             <wp:extent cx="5943600" cy="4991100"/>
-            <wp:effectExtent b="0" l="0" r="0" t="0"/>
+            <wp:effectExtent l="0" t="0" r="0" b="0"/>
             <wp:docPr id="5" name="image7.png"/>
-            <a:graphic>
+            <wp:cNvGraphicFramePr/>
+            <a:graphic xmlns:a="http://schemas.openxmlformats.org/drawingml/2006/main">
               <a:graphicData uri="http://schemas.openxmlformats.org/drawingml/2006/picture">
-                <pic:pic>
+                <pic:pic xmlns:pic="http://schemas.openxmlformats.org/drawingml/2006/picture">
                   <pic:nvPicPr>
                     <pic:cNvPr id="0" name="image7.png"/>
                     <pic:cNvPicPr preferRelativeResize="0"/>
                   </pic:nvPicPr>
                   <pic:blipFill>
-                    <a:blip r:embed="rId13"/>
-                    <a:srcRect b="0" l="0" r="0" t="0"/>
+                    <a:blip r:embed="rId12" cstate="print"/>
+                    <a:srcRect/>
                     <a:stretch>
                       <a:fillRect/>
                     </a:stretch>
@@ -1157,7 +4115,9 @@
                       <a:off x="0" y="0"/>
                       <a:ext cx="5943600" cy="4991100"/>
                     </a:xfrm>
-                    <a:prstGeom prst="rect"/>
+                    <a:prstGeom prst="rect">
+                      <a:avLst/>
+                    </a:prstGeom>
                     <a:ln/>
                   </pic:spPr>
                 </pic:pic>
@@ -1166,70 +4126,206 @@
           </wp:inline>
         </w:drawing>
       </w:r>
-      <w:r>
-        <w:rPr>
-          <w:rtl w:val="0"/>
-        </w:rPr>
-      </w:r>
     </w:p>
     <w:p>
       <w:pPr>
+        <w:pStyle w:val="normal"/>
         <w:numPr>
           <w:ilvl w:val="0"/>
           <w:numId w:val="2"/>
         </w:numPr>
         <w:spacing w:line="360" w:lineRule="auto"/>
-        <w:ind w:left="720" w:hanging="360"/>
         <w:jc w:val="both"/>
         <w:rPr>
-          <w:rFonts w:ascii="Times New Roman" w:cs="Times New Roman" w:eastAsia="Times New Roman" w:hAnsi="Times New Roman"/>
-          <w:b w:val="1"/>
-          <w:sz w:val="28"/>
-          <w:szCs w:val="28"/>
-        </w:rPr>
-      </w:pPr>
-      <w:r>
-        <w:rPr>
-          <w:rFonts w:ascii="Times New Roman" w:cs="Times New Roman" w:eastAsia="Times New Roman" w:hAnsi="Times New Roman"/>
-          <w:b w:val="1"/>
-          <w:sz w:val="28"/>
-          <w:szCs w:val="28"/>
-          <w:rtl w:val="0"/>
-        </w:rPr>
-        <w:t xml:space="preserve">CEO компанії в групі засновників використовує Z Shell</w:t>
+          <w:rFonts w:ascii="Times New Roman" w:eastAsia="Times New Roman" w:hAnsi="Times New Roman" w:cs="Times New Roman"/>
+          <w:b/>
+          <w:sz w:val="28"/>
+          <w:szCs w:val="28"/>
+          <w:lang w:val="ru-RU"/>
+        </w:rPr>
+      </w:pPr>
+      <w:r>
+        <w:rPr>
+          <w:rFonts w:ascii="Times New Roman" w:eastAsia="Times New Roman" w:hAnsi="Times New Roman" w:cs="Times New Roman"/>
+          <w:b/>
+          <w:sz w:val="28"/>
+          <w:szCs w:val="28"/>
+        </w:rPr>
+        <w:t>CEO</w:t>
+      </w:r>
+      <w:r>
+        <w:rPr>
+          <w:rFonts w:ascii="Times New Roman" w:eastAsia="Times New Roman" w:hAnsi="Times New Roman" w:cs="Times New Roman"/>
+          <w:b/>
+          <w:sz w:val="28"/>
+          <w:szCs w:val="28"/>
+          <w:lang w:val="ru-RU"/>
+        </w:rPr>
+        <w:t xml:space="preserve"> </w:t>
+      </w:r>
+      <w:proofErr w:type="spellStart"/>
+      <w:r>
+        <w:rPr>
+          <w:rFonts w:ascii="Times New Roman" w:eastAsia="Times New Roman" w:hAnsi="Times New Roman" w:cs="Times New Roman"/>
+          <w:b/>
+          <w:sz w:val="28"/>
+          <w:szCs w:val="28"/>
+          <w:lang w:val="ru-RU"/>
+        </w:rPr>
+        <w:t>компанії</w:t>
+      </w:r>
+      <w:proofErr w:type="spellEnd"/>
+      <w:r>
+        <w:rPr>
+          <w:rFonts w:ascii="Times New Roman" w:eastAsia="Times New Roman" w:hAnsi="Times New Roman" w:cs="Times New Roman"/>
+          <w:b/>
+          <w:sz w:val="28"/>
+          <w:szCs w:val="28"/>
+          <w:lang w:val="ru-RU"/>
+        </w:rPr>
+        <w:t xml:space="preserve"> в </w:t>
+      </w:r>
+      <w:proofErr w:type="spellStart"/>
+      <w:r>
+        <w:rPr>
+          <w:rFonts w:ascii="Times New Roman" w:eastAsia="Times New Roman" w:hAnsi="Times New Roman" w:cs="Times New Roman"/>
+          <w:b/>
+          <w:sz w:val="28"/>
+          <w:szCs w:val="28"/>
+          <w:lang w:val="ru-RU"/>
+        </w:rPr>
+        <w:t>гру</w:t>
+      </w:r>
+      <w:r>
+        <w:rPr>
+          <w:rFonts w:ascii="Times New Roman" w:eastAsia="Times New Roman" w:hAnsi="Times New Roman" w:cs="Times New Roman"/>
+          <w:b/>
+          <w:sz w:val="28"/>
+          <w:szCs w:val="28"/>
+          <w:lang w:val="ru-RU"/>
+        </w:rPr>
+        <w:t>пі</w:t>
+      </w:r>
+      <w:proofErr w:type="spellEnd"/>
+      <w:r>
+        <w:rPr>
+          <w:rFonts w:ascii="Times New Roman" w:eastAsia="Times New Roman" w:hAnsi="Times New Roman" w:cs="Times New Roman"/>
+          <w:b/>
+          <w:sz w:val="28"/>
+          <w:szCs w:val="28"/>
+          <w:lang w:val="ru-RU"/>
+        </w:rPr>
+        <w:t xml:space="preserve"> </w:t>
+      </w:r>
+      <w:proofErr w:type="spellStart"/>
+      <w:r>
+        <w:rPr>
+          <w:rFonts w:ascii="Times New Roman" w:eastAsia="Times New Roman" w:hAnsi="Times New Roman" w:cs="Times New Roman"/>
+          <w:b/>
+          <w:sz w:val="28"/>
+          <w:szCs w:val="28"/>
+          <w:lang w:val="ru-RU"/>
+        </w:rPr>
+        <w:t>засновників</w:t>
+      </w:r>
+      <w:proofErr w:type="spellEnd"/>
+      <w:r>
+        <w:rPr>
+          <w:rFonts w:ascii="Times New Roman" w:eastAsia="Times New Roman" w:hAnsi="Times New Roman" w:cs="Times New Roman"/>
+          <w:b/>
+          <w:sz w:val="28"/>
+          <w:szCs w:val="28"/>
+          <w:lang w:val="ru-RU"/>
+        </w:rPr>
+        <w:t xml:space="preserve"> </w:t>
+      </w:r>
+      <w:proofErr w:type="spellStart"/>
+      <w:r>
+        <w:rPr>
+          <w:rFonts w:ascii="Times New Roman" w:eastAsia="Times New Roman" w:hAnsi="Times New Roman" w:cs="Times New Roman"/>
+          <w:b/>
+          <w:sz w:val="28"/>
+          <w:szCs w:val="28"/>
+          <w:lang w:val="ru-RU"/>
+        </w:rPr>
+        <w:t>використовує</w:t>
+      </w:r>
+      <w:proofErr w:type="spellEnd"/>
+      <w:r>
+        <w:rPr>
+          <w:rFonts w:ascii="Times New Roman" w:eastAsia="Times New Roman" w:hAnsi="Times New Roman" w:cs="Times New Roman"/>
+          <w:b/>
+          <w:sz w:val="28"/>
+          <w:szCs w:val="28"/>
+          <w:lang w:val="ru-RU"/>
+        </w:rPr>
+        <w:t xml:space="preserve"> </w:t>
+      </w:r>
+      <w:r>
+        <w:rPr>
+          <w:rFonts w:ascii="Times New Roman" w:eastAsia="Times New Roman" w:hAnsi="Times New Roman" w:cs="Times New Roman"/>
+          <w:b/>
+          <w:sz w:val="28"/>
+          <w:szCs w:val="28"/>
+        </w:rPr>
+        <w:t>Z</w:t>
+      </w:r>
+      <w:r>
+        <w:rPr>
+          <w:rFonts w:ascii="Times New Roman" w:eastAsia="Times New Roman" w:hAnsi="Times New Roman" w:cs="Times New Roman"/>
+          <w:b/>
+          <w:sz w:val="28"/>
+          <w:szCs w:val="28"/>
+          <w:lang w:val="ru-RU"/>
+        </w:rPr>
+        <w:t xml:space="preserve"> </w:t>
+      </w:r>
+      <w:r>
+        <w:rPr>
+          <w:rFonts w:ascii="Times New Roman" w:eastAsia="Times New Roman" w:hAnsi="Times New Roman" w:cs="Times New Roman"/>
+          <w:b/>
+          <w:sz w:val="28"/>
+          <w:szCs w:val="28"/>
+        </w:rPr>
+        <w:t>Shell</w:t>
       </w:r>
     </w:p>
     <w:p>
       <w:pPr>
+        <w:pStyle w:val="normal"/>
         <w:spacing w:line="360" w:lineRule="auto"/>
         <w:jc w:val="both"/>
         <w:rPr>
-          <w:rFonts w:ascii="Times New Roman" w:cs="Times New Roman" w:eastAsia="Times New Roman" w:hAnsi="Times New Roman"/>
-          <w:sz w:val="28"/>
-          <w:szCs w:val="28"/>
-        </w:rPr>
-      </w:pPr>
-      <w:r>
-        <w:rPr>
-          <w:rFonts w:ascii="Times New Roman" w:cs="Times New Roman" w:eastAsia="Times New Roman" w:hAnsi="Times New Roman"/>
-          <w:sz w:val="28"/>
-          <w:szCs w:val="28"/>
-        </w:rPr>
+          <w:rFonts w:ascii="Times New Roman" w:eastAsia="Times New Roman" w:hAnsi="Times New Roman" w:cs="Times New Roman"/>
+          <w:sz w:val="28"/>
+          <w:szCs w:val="28"/>
+        </w:rPr>
+      </w:pPr>
+      <w:r>
+        <w:rPr>
+          <w:rFonts w:ascii="Times New Roman" w:eastAsia="Times New Roman" w:hAnsi="Times New Roman" w:cs="Times New Roman"/>
+          <w:noProof/>
+          <w:sz w:val="28"/>
+          <w:szCs w:val="28"/>
+          <w:lang w:val="uk-UA"/>
+        </w:rPr>
+        <w:lastRenderedPageBreak/>
         <w:drawing>
-          <wp:inline distB="114300" distT="114300" distL="114300" distR="114300">
+          <wp:inline distT="114300" distB="114300" distL="114300" distR="114300">
             <wp:extent cx="5943600" cy="4991100"/>
-            <wp:effectExtent b="0" l="0" r="0" t="0"/>
+            <wp:effectExtent l="0" t="0" r="0" b="0"/>
             <wp:docPr id="9" name="image6.png"/>
-            <a:graphic>
+            <wp:cNvGraphicFramePr/>
+            <a:graphic xmlns:a="http://schemas.openxmlformats.org/drawingml/2006/main">
               <a:graphicData uri="http://schemas.openxmlformats.org/drawingml/2006/picture">
-                <pic:pic>
+                <pic:pic xmlns:pic="http://schemas.openxmlformats.org/drawingml/2006/picture">
                   <pic:nvPicPr>
                     <pic:cNvPr id="0" name="image6.png"/>
                     <pic:cNvPicPr preferRelativeResize="0"/>
                   </pic:nvPicPr>
                   <pic:blipFill>
-                    <a:blip r:embed="rId14"/>
-                    <a:srcRect b="0" l="0" r="0" t="0"/>
+                    <a:blip r:embed="rId13" cstate="print"/>
+                    <a:srcRect/>
                     <a:stretch>
                       <a:fillRect/>
                     </a:stretch>
@@ -1239,7 +4335,9 @@
                       <a:off x="0" y="0"/>
                       <a:ext cx="5943600" cy="4991100"/>
                     </a:xfrm>
-                    <a:prstGeom prst="rect"/>
+                    <a:prstGeom prst="rect">
+                      <a:avLst/>
+                    </a:prstGeom>
                     <a:ln/>
                   </pic:spPr>
                 </pic:pic>
@@ -1248,51 +4346,274 @@
           </wp:inline>
         </w:drawing>
       </w:r>
-      <w:r>
-        <w:rPr>
-          <w:rtl w:val="0"/>
-        </w:rPr>
-      </w:r>
     </w:p>
     <w:p>
       <w:pPr>
+        <w:pStyle w:val="normal"/>
         <w:numPr>
           <w:ilvl w:val="0"/>
           <w:numId w:val="4"/>
         </w:numPr>
         <w:spacing w:line="360" w:lineRule="auto"/>
-        <w:ind w:left="720" w:hanging="360"/>
         <w:jc w:val="both"/>
         <w:rPr>
-          <w:rFonts w:ascii="Times New Roman" w:cs="Times New Roman" w:eastAsia="Times New Roman" w:hAnsi="Times New Roman"/>
-          <w:b w:val="1"/>
-          <w:sz w:val="28"/>
-          <w:szCs w:val="28"/>
-        </w:rPr>
-      </w:pPr>
-      <w:r>
-        <w:rPr>
-          <w:rFonts w:ascii="Times New Roman" w:cs="Times New Roman" w:eastAsia="Times New Roman" w:hAnsi="Times New Roman"/>
-          <w:b w:val="1"/>
-          <w:sz w:val="28"/>
-          <w:szCs w:val="28"/>
-          <w:rtl w:val="0"/>
-        </w:rPr>
-        <w:t xml:space="preserve">Ну а гості та фінансисти нічого не зможуть зробити</w:t>
+          <w:rFonts w:ascii="Times New Roman" w:eastAsia="Times New Roman" w:hAnsi="Times New Roman" w:cs="Times New Roman"/>
+          <w:b/>
+          <w:sz w:val="28"/>
+          <w:szCs w:val="28"/>
+          <w:lang w:val="ru-RU"/>
+        </w:rPr>
+      </w:pPr>
+      <w:r>
+        <w:rPr>
+          <w:rFonts w:ascii="Times New Roman" w:eastAsia="Times New Roman" w:hAnsi="Times New Roman" w:cs="Times New Roman"/>
+          <w:b/>
+          <w:sz w:val="28"/>
+          <w:szCs w:val="28"/>
+          <w:lang w:val="ru-RU"/>
+        </w:rPr>
+        <w:t xml:space="preserve">Ну а </w:t>
+      </w:r>
+      <w:proofErr w:type="spellStart"/>
+      <w:r>
+        <w:rPr>
+          <w:rFonts w:ascii="Times New Roman" w:eastAsia="Times New Roman" w:hAnsi="Times New Roman" w:cs="Times New Roman"/>
+          <w:b/>
+          <w:sz w:val="28"/>
+          <w:szCs w:val="28"/>
+          <w:lang w:val="ru-RU"/>
+        </w:rPr>
+        <w:t>гості</w:t>
+      </w:r>
+      <w:proofErr w:type="spellEnd"/>
+      <w:r>
+        <w:rPr>
+          <w:rFonts w:ascii="Times New Roman" w:eastAsia="Times New Roman" w:hAnsi="Times New Roman" w:cs="Times New Roman"/>
+          <w:b/>
+          <w:sz w:val="28"/>
+          <w:szCs w:val="28"/>
+          <w:lang w:val="ru-RU"/>
+        </w:rPr>
+        <w:t xml:space="preserve"> та </w:t>
+      </w:r>
+      <w:proofErr w:type="spellStart"/>
+      <w:r>
+        <w:rPr>
+          <w:rFonts w:ascii="Times New Roman" w:eastAsia="Times New Roman" w:hAnsi="Times New Roman" w:cs="Times New Roman"/>
+          <w:b/>
+          <w:sz w:val="28"/>
+          <w:szCs w:val="28"/>
+          <w:lang w:val="ru-RU"/>
+        </w:rPr>
+        <w:t>фінансисти</w:t>
+      </w:r>
+      <w:proofErr w:type="spellEnd"/>
+      <w:r>
+        <w:rPr>
+          <w:rFonts w:ascii="Times New Roman" w:eastAsia="Times New Roman" w:hAnsi="Times New Roman" w:cs="Times New Roman"/>
+          <w:b/>
+          <w:sz w:val="28"/>
+          <w:szCs w:val="28"/>
+          <w:lang w:val="ru-RU"/>
+        </w:rPr>
+        <w:t xml:space="preserve"> </w:t>
+      </w:r>
+      <w:proofErr w:type="spellStart"/>
+      <w:r>
+        <w:rPr>
+          <w:rFonts w:ascii="Times New Roman" w:eastAsia="Times New Roman" w:hAnsi="Times New Roman" w:cs="Times New Roman"/>
+          <w:b/>
+          <w:sz w:val="28"/>
+          <w:szCs w:val="28"/>
+          <w:lang w:val="ru-RU"/>
+        </w:rPr>
+        <w:t>нічого</w:t>
+      </w:r>
+      <w:proofErr w:type="spellEnd"/>
+      <w:r>
+        <w:rPr>
+          <w:rFonts w:ascii="Times New Roman" w:eastAsia="Times New Roman" w:hAnsi="Times New Roman" w:cs="Times New Roman"/>
+          <w:b/>
+          <w:sz w:val="28"/>
+          <w:szCs w:val="28"/>
+          <w:lang w:val="ru-RU"/>
+        </w:rPr>
+        <w:t xml:space="preserve"> не </w:t>
+      </w:r>
+      <w:proofErr w:type="spellStart"/>
+      <w:r>
+        <w:rPr>
+          <w:rFonts w:ascii="Times New Roman" w:eastAsia="Times New Roman" w:hAnsi="Times New Roman" w:cs="Times New Roman"/>
+          <w:b/>
+          <w:sz w:val="28"/>
+          <w:szCs w:val="28"/>
+          <w:lang w:val="ru-RU"/>
+        </w:rPr>
+        <w:t>зможуть</w:t>
+      </w:r>
+      <w:proofErr w:type="spellEnd"/>
+      <w:r>
+        <w:rPr>
+          <w:rFonts w:ascii="Times New Roman" w:eastAsia="Times New Roman" w:hAnsi="Times New Roman" w:cs="Times New Roman"/>
+          <w:b/>
+          <w:sz w:val="28"/>
+          <w:szCs w:val="28"/>
+          <w:lang w:val="ru-RU"/>
+        </w:rPr>
+        <w:t xml:space="preserve"> </w:t>
+      </w:r>
+      <w:proofErr w:type="spellStart"/>
+      <w:r>
+        <w:rPr>
+          <w:rFonts w:ascii="Times New Roman" w:eastAsia="Times New Roman" w:hAnsi="Times New Roman" w:cs="Times New Roman"/>
+          <w:b/>
+          <w:sz w:val="28"/>
+          <w:szCs w:val="28"/>
+          <w:lang w:val="ru-RU"/>
+        </w:rPr>
+        <w:t>зробити</w:t>
+      </w:r>
+      <w:proofErr w:type="spellEnd"/>
+      <w:r>
+        <w:rPr>
+          <w:rFonts w:ascii="Times New Roman" w:eastAsia="Times New Roman" w:hAnsi="Times New Roman" w:cs="Times New Roman"/>
+          <w:b/>
+          <w:sz w:val="28"/>
+          <w:szCs w:val="28"/>
+          <w:lang w:val="ru-RU"/>
+        </w:rPr>
+        <w:t>.</w:t>
       </w:r>
     </w:p>
     <w:sectPr>
-      <w:pgSz w:h="15840" w:w="12240" w:orient="portrait"/>
-      <w:pgMar w:bottom="1440" w:top="1440" w:left="1440" w:right="1440" w:header="720" w:footer="720"/>
+      <w:pgSz w:w="12240" w:h="15840"/>
+      <w:pgMar w:top="1440" w:right="1440" w:bottom="1440" w:left="1440" w:header="720" w:footer="720" w:gutter="0"/>
       <w:pgNumType w:start="1"/>
+      <w:cols w:space="720"/>
     </w:sectPr>
   </w:body>
 </w:document>
 </file>
 
 <file path=word/numbering.xml><?xml version="1.0" encoding="utf-8"?>
-<w:numbering xmlns:mc="http://schemas.openxmlformats.org/markup-compatibility/2006" xmlns:o="urn:schemas-microsoft-com:office:office" xmlns:r="http://schemas.openxmlformats.org/officeDocument/2006/relationships" xmlns:m="http://schemas.openxmlformats.org/officeDocument/2006/math" xmlns:v="urn:schemas-microsoft-com:vml" xmlns:wp="http://schemas.openxmlformats.org/drawingml/2006/wordprocessingDrawing" xmlns:w10="urn:schemas-microsoft-com:office:word" xmlns:w="http://schemas.openxmlformats.org/wordprocessingml/2006/main" xmlns:wne="http://schemas.microsoft.com/office/word/2006/wordml" xmlns:sl="http://schemas.openxmlformats.org/schemaLibrary/2006/main" xmlns:a="http://schemas.openxmlformats.org/drawingml/2006/main" xmlns:pic="http://schemas.openxmlformats.org/drawingml/2006/picture" xmlns:c="http://schemas.openxmlformats.org/drawingml/2006/chart" xmlns:lc="http://schemas.openxmlformats.org/drawingml/2006/lockedCanvas" xmlns:dgm="http://schemas.openxmlformats.org/drawingml/2006/diagram" xmlns:wps="http://schemas.microsoft.com/office/word/2010/wordprocessingShape" xmlns:wpg="http://schemas.microsoft.com/office/word/2010/wordprocessingGroup" xmlns:w14="http://schemas.microsoft.com/office/word/2010/wordml" xmlns:w15="http://schemas.microsoft.com/office/word/2012/wordml">
+<w:numbering xmlns:ve="http://schemas.openxmlformats.org/markup-compatibility/2006" xmlns:o="urn:schemas-microsoft-com:office:office" xmlns:r="http://schemas.openxmlformats.org/officeDocument/2006/relationships" xmlns:m="http://schemas.openxmlformats.org/officeDocument/2006/math" xmlns:v="urn:schemas-microsoft-com:vml" xmlns:wp="http://schemas.openxmlformats.org/drawingml/2006/wordprocessingDrawing" xmlns:w10="urn:schemas-microsoft-com:office:word" xmlns:w="http://schemas.openxmlformats.org/wordprocessingml/2006/main" xmlns:wne="http://schemas.microsoft.com/office/word/2006/wordml">
+  <w:abstractNum w:abstractNumId="0">
+    <w:nsid w:val="0FF84C31"/>
+    <w:multiLevelType w:val="multilevel"/>
+    <w:tmpl w:val="947CE60C"/>
+    <w:lvl w:ilvl="0">
+      <w:start w:val="1"/>
+      <w:numFmt w:val="bullet"/>
+      <w:lvlText w:val="●"/>
+      <w:lvlJc w:val="left"/>
+      <w:pPr>
+        <w:ind w:left="720" w:hanging="360"/>
+      </w:pPr>
+      <w:rPr>
+        <w:u w:val="none"/>
+      </w:rPr>
+    </w:lvl>
+    <w:lvl w:ilvl="1">
+      <w:start w:val="1"/>
+      <w:numFmt w:val="bullet"/>
+      <w:lvlText w:val="○"/>
+      <w:lvlJc w:val="left"/>
+      <w:pPr>
+        <w:ind w:left="1440" w:hanging="360"/>
+      </w:pPr>
+      <w:rPr>
+        <w:u w:val="none"/>
+      </w:rPr>
+    </w:lvl>
+    <w:lvl w:ilvl="2">
+      <w:start w:val="1"/>
+      <w:numFmt w:val="bullet"/>
+      <w:lvlText w:val="■"/>
+      <w:lvlJc w:val="left"/>
+      <w:pPr>
+        <w:ind w:left="2160" w:hanging="360"/>
+      </w:pPr>
+      <w:rPr>
+        <w:u w:val="none"/>
+      </w:rPr>
+    </w:lvl>
+    <w:lvl w:ilvl="3">
+      <w:start w:val="1"/>
+      <w:numFmt w:val="bullet"/>
+      <w:lvlText w:val="●"/>
+      <w:lvlJc w:val="left"/>
+      <w:pPr>
+        <w:ind w:left="2880" w:hanging="360"/>
+      </w:pPr>
+      <w:rPr>
+        <w:u w:val="none"/>
+      </w:rPr>
+    </w:lvl>
+    <w:lvl w:ilvl="4">
+      <w:start w:val="1"/>
+      <w:numFmt w:val="bullet"/>
+      <w:lvlText w:val="○"/>
+      <w:lvlJc w:val="left"/>
+      <w:pPr>
+        <w:ind w:left="3600" w:hanging="360"/>
+      </w:pPr>
+      <w:rPr>
+        <w:u w:val="none"/>
+      </w:rPr>
+    </w:lvl>
+    <w:lvl w:ilvl="5">
+      <w:start w:val="1"/>
+      <w:numFmt w:val="bullet"/>
+      <w:lvlText w:val="■"/>
+      <w:lvlJc w:val="left"/>
+      <w:pPr>
+        <w:ind w:left="4320" w:hanging="360"/>
+      </w:pPr>
+      <w:rPr>
+        <w:u w:val="none"/>
+      </w:rPr>
+    </w:lvl>
+    <w:lvl w:ilvl="6">
+      <w:start w:val="1"/>
+      <w:numFmt w:val="bullet"/>
+      <w:lvlText w:val="●"/>
+      <w:lvlJc w:val="left"/>
+      <w:pPr>
+        <w:ind w:left="5040" w:hanging="360"/>
+      </w:pPr>
+      <w:rPr>
+        <w:u w:val="none"/>
+      </w:rPr>
+    </w:lvl>
+    <w:lvl w:ilvl="7">
+      <w:start w:val="1"/>
+      <w:numFmt w:val="bullet"/>
+      <w:lvlText w:val="○"/>
+      <w:lvlJc w:val="left"/>
+      <w:pPr>
+        <w:ind w:left="5760" w:hanging="360"/>
+      </w:pPr>
+      <w:rPr>
+        <w:u w:val="none"/>
+      </w:rPr>
+    </w:lvl>
+    <w:lvl w:ilvl="8">
+      <w:start w:val="1"/>
+      <w:numFmt w:val="bullet"/>
+      <w:lvlText w:val="■"/>
+      <w:lvlJc w:val="left"/>
+      <w:pPr>
+        <w:ind w:left="6480" w:hanging="360"/>
+      </w:pPr>
+      <w:rPr>
+        <w:u w:val="none"/>
+      </w:rPr>
+    </w:lvl>
+  </w:abstractNum>
   <w:abstractNum w:abstractNumId="1">
+    <w:nsid w:val="3A301327"/>
+    <w:multiLevelType w:val="multilevel"/>
+    <w:tmpl w:val="DFCACCA2"/>
     <w:lvl w:ilvl="0">
       <w:start w:val="1"/>
       <w:numFmt w:val="bullet"/>
@@ -1403,6 +4724,9 @@
     </w:lvl>
   </w:abstractNum>
   <w:abstractNum w:abstractNumId="2">
+    <w:nsid w:val="53842F22"/>
+    <w:multiLevelType w:val="multilevel"/>
+    <w:tmpl w:val="A9F481C8"/>
     <w:lvl w:ilvl="0">
       <w:start w:val="1"/>
       <w:numFmt w:val="bullet"/>
@@ -1513,6 +4837,9 @@
     </w:lvl>
   </w:abstractNum>
   <w:abstractNum w:abstractNumId="3">
+    <w:nsid w:val="5F975DFA"/>
+    <w:multiLevelType w:val="multilevel"/>
+    <w:tmpl w:val="32F8B888"/>
     <w:lvl w:ilvl="0">
       <w:start w:val="1"/>
       <w:numFmt w:val="bullet"/>
@@ -1623,6 +4950,9 @@
     </w:lvl>
   </w:abstractNum>
   <w:abstractNum w:abstractNumId="4">
+    <w:nsid w:val="619F513F"/>
+    <w:multiLevelType w:val="multilevel"/>
+    <w:tmpl w:val="3B964EE4"/>
     <w:lvl w:ilvl="0">
       <w:start w:val="1"/>
       <w:numFmt w:val="bullet"/>
@@ -1733,6 +5063,9 @@
     </w:lvl>
   </w:abstractNum>
   <w:abstractNum w:abstractNumId="5">
+    <w:nsid w:val="782F62ED"/>
+    <w:multiLevelType w:val="multilevel"/>
+    <w:tmpl w:val="C00E49A6"/>
     <w:lvl w:ilvl="0">
       <w:start w:val="1"/>
       <w:numFmt w:val="bullet"/>
@@ -1843,116 +5176,9 @@
     </w:lvl>
   </w:abstractNum>
   <w:abstractNum w:abstractNumId="6">
-    <w:lvl w:ilvl="0">
-      <w:start w:val="1"/>
-      <w:numFmt w:val="bullet"/>
-      <w:lvlText w:val="●"/>
-      <w:lvlJc w:val="left"/>
-      <w:pPr>
-        <w:ind w:left="720" w:hanging="360"/>
-      </w:pPr>
-      <w:rPr>
-        <w:u w:val="none"/>
-      </w:rPr>
-    </w:lvl>
-    <w:lvl w:ilvl="1">
-      <w:start w:val="1"/>
-      <w:numFmt w:val="bullet"/>
-      <w:lvlText w:val="○"/>
-      <w:lvlJc w:val="left"/>
-      <w:pPr>
-        <w:ind w:left="1440" w:hanging="360"/>
-      </w:pPr>
-      <w:rPr>
-        <w:u w:val="none"/>
-      </w:rPr>
-    </w:lvl>
-    <w:lvl w:ilvl="2">
-      <w:start w:val="1"/>
-      <w:numFmt w:val="bullet"/>
-      <w:lvlText w:val="■"/>
-      <w:lvlJc w:val="left"/>
-      <w:pPr>
-        <w:ind w:left="2160" w:hanging="360"/>
-      </w:pPr>
-      <w:rPr>
-        <w:u w:val="none"/>
-      </w:rPr>
-    </w:lvl>
-    <w:lvl w:ilvl="3">
-      <w:start w:val="1"/>
-      <w:numFmt w:val="bullet"/>
-      <w:lvlText w:val="●"/>
-      <w:lvlJc w:val="left"/>
-      <w:pPr>
-        <w:ind w:left="2880" w:hanging="360"/>
-      </w:pPr>
-      <w:rPr>
-        <w:u w:val="none"/>
-      </w:rPr>
-    </w:lvl>
-    <w:lvl w:ilvl="4">
-      <w:start w:val="1"/>
-      <w:numFmt w:val="bullet"/>
-      <w:lvlText w:val="○"/>
-      <w:lvlJc w:val="left"/>
-      <w:pPr>
-        <w:ind w:left="3600" w:hanging="360"/>
-      </w:pPr>
-      <w:rPr>
-        <w:u w:val="none"/>
-      </w:rPr>
-    </w:lvl>
-    <w:lvl w:ilvl="5">
-      <w:start w:val="1"/>
-      <w:numFmt w:val="bullet"/>
-      <w:lvlText w:val="■"/>
-      <w:lvlJc w:val="left"/>
-      <w:pPr>
-        <w:ind w:left="4320" w:hanging="360"/>
-      </w:pPr>
-      <w:rPr>
-        <w:u w:val="none"/>
-      </w:rPr>
-    </w:lvl>
-    <w:lvl w:ilvl="6">
-      <w:start w:val="1"/>
-      <w:numFmt w:val="bullet"/>
-      <w:lvlText w:val="●"/>
-      <w:lvlJc w:val="left"/>
-      <w:pPr>
-        <w:ind w:left="5040" w:hanging="360"/>
-      </w:pPr>
-      <w:rPr>
-        <w:u w:val="none"/>
-      </w:rPr>
-    </w:lvl>
-    <w:lvl w:ilvl="7">
-      <w:start w:val="1"/>
-      <w:numFmt w:val="bullet"/>
-      <w:lvlText w:val="○"/>
-      <w:lvlJc w:val="left"/>
-      <w:pPr>
-        <w:ind w:left="5760" w:hanging="360"/>
-      </w:pPr>
-      <w:rPr>
-        <w:u w:val="none"/>
-      </w:rPr>
-    </w:lvl>
-    <w:lvl w:ilvl="8">
-      <w:start w:val="1"/>
-      <w:numFmt w:val="bullet"/>
-      <w:lvlText w:val="■"/>
-      <w:lvlJc w:val="left"/>
-      <w:pPr>
-        <w:ind w:left="6480" w:hanging="360"/>
-      </w:pPr>
-      <w:rPr>
-        <w:u w:val="none"/>
-      </w:rPr>
-    </w:lvl>
-  </w:abstractNum>
-  <w:abstractNum w:abstractNumId="7">
+    <w:nsid w:val="79CE2638"/>
+    <w:multiLevelType w:val="multilevel"/>
+    <w:tmpl w:val="F4D4EB00"/>
     <w:lvl w:ilvl="0">
       <w:start w:val="1"/>
       <w:numFmt w:val="bullet"/>
@@ -2063,38 +5289,38 @@
     </w:lvl>
   </w:abstractNum>
   <w:num w:numId="1">
+    <w:abstractNumId w:val="2"/>
+  </w:num>
+  <w:num w:numId="2">
     <w:abstractNumId w:val="1"/>
   </w:num>
-  <w:num w:numId="2">
-    <w:abstractNumId w:val="2"/>
-  </w:num>
   <w:num w:numId="3">
-    <w:abstractNumId w:val="3"/>
+    <w:abstractNumId w:val="6"/>
   </w:num>
   <w:num w:numId="4">
-    <w:abstractNumId w:val="4"/>
+    <w:abstractNumId w:val="0"/>
   </w:num>
   <w:num w:numId="5">
     <w:abstractNumId w:val="5"/>
   </w:num>
   <w:num w:numId="6">
-    <w:abstractNumId w:val="6"/>
+    <w:abstractNumId w:val="3"/>
   </w:num>
   <w:num w:numId="7">
-    <w:abstractNumId w:val="7"/>
+    <w:abstractNumId w:val="4"/>
   </w:num>
 </w:numbering>
 </file>
 
 <file path=word/styles.xml><?xml version="1.0" encoding="utf-8"?>
-<w:styles xmlns:mc="http://schemas.openxmlformats.org/markup-compatibility/2006" xmlns:o="urn:schemas-microsoft-com:office:office" xmlns:r="http://schemas.openxmlformats.org/officeDocument/2006/relationships" xmlns:m="http://schemas.openxmlformats.org/officeDocument/2006/math" xmlns:v="urn:schemas-microsoft-com:vml" xmlns:wp="http://schemas.openxmlformats.org/drawingml/2006/wordprocessingDrawing" xmlns:w10="urn:schemas-microsoft-com:office:word" xmlns:w="http://schemas.openxmlformats.org/wordprocessingml/2006/main" xmlns:wne="http://schemas.microsoft.com/office/word/2006/wordml" xmlns:sl="http://schemas.openxmlformats.org/schemaLibrary/2006/main" xmlns:a="http://schemas.openxmlformats.org/drawingml/2006/main" xmlns:pic="http://schemas.openxmlformats.org/drawingml/2006/picture" xmlns:c="http://schemas.openxmlformats.org/drawingml/2006/chart" xmlns:lc="http://schemas.openxmlformats.org/drawingml/2006/lockedCanvas" xmlns:dgm="http://schemas.openxmlformats.org/drawingml/2006/diagram" xmlns:wps="http://schemas.microsoft.com/office/word/2010/wordprocessingShape" xmlns:wpg="http://schemas.microsoft.com/office/word/2010/wordprocessingGroup" xmlns:w14="http://schemas.microsoft.com/office/word/2010/wordml" xmlns:w15="http://schemas.microsoft.com/office/word/2012/wordml">
+<w:styles xmlns:r="http://schemas.openxmlformats.org/officeDocument/2006/relationships" xmlns:w="http://schemas.openxmlformats.org/wordprocessingml/2006/main">
   <w:docDefaults>
     <w:rPrDefault>
       <w:rPr>
-        <w:rFonts w:ascii="Arial" w:cs="Arial" w:eastAsia="Arial" w:hAnsi="Arial"/>
+        <w:rFonts w:ascii="Arial" w:eastAsia="Arial" w:hAnsi="Arial" w:cs="Arial"/>
         <w:sz w:val="22"/>
         <w:szCs w:val="22"/>
-        <w:lang w:val="en"/>
+        <w:lang w:eastAsia="uk-UA" w:bidi="ar-SA"/>
       </w:rPr>
     </w:rPrDefault>
     <w:pPrDefault>
@@ -2103,65 +5329,208 @@
       </w:pPr>
     </w:pPrDefault>
   </w:docDefaults>
-  <w:style w:type="paragraph" w:styleId="Normal" w:default="1">
-    <w:name w:val="normal"/>
+  <w:latentStyles w:defLockedState="0" w:defUIPriority="99" w:defSemiHidden="1" w:defUnhideWhenUsed="1" w:defQFormat="0" w:count="267">
+    <w:lsdException w:name="Normal" w:semiHidden="0" w:uiPriority="0" w:unhideWhenUsed="0" w:qFormat="1"/>
+    <w:lsdException w:name="heading 1" w:semiHidden="0" w:uiPriority="9" w:unhideWhenUsed="0" w:qFormat="1"/>
+    <w:lsdException w:name="heading 2" w:uiPriority="9" w:qFormat="1"/>
+    <w:lsdException w:name="heading 3" w:uiPriority="9" w:qFormat="1"/>
+    <w:lsdException w:name="heading 4" w:uiPriority="9" w:qFormat="1"/>
+    <w:lsdException w:name="heading 5" w:uiPriority="9" w:qFormat="1"/>
+    <w:lsdException w:name="heading 6" w:uiPriority="9" w:qFormat="1"/>
+    <w:lsdException w:name="heading 7" w:uiPriority="9" w:qFormat="1"/>
+    <w:lsdException w:name="heading 8" w:uiPriority="9" w:qFormat="1"/>
+    <w:lsdException w:name="heading 9" w:uiPriority="9" w:qFormat="1"/>
+    <w:lsdException w:name="toc 1" w:uiPriority="39"/>
+    <w:lsdException w:name="toc 2" w:uiPriority="39"/>
+    <w:lsdException w:name="toc 3" w:uiPriority="39"/>
+    <w:lsdException w:name="toc 4" w:uiPriority="39"/>
+    <w:lsdException w:name="toc 5" w:uiPriority="39"/>
+    <w:lsdException w:name="toc 6" w:uiPriority="39"/>
+    <w:lsdException w:name="toc 7" w:uiPriority="39"/>
+    <w:lsdException w:name="toc 8" w:uiPriority="39"/>
+    <w:lsdException w:name="toc 9" w:uiPriority="39"/>
+    <w:lsdException w:name="caption" w:uiPriority="35" w:qFormat="1"/>
+    <w:lsdException w:name="Title" w:semiHidden="0" w:uiPriority="10" w:unhideWhenUsed="0" w:qFormat="1"/>
+    <w:lsdException w:name="Default Paragraph Font" w:uiPriority="1"/>
+    <w:lsdException w:name="Subtitle" w:semiHidden="0" w:uiPriority="11" w:unhideWhenUsed="0" w:qFormat="1"/>
+    <w:lsdException w:name="Strong" w:semiHidden="0" w:uiPriority="22" w:unhideWhenUsed="0" w:qFormat="1"/>
+    <w:lsdException w:name="Emphasis" w:semiHidden="0" w:uiPriority="20" w:unhideWhenUsed="0" w:qFormat="1"/>
+    <w:lsdException w:name="Table Grid" w:semiHidden="0" w:uiPriority="59" w:unhideWhenUsed="0"/>
+    <w:lsdException w:name="Placeholder Text" w:unhideWhenUsed="0"/>
+    <w:lsdException w:name="No Spacing" w:semiHidden="0" w:uiPriority="1" w:unhideWhenUsed="0" w:qFormat="1"/>
+    <w:lsdException w:name="Light Shading" w:semiHidden="0" w:uiPriority="60" w:unhideWhenUsed="0"/>
+    <w:lsdException w:name="Light List" w:semiHidden="0" w:uiPriority="61" w:unhideWhenUsed="0"/>
+    <w:lsdException w:name="Light Grid" w:semiHidden="0" w:uiPriority="62" w:unhideWhenUsed="0"/>
+    <w:lsdException w:name="Medium Shading 1" w:semiHidden="0" w:uiPriority="63" w:unhideWhenUsed="0"/>
+    <w:lsdException w:name="Medium Shading 2" w:semiHidden="0" w:uiPriority="64" w:unhideWhenUsed="0"/>
+    <w:lsdException w:name="Medium List 1" w:semiHidden="0" w:uiPriority="65" w:unhideWhenUsed="0"/>
+    <w:lsdException w:name="Medium List 2" w:semiHidden="0" w:uiPriority="66" w:unhideWhenUsed="0"/>
+    <w:lsdException w:name="Medium Grid 1" w:semiHidden="0" w:uiPriority="67" w:unhideWhenUsed="0"/>
+    <w:lsdException w:name="Medium Grid 2" w:semiHidden="0" w:uiPriority="68" w:unhideWhenUsed="0"/>
+    <w:lsdException w:name="Medium Grid 3" w:semiHidden="0" w:uiPriority="69" w:unhideWhenUsed="0"/>
+    <w:lsdException w:name="Dark List" w:semiHidden="0" w:uiPriority="70" w:unhideWhenUsed="0"/>
+    <w:lsdException w:name="Colorful Shading" w:semiHidden="0" w:uiPriority="71" w:unhideWhenUsed="0"/>
+    <w:lsdException w:name="Colorful List" w:semiHidden="0" w:uiPriority="72" w:unhideWhenUsed="0"/>
+    <w:lsdException w:name="Colorful Grid" w:semiHidden="0" w:uiPriority="73" w:unhideWhenUsed="0"/>
+    <w:lsdException w:name="Light Shading Accent 1" w:semiHidden="0" w:uiPriority="60" w:unhideWhenUsed="0"/>
+    <w:lsdException w:name="Light List Accent 1" w:semiHidden="0" w:uiPriority="61" w:unhideWhenUsed="0"/>
+    <w:lsdException w:name="Light Grid Accent 1" w:semiHidden="0" w:uiPriority="62" w:unhideWhenUsed="0"/>
+    <w:lsdException w:name="Medium Shading 1 Accent 1" w:semiHidden="0" w:uiPriority="63" w:unhideWhenUsed="0"/>
+    <w:lsdException w:name="Medium Shading 2 Accent 1" w:semiHidden="0" w:uiPriority="64" w:unhideWhenUsed="0"/>
+    <w:lsdException w:name="Medium List 1 Accent 1" w:semiHidden="0" w:uiPriority="65" w:unhideWhenUsed="0"/>
+    <w:lsdException w:name="Revision" w:unhideWhenUsed="0"/>
+    <w:lsdException w:name="List Paragraph" w:semiHidden="0" w:uiPriority="34" w:unhideWhenUsed="0" w:qFormat="1"/>
+    <w:lsdException w:name="Quote" w:semiHidden="0" w:uiPriority="29" w:unhideWhenUsed="0" w:qFormat="1"/>
+    <w:lsdException w:name="Intense Quote" w:semiHidden="0" w:uiPriority="30" w:unhideWhenUsed="0" w:qFormat="1"/>
+    <w:lsdException w:name="Medium List 2 Accent 1" w:semiHidden="0" w:uiPriority="66" w:unhideWhenUsed="0"/>
+    <w:lsdException w:name="Medium Grid 1 Accent 1" w:semiHidden="0" w:uiPriority="67" w:unhideWhenUsed="0"/>
+    <w:lsdException w:name="Medium Grid 2 Accent 1" w:semiHidden="0" w:uiPriority="68" w:unhideWhenUsed="0"/>
+    <w:lsdException w:name="Medium Grid 3 Accent 1" w:semiHidden="0" w:uiPriority="69" w:unhideWhenUsed="0"/>
+    <w:lsdException w:name="Dark List Accent 1" w:semiHidden="0" w:uiPriority="70" w:unhideWhenUsed="0"/>
+    <w:lsdException w:name="Colorful Shading Accent 1" w:semiHidden="0" w:uiPriority="71" w:unhideWhenUsed="0"/>
+    <w:lsdException w:name="Colorful List Accent 1" w:semiHidden="0" w:uiPriority="72" w:unhideWhenUsed="0"/>
+    <w:lsdException w:name="Colorful Grid Accent 1" w:semiHidden="0" w:uiPriority="73" w:unhideWhenUsed="0"/>
+    <w:lsdException w:name="Light Shading Accent 2" w:semiHidden="0" w:uiPriority="60" w:unhideWhenUsed="0"/>
+    <w:lsdException w:name="Light List Accent 2" w:semiHidden="0" w:uiPriority="61" w:unhideWhenUsed="0"/>
+    <w:lsdException w:name="Light Grid Accent 2" w:semiHidden="0" w:uiPriority="62" w:unhideWhenUsed="0"/>
+    <w:lsdException w:name="Medium Shading 1 Accent 2" w:semiHidden="0" w:uiPriority="63" w:unhideWhenUsed="0"/>
+    <w:lsdException w:name="Medium Shading 2 Accent 2" w:semiHidden="0" w:uiPriority="64" w:unhideWhenUsed="0"/>
+    <w:lsdException w:name="Medium List 1 Accent 2" w:semiHidden="0" w:uiPriority="65" w:unhideWhenUsed="0"/>
+    <w:lsdException w:name="Medium List 2 Accent 2" w:semiHidden="0" w:uiPriority="66" w:unhideWhenUsed="0"/>
+    <w:lsdException w:name="Medium Grid 1 Accent 2" w:semiHidden="0" w:uiPriority="67" w:unhideWhenUsed="0"/>
+    <w:lsdException w:name="Medium Grid 2 Accent 2" w:semiHidden="0" w:uiPriority="68" w:unhideWhenUsed="0"/>
+    <w:lsdException w:name="Medium Grid 3 Accent 2" w:semiHidden="0" w:uiPriority="69" w:unhideWhenUsed="0"/>
+    <w:lsdException w:name="Dark List Accent 2" w:semiHidden="0" w:uiPriority="70" w:unhideWhenUsed="0"/>
+    <w:lsdException w:name="Colorful Shading Accent 2" w:semiHidden="0" w:uiPriority="71" w:unhideWhenUsed="0"/>
+    <w:lsdException w:name="Colorful List Accent 2" w:semiHidden="0" w:uiPriority="72" w:unhideWhenUsed="0"/>
+    <w:lsdException w:name="Colorful Grid Accent 2" w:semiHidden="0" w:uiPriority="73" w:unhideWhenUsed="0"/>
+    <w:lsdException w:name="Light Shading Accent 3" w:semiHidden="0" w:uiPriority="60" w:unhideWhenUsed="0"/>
+    <w:lsdException w:name="Light List Accent 3" w:semiHidden="0" w:uiPriority="61" w:unhideWhenUsed="0"/>
+    <w:lsdException w:name="Light Grid Accent 3" w:semiHidden="0" w:uiPriority="62" w:unhideWhenUsed="0"/>
+    <w:lsdException w:name="Medium Shading 1 Accent 3" w:semiHidden="0" w:uiPriority="63" w:unhideWhenUsed="0"/>
+    <w:lsdException w:name="Medium Shading 2 Accent 3" w:semiHidden="0" w:uiPriority="64" w:unhideWhenUsed="0"/>
+    <w:lsdException w:name="Medium List 1 Accent 3" w:semiHidden="0" w:uiPriority="65" w:unhideWhenUsed="0"/>
+    <w:lsdException w:name="Medium List 2 Accent 3" w:semiHidden="0" w:uiPriority="66" w:unhideWhenUsed="0"/>
+    <w:lsdException w:name="Medium Grid 1 Accent 3" w:semiHidden="0" w:uiPriority="67" w:unhideWhenUsed="0"/>
+    <w:lsdException w:name="Medium Grid 2 Accent 3" w:semiHidden="0" w:uiPriority="68" w:unhideWhenUsed="0"/>
+    <w:lsdException w:name="Medium Grid 3 Accent 3" w:semiHidden="0" w:uiPriority="69" w:unhideWhenUsed="0"/>
+    <w:lsdException w:name="Dark List Accent 3" w:semiHidden="0" w:uiPriority="70" w:unhideWhenUsed="0"/>
+    <w:lsdException w:name="Colorful Shading Accent 3" w:semiHidden="0" w:uiPriority="71" w:unhideWhenUsed="0"/>
+    <w:lsdException w:name="Colorful List Accent 3" w:semiHidden="0" w:uiPriority="72" w:unhideWhenUsed="0"/>
+    <w:lsdException w:name="Colorful Grid Accent 3" w:semiHidden="0" w:uiPriority="73" w:unhideWhenUsed="0"/>
+    <w:lsdException w:name="Light Shading Accent 4" w:semiHidden="0" w:uiPriority="60" w:unhideWhenUsed="0"/>
+    <w:lsdException w:name="Light List Accent 4" w:semiHidden="0" w:uiPriority="61" w:unhideWhenUsed="0"/>
+    <w:lsdException w:name="Light Grid Accent 4" w:semiHidden="0" w:uiPriority="62" w:unhideWhenUsed="0"/>
+    <w:lsdException w:name="Medium Shading 1 Accent 4" w:semiHidden="0" w:uiPriority="63" w:unhideWhenUsed="0"/>
+    <w:lsdException w:name="Medium Shading 2 Accent 4" w:semiHidden="0" w:uiPriority="64" w:unhideWhenUsed="0"/>
+    <w:lsdException w:name="Medium List 1 Accent 4" w:semiHidden="0" w:uiPriority="65" w:unhideWhenUsed="0"/>
+    <w:lsdException w:name="Medium List 2 Accent 4" w:semiHidden="0" w:uiPriority="66" w:unhideWhenUsed="0"/>
+    <w:lsdException w:name="Medium Grid 1 Accent 4" w:semiHidden="0" w:uiPriority="67" w:unhideWhenUsed="0"/>
+    <w:lsdException w:name="Medium Grid 2 Accent 4" w:semiHidden="0" w:uiPriority="68" w:unhideWhenUsed="0"/>
+    <w:lsdException w:name="Medium Grid 3 Accent 4" w:semiHidden="0" w:uiPriority="69" w:unhideWhenUsed="0"/>
+    <w:lsdException w:name="Dark List Accent 4" w:semiHidden="0" w:uiPriority="70" w:unhideWhenUsed="0"/>
+    <w:lsdException w:name="Colorful Shading Accent 4" w:semiHidden="0" w:uiPriority="71" w:unhideWhenUsed="0"/>
+    <w:lsdException w:name="Colorful List Accent 4" w:semiHidden="0" w:uiPriority="72" w:unhideWhenUsed="0"/>
+    <w:lsdException w:name="Colorful Grid Accent 4" w:semiHidden="0" w:uiPriority="73" w:unhideWhenUsed="0"/>
+    <w:lsdException w:name="Light Shading Accent 5" w:semiHidden="0" w:uiPriority="60" w:unhideWhenUsed="0"/>
+    <w:lsdException w:name="Light List Accent 5" w:semiHidden="0" w:uiPriority="61" w:unhideWhenUsed="0"/>
+    <w:lsdException w:name="Light Grid Accent 5" w:semiHidden="0" w:uiPriority="62" w:unhideWhenUsed="0"/>
+    <w:lsdException w:name="Medium Shading 1 Accent 5" w:semiHidden="0" w:uiPriority="63" w:unhideWhenUsed="0"/>
+    <w:lsdException w:name="Medium Shading 2 Accent 5" w:semiHidden="0" w:uiPriority="64" w:unhideWhenUsed="0"/>
+    <w:lsdException w:name="Medium List 1 Accent 5" w:semiHidden="0" w:uiPriority="65" w:unhideWhenUsed="0"/>
+    <w:lsdException w:name="Medium List 2 Accent 5" w:semiHidden="0" w:uiPriority="66" w:unhideWhenUsed="0"/>
+    <w:lsdException w:name="Medium Grid 1 Accent 5" w:semiHidden="0" w:uiPriority="67" w:unhideWhenUsed="0"/>
+    <w:lsdException w:name="Medium Grid 2 Accent 5" w:semiHidden="0" w:uiPriority="68" w:unhideWhenUsed="0"/>
+    <w:lsdException w:name="Medium Grid 3 Accent 5" w:semiHidden="0" w:uiPriority="69" w:unhideWhenUsed="0"/>
+    <w:lsdException w:name="Dark List Accent 5" w:semiHidden="0" w:uiPriority="70" w:unhideWhenUsed="0"/>
+    <w:lsdException w:name="Colorful Shading Accent 5" w:semiHidden="0" w:uiPriority="71" w:unhideWhenUsed="0"/>
+    <w:lsdException w:name="Colorful List Accent 5" w:semiHidden="0" w:uiPriority="72" w:unhideWhenUsed="0"/>
+    <w:lsdException w:name="Colorful Grid Accent 5" w:semiHidden="0" w:uiPriority="73" w:unhideWhenUsed="0"/>
+    <w:lsdException w:name="Light Shading Accent 6" w:semiHidden="0" w:uiPriority="60" w:unhideWhenUsed="0"/>
+    <w:lsdException w:name="Light List Accent 6" w:semiHidden="0" w:uiPriority="61" w:unhideWhenUsed="0"/>
+    <w:lsdException w:name="Light Grid Accent 6" w:semiHidden="0" w:uiPriority="62" w:unhideWhenUsed="0"/>
+    <w:lsdException w:name="Medium Shading 1 Accent 6" w:semiHidden="0" w:uiPriority="63" w:unhideWhenUsed="0"/>
+    <w:lsdException w:name="Medium Shading 2 Accent 6" w:semiHidden="0" w:uiPriority="64" w:unhideWhenUsed="0"/>
+    <w:lsdException w:name="Medium List 1 Accent 6" w:semiHidden="0" w:uiPriority="65" w:unhideWhenUsed="0"/>
+    <w:lsdException w:name="Medium List 2 Accent 6" w:semiHidden="0" w:uiPriority="66" w:unhideWhenUsed="0"/>
+    <w:lsdException w:name="Medium Grid 1 Accent 6" w:semiHidden="0" w:uiPriority="67" w:unhideWhenUsed="0"/>
+    <w:lsdException w:name="Medium Grid 2 Accent 6" w:semiHidden="0" w:uiPriority="68" w:unhideWhenUsed="0"/>
+    <w:lsdException w:name="Medium Grid 3 Accent 6" w:semiHidden="0" w:uiPriority="69" w:unhideWhenUsed="0"/>
+    <w:lsdException w:name="Dark List Accent 6" w:semiHidden="0" w:uiPriority="70" w:unhideWhenUsed="0"/>
+    <w:lsdException w:name="Colorful Shading Accent 6" w:semiHidden="0" w:uiPriority="71" w:unhideWhenUsed="0"/>
+    <w:lsdException w:name="Colorful List Accent 6" w:semiHidden="0" w:uiPriority="72" w:unhideWhenUsed="0"/>
+    <w:lsdException w:name="Colorful Grid Accent 6" w:semiHidden="0" w:uiPriority="73" w:unhideWhenUsed="0"/>
+    <w:lsdException w:name="Subtle Emphasis" w:semiHidden="0" w:uiPriority="19" w:unhideWhenUsed="0" w:qFormat="1"/>
+    <w:lsdException w:name="Intense Emphasis" w:semiHidden="0" w:uiPriority="21" w:unhideWhenUsed="0" w:qFormat="1"/>
+    <w:lsdException w:name="Subtle Reference" w:semiHidden="0" w:uiPriority="31" w:unhideWhenUsed="0" w:qFormat="1"/>
+    <w:lsdException w:name="Intense Reference" w:semiHidden="0" w:uiPriority="32" w:unhideWhenUsed="0" w:qFormat="1"/>
+    <w:lsdException w:name="Book Title" w:semiHidden="0" w:uiPriority="33" w:unhideWhenUsed="0" w:qFormat="1"/>
+    <w:lsdException w:name="Bibliography" w:uiPriority="37"/>
+    <w:lsdException w:name="TOC Heading" w:uiPriority="39" w:qFormat="1"/>
+  </w:latentStyles>
+  <w:style w:type="paragraph" w:default="1" w:styleId="a">
+    <w:name w:val="Normal"/>
+    <w:qFormat/>
   </w:style>
-  <w:style w:type="table" w:styleId="TableNormal" w:default="1">
-    <w:name w:val="Table Normal"/>
-  </w:style>
-  <w:style w:type="paragraph" w:styleId="Heading1">
+  <w:style w:type="paragraph" w:styleId="1">
     <w:name w:val="heading 1"/>
-    <w:basedOn w:val="Normal"/>
-    <w:next w:val="Normal"/>
+    <w:basedOn w:val="normal"/>
+    <w:next w:val="normal"/>
+    <w:rsid w:val="007F59D1"/>
     <w:pPr>
-      <w:keepNext w:val="1"/>
-      <w:keepLines w:val="1"/>
-      <w:spacing w:after="120" w:before="400" w:lineRule="auto"/>
+      <w:keepNext/>
+      <w:keepLines/>
+      <w:spacing w:before="400" w:after="120"/>
+      <w:outlineLvl w:val="0"/>
     </w:pPr>
     <w:rPr>
       <w:sz w:val="40"/>
       <w:szCs w:val="40"/>
     </w:rPr>
   </w:style>
-  <w:style w:type="paragraph" w:styleId="Heading2">
+  <w:style w:type="paragraph" w:styleId="2">
     <w:name w:val="heading 2"/>
-    <w:basedOn w:val="Normal"/>
-    <w:next w:val="Normal"/>
+    <w:basedOn w:val="normal"/>
+    <w:next w:val="normal"/>
+    <w:rsid w:val="007F59D1"/>
     <w:pPr>
-      <w:keepNext w:val="1"/>
-      <w:keepLines w:val="1"/>
-      <w:spacing w:after="120" w:before="360" w:lineRule="auto"/>
+      <w:keepNext/>
+      <w:keepLines/>
+      <w:spacing w:before="360" w:after="120"/>
+      <w:outlineLvl w:val="1"/>
     </w:pPr>
     <w:rPr>
-      <w:b w:val="0"/>
       <w:sz w:val="32"/>
       <w:szCs w:val="32"/>
     </w:rPr>
   </w:style>
-  <w:style w:type="paragraph" w:styleId="Heading3">
+  <w:style w:type="paragraph" w:styleId="3">
     <w:name w:val="heading 3"/>
-    <w:basedOn w:val="Normal"/>
-    <w:next w:val="Normal"/>
+    <w:basedOn w:val="normal"/>
+    <w:next w:val="normal"/>
+    <w:rsid w:val="007F59D1"/>
     <w:pPr>
-      <w:keepNext w:val="1"/>
-      <w:keepLines w:val="1"/>
-      <w:spacing w:after="80" w:before="320" w:lineRule="auto"/>
+      <w:keepNext/>
+      <w:keepLines/>
+      <w:spacing w:before="320" w:after="80"/>
+      <w:outlineLvl w:val="2"/>
     </w:pPr>
     <w:rPr>
-      <w:b w:val="0"/>
       <w:color w:val="434343"/>
       <w:sz w:val="28"/>
       <w:szCs w:val="28"/>
     </w:rPr>
   </w:style>
-  <w:style w:type="paragraph" w:styleId="Heading4">
+  <w:style w:type="paragraph" w:styleId="4">
     <w:name w:val="heading 4"/>
-    <w:basedOn w:val="Normal"/>
-    <w:next w:val="Normal"/>
+    <w:basedOn w:val="normal"/>
+    <w:next w:val="normal"/>
+    <w:rsid w:val="007F59D1"/>
     <w:pPr>
-      <w:keepNext w:val="1"/>
-      <w:keepLines w:val="1"/>
-      <w:spacing w:after="80" w:before="280" w:lineRule="auto"/>
+      <w:keepNext/>
+      <w:keepLines/>
+      <w:spacing w:before="280" w:after="80"/>
+      <w:outlineLvl w:val="3"/>
     </w:pPr>
     <w:rPr>
       <w:color w:val="666666"/>
@@ -2169,66 +5538,140 @@
       <w:szCs w:val="24"/>
     </w:rPr>
   </w:style>
-  <w:style w:type="paragraph" w:styleId="Heading5">
+  <w:style w:type="paragraph" w:styleId="5">
     <w:name w:val="heading 5"/>
-    <w:basedOn w:val="Normal"/>
-    <w:next w:val="Normal"/>
+    <w:basedOn w:val="normal"/>
+    <w:next w:val="normal"/>
+    <w:rsid w:val="007F59D1"/>
     <w:pPr>
-      <w:keepNext w:val="1"/>
-      <w:keepLines w:val="1"/>
-      <w:spacing w:after="80" w:before="240" w:lineRule="auto"/>
+      <w:keepNext/>
+      <w:keepLines/>
+      <w:spacing w:before="240" w:after="80"/>
+      <w:outlineLvl w:val="4"/>
     </w:pPr>
     <w:rPr>
       <w:color w:val="666666"/>
-      <w:sz w:val="22"/>
-      <w:szCs w:val="22"/>
     </w:rPr>
   </w:style>
-  <w:style w:type="paragraph" w:styleId="Heading6">
+  <w:style w:type="paragraph" w:styleId="6">
     <w:name w:val="heading 6"/>
-    <w:basedOn w:val="Normal"/>
-    <w:next w:val="Normal"/>
+    <w:basedOn w:val="normal"/>
+    <w:next w:val="normal"/>
+    <w:rsid w:val="007F59D1"/>
     <w:pPr>
-      <w:keepNext w:val="1"/>
-      <w:keepLines w:val="1"/>
-      <w:spacing w:after="80" w:before="240" w:lineRule="auto"/>
+      <w:keepNext/>
+      <w:keepLines/>
+      <w:spacing w:before="240" w:after="80"/>
+      <w:outlineLvl w:val="5"/>
     </w:pPr>
     <w:rPr>
-      <w:i w:val="1"/>
+      <w:i/>
       <w:color w:val="666666"/>
-      <w:sz w:val="22"/>
-      <w:szCs w:val="22"/>
     </w:rPr>
   </w:style>
-  <w:style w:type="paragraph" w:styleId="Title">
+  <w:style w:type="character" w:default="1" w:styleId="a0">
+    <w:name w:val="Default Paragraph Font"/>
+    <w:uiPriority w:val="1"/>
+    <w:semiHidden/>
+    <w:unhideWhenUsed/>
+  </w:style>
+  <w:style w:type="table" w:default="1" w:styleId="a1">
+    <w:name w:val="Normal Table"/>
+    <w:uiPriority w:val="99"/>
+    <w:semiHidden/>
+    <w:unhideWhenUsed/>
+    <w:qFormat/>
+    <w:tblPr>
+      <w:tblInd w:w="0" w:type="dxa"/>
+      <w:tblCellMar>
+        <w:top w:w="0" w:type="dxa"/>
+        <w:left w:w="108" w:type="dxa"/>
+        <w:bottom w:w="0" w:type="dxa"/>
+        <w:right w:w="108" w:type="dxa"/>
+      </w:tblCellMar>
+    </w:tblPr>
+  </w:style>
+  <w:style w:type="numbering" w:default="1" w:styleId="a2">
+    <w:name w:val="No List"/>
+    <w:uiPriority w:val="99"/>
+    <w:semiHidden/>
+    <w:unhideWhenUsed/>
+  </w:style>
+  <w:style w:type="paragraph" w:customStyle="1" w:styleId="normal">
+    <w:name w:val="normal"/>
+    <w:rsid w:val="007F59D1"/>
+  </w:style>
+  <w:style w:type="table" w:customStyle="1" w:styleId="TableNormal">
+    <w:name w:val="Table Normal"/>
+    <w:rsid w:val="007F59D1"/>
+    <w:tblPr>
+      <w:tblCellMar>
+        <w:top w:w="0" w:type="dxa"/>
+        <w:left w:w="0" w:type="dxa"/>
+        <w:bottom w:w="0" w:type="dxa"/>
+        <w:right w:w="0" w:type="dxa"/>
+      </w:tblCellMar>
+    </w:tblPr>
+  </w:style>
+  <w:style w:type="paragraph" w:styleId="a3">
     <w:name w:val="Title"/>
-    <w:basedOn w:val="Normal"/>
-    <w:next w:val="Normal"/>
+    <w:basedOn w:val="normal"/>
+    <w:next w:val="normal"/>
+    <w:rsid w:val="007F59D1"/>
     <w:pPr>
-      <w:keepNext w:val="1"/>
-      <w:keepLines w:val="1"/>
-      <w:spacing w:after="60" w:before="0" w:lineRule="auto"/>
+      <w:keepNext/>
+      <w:keepLines/>
+      <w:spacing w:after="60"/>
     </w:pPr>
     <w:rPr>
       <w:sz w:val="52"/>
       <w:szCs w:val="52"/>
     </w:rPr>
   </w:style>
-  <w:style w:type="paragraph" w:styleId="Subtitle">
+  <w:style w:type="paragraph" w:styleId="a4">
     <w:name w:val="Subtitle"/>
-    <w:basedOn w:val="Normal"/>
-    <w:next w:val="Normal"/>
+    <w:basedOn w:val="normal"/>
+    <w:next w:val="normal"/>
+    <w:rsid w:val="007F59D1"/>
     <w:pPr>
-      <w:keepNext w:val="1"/>
-      <w:keepLines w:val="1"/>
-      <w:spacing w:after="320" w:before="0" w:lineRule="auto"/>
+      <w:keepNext/>
+      <w:keepLines/>
+      <w:spacing w:after="320"/>
     </w:pPr>
     <w:rPr>
-      <w:rFonts w:ascii="Arial" w:cs="Arial" w:eastAsia="Arial" w:hAnsi="Arial"/>
-      <w:i w:val="0"/>
       <w:color w:val="666666"/>
       <w:sz w:val="30"/>
       <w:szCs w:val="30"/>
+    </w:rPr>
+  </w:style>
+  <w:style w:type="paragraph" w:styleId="a5">
+    <w:name w:val="Balloon Text"/>
+    <w:basedOn w:val="a"/>
+    <w:link w:val="a6"/>
+    <w:uiPriority w:val="99"/>
+    <w:semiHidden/>
+    <w:unhideWhenUsed/>
+    <w:rsid w:val="00BA2AA6"/>
+    <w:pPr>
+      <w:spacing w:line="240" w:lineRule="auto"/>
+    </w:pPr>
+    <w:rPr>
+      <w:rFonts w:ascii="Tahoma" w:hAnsi="Tahoma" w:cs="Tahoma"/>
+      <w:sz w:val="16"/>
+      <w:szCs w:val="16"/>
+    </w:rPr>
+  </w:style>
+  <w:style w:type="character" w:customStyle="1" w:styleId="a6">
+    <w:name w:val="Текст выноски Знак"/>
+    <w:basedOn w:val="a0"/>
+    <w:link w:val="a5"/>
+    <w:uiPriority w:val="99"/>
+    <w:semiHidden/>
+    <w:rsid w:val="00BA2AA6"/>
+    <w:rPr>
+      <w:rFonts w:ascii="Tahoma" w:hAnsi="Tahoma" w:cs="Tahoma"/>
+      <w:sz w:val="16"/>
+      <w:szCs w:val="16"/>
     </w:rPr>
   </w:style>
 </w:styles>
